--- a/4381/KarpenkoDR/paper.docx
+++ b/4381/KarpenkoDR/paper.docx
@@ -1,6 +1,6 @@
 
 <file path=word/document.xml><?xml version="1.0" encoding="utf-8"?>
-<w:document xmlns:wpc="http://schemas.microsoft.com/office/word/2010/wordprocessingCanvas" xmlns:cx="http://schemas.microsoft.com/office/drawing/2014/chartex" xmlns:cx1="http://schemas.microsoft.com/office/drawing/2015/9/8/chartex" xmlns:mc="http://schemas.openxmlformats.org/markup-compatibility/2006" xmlns:o="urn:schemas-microsoft-com:office:office" xmlns:r="http://schemas.openxmlformats.org/officeDocument/2006/relationships" xmlns:m="http://schemas.openxmlformats.org/officeDocument/2006/math" xmlns:v="urn:schemas-microsoft-com:vml" xmlns:wp14="http://schemas.microsoft.com/office/word/2010/wordprocessingDrawing" xmlns:wp="http://schemas.openxmlformats.org/drawingml/2006/wordprocessingDrawing" xmlns:w10="urn:schemas-microsoft-com:office:word" xmlns:w="http://schemas.openxmlformats.org/wordprocessingml/2006/main" xmlns:w14="http://schemas.microsoft.com/office/word/2010/wordml" xmlns:w15="http://schemas.microsoft.com/office/word/2012/wordml" xmlns:w16se="http://schemas.microsoft.com/office/word/2015/wordml/symex" xmlns:wpg="http://schemas.microsoft.com/office/word/2010/wordprocessingGroup" xmlns:wpi="http://schemas.microsoft.com/office/word/2010/wordprocessingInk" xmlns:wne="http://schemas.microsoft.com/office/word/2006/wordml" xmlns:wps="http://schemas.microsoft.com/office/word/2010/wordprocessingShape" mc:Ignorable="w14 w15 w16se wp14">
+<w:document xmlns:wpc="http://schemas.microsoft.com/office/word/2010/wordprocessingCanvas" xmlns:mc="http://schemas.openxmlformats.org/markup-compatibility/2006" xmlns:o="urn:schemas-microsoft-com:office:office" xmlns:r="http://schemas.openxmlformats.org/officeDocument/2006/relationships" xmlns:m="http://schemas.openxmlformats.org/officeDocument/2006/math" xmlns:v="urn:schemas-microsoft-com:vml" xmlns:wp14="http://schemas.microsoft.com/office/word/2010/wordprocessingDrawing" xmlns:wp="http://schemas.openxmlformats.org/drawingml/2006/wordprocessingDrawing" xmlns:w10="urn:schemas-microsoft-com:office:word" xmlns:w="http://schemas.openxmlformats.org/wordprocessingml/2006/main" xmlns:w14="http://schemas.microsoft.com/office/word/2010/wordml" xmlns:wpg="http://schemas.microsoft.com/office/word/2010/wordprocessingGroup" xmlns:wpi="http://schemas.microsoft.com/office/word/2010/wordprocessingInk" xmlns:wne="http://schemas.microsoft.com/office/word/2006/wordml" xmlns:wps="http://schemas.microsoft.com/office/word/2010/wordprocessingShape" mc:Ignorable="w14 wp14">
   <w:body>
     <w:p>
       <w:pPr>
@@ -110,7 +110,7 @@
     <w:bookmarkEnd w:id="0"/>
     <w:p>
       <w:pPr>
-        <w:pStyle w:val="BodyText"/>
+        <w:pStyle w:val="a0"/>
         <w:spacing w:before="240" w:after="240"/>
         <w:ind w:right="340"/>
         <w:rPr>
@@ -141,8 +141,6 @@
         </w:rPr>
         <w:t xml:space="preserve"> </w:t>
       </w:r>
-      <w:bookmarkStart w:id="1" w:name="_GoBack"/>
-      <w:bookmarkEnd w:id="1"/>
       <w:r>
         <w:rPr>
           <w:rFonts w:ascii="Times New Roman" w:hAnsi="Times New Roman" w:cs="Times New Roman"/>
@@ -151,12 +149,56 @@
           <w:szCs w:val="17"/>
           <w:lang w:val="ru-RU"/>
         </w:rPr>
-        <w:t xml:space="preserve">Данная статья описывает эффективный способ решения проблемы поиска связей между пользователями социальной сети. В качестве источника данных использовалась социальная сеть “ВКонтакте”. В результате исследования было разработано приложение, решающее поставленную задачу за приемлемое время. В основе алгоритма лежит двунаправленный поиск в ширину, а для хранения данных используется графовая СУБД. </w:t>
-      </w:r>
-    </w:p>
-    <w:p>
-      <w:pPr>
-        <w:pStyle w:val="BodyText"/>
+        <w:t>Данная статья описывает эффективный способ решения проблемы поиска связей между пользователями социальной сети. В качестве источника данных использовалась социальная сеть “</w:t>
+      </w:r>
+      <w:proofErr w:type="spellStart"/>
+      <w:r>
+        <w:rPr>
+          <w:rFonts w:ascii="Times New Roman" w:hAnsi="Times New Roman" w:cs="Times New Roman"/>
+          <w:i/>
+          <w:sz w:val="17"/>
+          <w:szCs w:val="17"/>
+          <w:lang w:val="ru-RU"/>
+        </w:rPr>
+        <w:t>ВКонтакте</w:t>
+      </w:r>
+      <w:proofErr w:type="spellEnd"/>
+      <w:r>
+        <w:rPr>
+          <w:rFonts w:ascii="Times New Roman" w:hAnsi="Times New Roman" w:cs="Times New Roman"/>
+          <w:i/>
+          <w:sz w:val="17"/>
+          <w:szCs w:val="17"/>
+          <w:lang w:val="ru-RU"/>
+        </w:rPr>
+        <w:t xml:space="preserve">”. В результате исследования было разработано приложение, решающее поставленную задачу за приемлемое время. В основе алгоритма лежит двунаправленный поиск в ширину, а для хранения данных используется </w:t>
+      </w:r>
+      <w:proofErr w:type="spellStart"/>
+      <w:r>
+        <w:rPr>
+          <w:rFonts w:ascii="Times New Roman" w:hAnsi="Times New Roman" w:cs="Times New Roman"/>
+          <w:i/>
+          <w:sz w:val="17"/>
+          <w:szCs w:val="17"/>
+          <w:lang w:val="ru-RU"/>
+        </w:rPr>
+        <w:t>графовая</w:t>
+      </w:r>
+      <w:proofErr w:type="spellEnd"/>
+      <w:r>
+        <w:rPr>
+          <w:rFonts w:ascii="Times New Roman" w:hAnsi="Times New Roman" w:cs="Times New Roman"/>
+          <w:i/>
+          <w:sz w:val="17"/>
+          <w:szCs w:val="17"/>
+          <w:lang w:val="ru-RU"/>
+        </w:rPr>
+        <w:t xml:space="preserve"> СУБД. </w:t>
+      </w:r>
+    </w:p>
+    <w:p>
+      <w:pPr>
+        <w:pStyle w:val="a0"/>
         <w:spacing w:before="240" w:after="240"/>
         <w:ind w:right="340"/>
         <w:rPr>
@@ -175,7 +217,29 @@
           <w:szCs w:val="19"/>
           <w:lang w:val="ru-RU"/>
         </w:rPr>
-        <w:t>Социальные сети, графы, поиск в графе</w:t>
+        <w:t>Социальные сети, графы, пои</w:t>
+      </w:r>
+      <w:proofErr w:type="gramStart"/>
+      <w:r>
+        <w:rPr>
+          <w:rFonts w:ascii="Times New Roman" w:hAnsi="Times New Roman" w:cs="Times New Roman"/>
+          <w:b/>
+          <w:sz w:val="19"/>
+          <w:szCs w:val="19"/>
+          <w:lang w:val="ru-RU"/>
+        </w:rPr>
+        <w:t>ск в гр</w:t>
+      </w:r>
+      <w:proofErr w:type="gramEnd"/>
+      <w:r>
+        <w:rPr>
+          <w:rFonts w:ascii="Times New Roman" w:hAnsi="Times New Roman" w:cs="Times New Roman"/>
+          <w:b/>
+          <w:sz w:val="19"/>
+          <w:szCs w:val="19"/>
+          <w:lang w:val="ru-RU"/>
+        </w:rPr>
+        <w:t>афе</w:t>
       </w:r>
     </w:p>
     <w:p>
@@ -220,7 +284,47 @@
           <w:szCs w:val="21"/>
           <w:lang w:val="ru-RU"/>
         </w:rPr>
-        <w:t>Поиск социальных связей между людьми в настоящее время может быть применён в различных сферах, таких как реализация почтовых спам-фильтров[1], поиск возможных друзей в социальных сетях, таргетированная реклама.</w:t>
+        <w:t xml:space="preserve">Поиск социальных связей между людьми в настоящее время может быть применён в различных сферах, таких как реализация почтовых </w:t>
+      </w:r>
+      <w:proofErr w:type="gramStart"/>
+      <w:r>
+        <w:rPr>
+          <w:rFonts w:ascii="Times New Roman" w:hAnsi="Times New Roman" w:cs="Times New Roman"/>
+          <w:sz w:val="21"/>
+          <w:szCs w:val="21"/>
+          <w:lang w:val="ru-RU"/>
+        </w:rPr>
+        <w:t>спам-фильтров</w:t>
+      </w:r>
+      <w:proofErr w:type="gramEnd"/>
+      <w:r>
+        <w:rPr>
+          <w:rFonts w:ascii="Times New Roman" w:hAnsi="Times New Roman" w:cs="Times New Roman"/>
+          <w:sz w:val="21"/>
+          <w:szCs w:val="21"/>
+          <w:lang w:val="ru-RU"/>
+        </w:rPr>
+        <w:t xml:space="preserve">[1], поиск возможных друзей в социальных сетях, </w:t>
+      </w:r>
+      <w:proofErr w:type="spellStart"/>
+      <w:r>
+        <w:rPr>
+          <w:rFonts w:ascii="Times New Roman" w:hAnsi="Times New Roman" w:cs="Times New Roman"/>
+          <w:sz w:val="21"/>
+          <w:szCs w:val="21"/>
+          <w:lang w:val="ru-RU"/>
+        </w:rPr>
+        <w:t>таргетированная</w:t>
+      </w:r>
+      <w:proofErr w:type="spellEnd"/>
+      <w:r>
+        <w:rPr>
+          <w:rFonts w:ascii="Times New Roman" w:hAnsi="Times New Roman" w:cs="Times New Roman"/>
+          <w:sz w:val="21"/>
+          <w:szCs w:val="21"/>
+          <w:lang w:val="ru-RU"/>
+        </w:rPr>
+        <w:t xml:space="preserve"> реклама.</w:t>
       </w:r>
     </w:p>
     <w:p>
@@ -264,21 +368,42 @@
           <w:szCs w:val="21"/>
           <w:lang w:val="ru-RU"/>
         </w:rPr>
-        <w:t xml:space="preserve">Целью данной работы является разработка приложения для поиска дружественных связей между пользователями социальной сети “ВКонтакте”. </w:t>
+        <w:t>Целью данной работы является разработка приложения для поиска дружественных связей между пользователями социальной сети “</w:t>
+      </w:r>
+      <w:proofErr w:type="spellStart"/>
+      <w:r>
+        <w:rPr>
+          <w:rFonts w:ascii="Times New Roman" w:hAnsi="Times New Roman" w:cs="Times New Roman"/>
+          <w:sz w:val="21"/>
+          <w:szCs w:val="21"/>
+          <w:lang w:val="ru-RU"/>
+        </w:rPr>
+        <w:t>ВКонтакте</w:t>
+      </w:r>
+      <w:proofErr w:type="spellEnd"/>
+      <w:r>
+        <w:rPr>
+          <w:rFonts w:ascii="Times New Roman" w:hAnsi="Times New Roman" w:cs="Times New Roman"/>
+          <w:sz w:val="21"/>
+          <w:szCs w:val="21"/>
+          <w:lang w:val="ru-RU"/>
+        </w:rPr>
+        <w:t xml:space="preserve">”. </w:t>
       </w:r>
     </w:p>
     <w:p>
       <w:pPr>
         <w:pStyle w:val="FirstParagraph"/>
         <w:spacing w:before="80" w:after="80"/>
-        <w:ind w:left="700" w:firstLine="0"/>
-        <w:rPr>
-          <w:rFonts w:ascii="Times New Roman" w:hAnsi="Times New Roman" w:cs="Times New Roman"/>
-          <w:sz w:val="21"/>
-          <w:szCs w:val="21"/>
-          <w:lang w:val="ru-RU"/>
-        </w:rPr>
-      </w:pPr>
+        <w:ind w:left="340" w:firstLine="0"/>
+        <w:rPr>
+          <w:rFonts w:ascii="Times New Roman" w:hAnsi="Times New Roman" w:cs="Times New Roman"/>
+          <w:sz w:val="21"/>
+          <w:szCs w:val="21"/>
+          <w:lang w:val="ru-RU"/>
+        </w:rPr>
+      </w:pPr>
+      <w:bookmarkStart w:id="1" w:name="_GoBack"/>
       <w:r>
         <w:rPr>
           <w:rFonts w:ascii="Times New Roman" w:hAnsi="Times New Roman" w:cs="Times New Roman"/>
@@ -297,6 +422,7 @@
           <w:numId w:val="17"/>
         </w:numPr>
         <w:spacing w:before="80" w:after="80"/>
+        <w:ind w:left="340"/>
         <w:rPr>
           <w:rFonts w:ascii="Times New Roman" w:hAnsi="Times New Roman" w:cs="Times New Roman"/>
           <w:sz w:val="21"/>
@@ -322,6 +448,7 @@
           <w:numId w:val="17"/>
         </w:numPr>
         <w:spacing w:before="80" w:after="80"/>
+        <w:ind w:left="340"/>
         <w:rPr>
           <w:rFonts w:ascii="Times New Roman" w:hAnsi="Times New Roman" w:cs="Times New Roman"/>
           <w:sz w:val="21"/>
@@ -347,21 +474,52 @@
           <w:numId w:val="17"/>
         </w:numPr>
         <w:spacing w:before="80" w:after="80"/>
-        <w:rPr>
-          <w:rFonts w:ascii="Times New Roman" w:hAnsi="Times New Roman" w:cs="Times New Roman"/>
-          <w:sz w:val="21"/>
-          <w:szCs w:val="21"/>
-          <w:lang w:val="ru-RU"/>
-        </w:rPr>
-      </w:pPr>
-      <w:r>
-        <w:rPr>
-          <w:rFonts w:ascii="Times New Roman" w:hAnsi="Times New Roman" w:cs="Times New Roman"/>
-          <w:sz w:val="21"/>
-          <w:szCs w:val="21"/>
-          <w:lang w:val="ru-RU"/>
-        </w:rPr>
-        <w:t>Разработать приложение для поиска связей между пользователями сети “ВКонтакте”</w:t>
+        <w:ind w:left="340"/>
+        <w:rPr>
+          <w:rFonts w:ascii="Times New Roman" w:hAnsi="Times New Roman" w:cs="Times New Roman"/>
+          <w:sz w:val="21"/>
+          <w:szCs w:val="21"/>
+          <w:lang w:val="ru-RU"/>
+        </w:rPr>
+      </w:pPr>
+      <w:r>
+        <w:rPr>
+          <w:rFonts w:ascii="Times New Roman" w:hAnsi="Times New Roman" w:cs="Times New Roman"/>
+          <w:sz w:val="21"/>
+          <w:szCs w:val="21"/>
+          <w:lang w:val="ru-RU"/>
+        </w:rPr>
+        <w:t>Разработать приложение для поиска связей между</w:t>
+      </w:r>
+      <w:bookmarkEnd w:id="1"/>
+      <w:r>
+        <w:rPr>
+          <w:rFonts w:ascii="Times New Roman" w:hAnsi="Times New Roman" w:cs="Times New Roman"/>
+          <w:sz w:val="21"/>
+          <w:szCs w:val="21"/>
+          <w:lang w:val="ru-RU"/>
+        </w:rPr>
+        <w:t xml:space="preserve"> пользователями сети “</w:t>
+      </w:r>
+      <w:proofErr w:type="spellStart"/>
+      <w:r>
+        <w:rPr>
+          <w:rFonts w:ascii="Times New Roman" w:hAnsi="Times New Roman" w:cs="Times New Roman"/>
+          <w:sz w:val="21"/>
+          <w:szCs w:val="21"/>
+          <w:lang w:val="ru-RU"/>
+        </w:rPr>
+        <w:t>ВКонтакте</w:t>
+      </w:r>
+      <w:proofErr w:type="spellEnd"/>
+      <w:r>
+        <w:rPr>
+          <w:rFonts w:ascii="Times New Roman" w:hAnsi="Times New Roman" w:cs="Times New Roman"/>
+          <w:sz w:val="21"/>
+          <w:szCs w:val="21"/>
+          <w:lang w:val="ru-RU"/>
+        </w:rPr>
+        <w:t>”</w:t>
       </w:r>
     </w:p>
     <w:p>
@@ -445,16 +603,116 @@
           <w:szCs w:val="21"/>
           <w:lang w:val="ru-RU"/>
         </w:rPr>
-        <w:t xml:space="preserve">Таким образом, задача определения связи между двумя заранее заданными людьми переходит в задачу поиска пути в невзвешенном графе с высоким коэффициентом ветвления (branching factor)[2]. Большое количество вершин и ребер исключает использование алгоритмов, требующих представление в памяти всего графа целиком  </w:t>
-      </w:r>
-      <w:r>
-        <w:rPr>
-          <w:rFonts w:ascii="Times New Roman" w:hAnsi="Times New Roman" w:cs="Times New Roman"/>
-          <w:sz w:val="21"/>
-          <w:szCs w:val="21"/>
-          <w:lang w:val="ru-RU"/>
-        </w:rPr>
-        <w:t xml:space="preserve">(Dijkstra, Floyd–Warshall)[3]. </w:t>
+        <w:t>Таким образом, задача определения связи между двумя заранее заданными людьми переходит в задачу поиска пути в невзвешенном графе с высоким коэффициентом ветвления (</w:t>
+      </w:r>
+      <w:proofErr w:type="spellStart"/>
+      <w:r>
+        <w:rPr>
+          <w:rFonts w:ascii="Times New Roman" w:hAnsi="Times New Roman" w:cs="Times New Roman"/>
+          <w:sz w:val="21"/>
+          <w:szCs w:val="21"/>
+          <w:lang w:val="ru-RU"/>
+        </w:rPr>
+        <w:t>branching</w:t>
+      </w:r>
+      <w:proofErr w:type="spellEnd"/>
+      <w:r>
+        <w:rPr>
+          <w:rFonts w:ascii="Times New Roman" w:hAnsi="Times New Roman" w:cs="Times New Roman"/>
+          <w:sz w:val="21"/>
+          <w:szCs w:val="21"/>
+          <w:lang w:val="ru-RU"/>
+        </w:rPr>
+        <w:t xml:space="preserve"> </w:t>
+      </w:r>
+      <w:proofErr w:type="spellStart"/>
+      <w:r>
+        <w:rPr>
+          <w:rFonts w:ascii="Times New Roman" w:hAnsi="Times New Roman" w:cs="Times New Roman"/>
+          <w:sz w:val="21"/>
+          <w:szCs w:val="21"/>
+          <w:lang w:val="ru-RU"/>
+        </w:rPr>
+        <w:t>factor</w:t>
+      </w:r>
+      <w:proofErr w:type="spellEnd"/>
+      <w:r>
+        <w:rPr>
+          <w:rFonts w:ascii="Times New Roman" w:hAnsi="Times New Roman" w:cs="Times New Roman"/>
+          <w:sz w:val="21"/>
+          <w:szCs w:val="21"/>
+          <w:lang w:val="ru-RU"/>
+        </w:rPr>
+        <w:t xml:space="preserve">)[2]. Большое количество вершин и ребер исключает использование алгоритмов, требующих представление в памяти всего графа целиком  </w:t>
+      </w:r>
+      <w:r>
+        <w:rPr>
+          <w:rFonts w:ascii="Times New Roman" w:hAnsi="Times New Roman" w:cs="Times New Roman"/>
+          <w:sz w:val="21"/>
+          <w:szCs w:val="21"/>
+          <w:lang w:val="ru-RU"/>
+        </w:rPr>
+        <w:t>(</w:t>
+      </w:r>
+      <w:proofErr w:type="spellStart"/>
+      <w:r>
+        <w:rPr>
+          <w:rFonts w:ascii="Times New Roman" w:hAnsi="Times New Roman" w:cs="Times New Roman"/>
+          <w:sz w:val="21"/>
+          <w:szCs w:val="21"/>
+          <w:lang w:val="ru-RU"/>
+        </w:rPr>
+        <w:t>Dijkstra</w:t>
+      </w:r>
+      <w:proofErr w:type="spellEnd"/>
+      <w:r>
+        <w:rPr>
+          <w:rFonts w:ascii="Times New Roman" w:hAnsi="Times New Roman" w:cs="Times New Roman"/>
+          <w:sz w:val="21"/>
+          <w:szCs w:val="21"/>
+          <w:lang w:val="ru-RU"/>
+        </w:rPr>
+        <w:t xml:space="preserve">, </w:t>
+      </w:r>
+      <w:proofErr w:type="spellStart"/>
+      <w:r>
+        <w:rPr>
+          <w:rFonts w:ascii="Times New Roman" w:hAnsi="Times New Roman" w:cs="Times New Roman"/>
+          <w:sz w:val="21"/>
+          <w:szCs w:val="21"/>
+          <w:lang w:val="ru-RU"/>
+        </w:rPr>
+        <w:t>Floyd</w:t>
+      </w:r>
+      <w:proofErr w:type="spellEnd"/>
+      <w:r>
+        <w:rPr>
+          <w:rFonts w:ascii="Times New Roman" w:hAnsi="Times New Roman" w:cs="Times New Roman"/>
+          <w:sz w:val="21"/>
+          <w:szCs w:val="21"/>
+          <w:lang w:val="ru-RU"/>
+        </w:rPr>
+        <w:t>–</w:t>
+      </w:r>
+      <w:proofErr w:type="spellStart"/>
+      <w:r>
+        <w:rPr>
+          <w:rFonts w:ascii="Times New Roman" w:hAnsi="Times New Roman" w:cs="Times New Roman"/>
+          <w:sz w:val="21"/>
+          <w:szCs w:val="21"/>
+          <w:lang w:val="ru-RU"/>
+        </w:rPr>
+        <w:t>Warshall</w:t>
+      </w:r>
+      <w:proofErr w:type="spellEnd"/>
+      <w:r>
+        <w:rPr>
+          <w:rFonts w:ascii="Times New Roman" w:hAnsi="Times New Roman" w:cs="Times New Roman"/>
+          <w:sz w:val="21"/>
+          <w:szCs w:val="21"/>
+          <w:lang w:val="ru-RU"/>
+        </w:rPr>
+        <w:t xml:space="preserve">)[3]. </w:t>
       </w:r>
     </w:p>
     <w:p>
@@ -475,7 +733,47 @@
           <w:szCs w:val="21"/>
           <w:lang w:val="ru-RU"/>
         </w:rPr>
-        <w:t>Динамичность структуры графа в совокупности с его размером дает основание считать данный граф бесконечным, что, в свою очередь, также ограничивает выбор алгоритмов поиска. Так, в случае бесконечного графа, поиск в глубину может заблудиться в одной из его частей, не содержащих искомой вершины, без возможности вернуться обратно. Поиск в ширину, напротив, гарантирует нахождение пути к вершине, если она существует[4]. Однако, поиск в глубин</w:t>
+        <w:t>Динамичность структуры графа в совокупности с его размером дает основание считать данный граф бесконечным, что, в свою очередь, также ограничивает выбор алгоритмов поиска. Так, в случае бесконечного графа, пои</w:t>
+      </w:r>
+      <w:proofErr w:type="gramStart"/>
+      <w:r>
+        <w:rPr>
+          <w:rFonts w:ascii="Times New Roman" w:hAnsi="Times New Roman" w:cs="Times New Roman"/>
+          <w:sz w:val="21"/>
+          <w:szCs w:val="21"/>
+          <w:lang w:val="ru-RU"/>
+        </w:rPr>
+        <w:t>ск в гл</w:t>
+      </w:r>
+      <w:proofErr w:type="gramEnd"/>
+      <w:r>
+        <w:rPr>
+          <w:rFonts w:ascii="Times New Roman" w:hAnsi="Times New Roman" w:cs="Times New Roman"/>
+          <w:sz w:val="21"/>
+          <w:szCs w:val="21"/>
+          <w:lang w:val="ru-RU"/>
+        </w:rPr>
+        <w:t>убину может заблудиться в одной из его частей, не содержащих искомой вершины, без возможности вернуться обратно. Поиск в ширину, напротив, гарантирует нахождение пути к вершине, если она существует[4]. Однако</w:t>
+      </w:r>
+      <w:proofErr w:type="gramStart"/>
+      <w:r>
+        <w:rPr>
+          <w:rFonts w:ascii="Times New Roman" w:hAnsi="Times New Roman" w:cs="Times New Roman"/>
+          <w:sz w:val="21"/>
+          <w:szCs w:val="21"/>
+          <w:lang w:val="ru-RU"/>
+        </w:rPr>
+        <w:t>,</w:t>
+      </w:r>
+      <w:proofErr w:type="gramEnd"/>
+      <w:r>
+        <w:rPr>
+          <w:rFonts w:ascii="Times New Roman" w:hAnsi="Times New Roman" w:cs="Times New Roman"/>
+          <w:sz w:val="21"/>
+          <w:szCs w:val="21"/>
+          <w:lang w:val="ru-RU"/>
+        </w:rPr>
+        <w:t xml:space="preserve"> поиск в глубин</w:t>
       </w:r>
       <w:r>
         <w:rPr>
@@ -505,7 +803,17 @@
           <w:szCs w:val="21"/>
           <w:lang w:val="ru-RU"/>
         </w:rPr>
-        <w:t xml:space="preserve">Подходящим алгоритмом поиска при вышеперечисленных условиях является двунаправленный поиск, так как имеет наименьшую сложность и гарантию завершения. Данный алгоритм эффективен в графах с </w:t>
+        <w:t xml:space="preserve">Подходящим алгоритмом поиска при вышеперечисленных условиях является двунаправленный поиск, так как имеет наименьшую сложность и гарантию завершения. </w:t>
+      </w:r>
+      <w:proofErr w:type="gramStart"/>
+      <w:r>
+        <w:rPr>
+          <w:rFonts w:ascii="Times New Roman" w:hAnsi="Times New Roman" w:cs="Times New Roman"/>
+          <w:sz w:val="21"/>
+          <w:szCs w:val="21"/>
+          <w:lang w:val="ru-RU"/>
+        </w:rPr>
+        <w:t xml:space="preserve">Данный алгоритм эффективен в графах с </w:t>
       </w:r>
       <w:r>
         <w:rPr>
@@ -526,6 +834,7 @@
         </w:rPr>
         <w:t>чной вершин соответственно.</w:t>
       </w:r>
+      <w:proofErr w:type="gramEnd"/>
     </w:p>
     <w:p>
       <w:pPr>
@@ -545,7 +854,27 @@
           <w:szCs w:val="21"/>
           <w:lang w:val="ru-RU"/>
         </w:rPr>
-        <w:t>Алгоритм двунаправленного поиска использовался при решении проблемы поиска связей для социальной сети “Twitter”[5]. В данной работе исследуются различные алгоритмы поиска с точки зрения скорости работы и минимизации запросов к API социальной сети. В результате исследования было установлено, что двунаправленный поиск в ширину с ограничением глубины является о</w:t>
+        <w:t>Алгоритм двунаправленного поиска использовался при решении проблемы поиска связей для социальной сети “</w:t>
+      </w:r>
+      <w:proofErr w:type="spellStart"/>
+      <w:r>
+        <w:rPr>
+          <w:rFonts w:ascii="Times New Roman" w:hAnsi="Times New Roman" w:cs="Times New Roman"/>
+          <w:sz w:val="21"/>
+          <w:szCs w:val="21"/>
+          <w:lang w:val="ru-RU"/>
+        </w:rPr>
+        <w:t>Twitter</w:t>
+      </w:r>
+      <w:proofErr w:type="spellEnd"/>
+      <w:r>
+        <w:rPr>
+          <w:rFonts w:ascii="Times New Roman" w:hAnsi="Times New Roman" w:cs="Times New Roman"/>
+          <w:sz w:val="21"/>
+          <w:szCs w:val="21"/>
+          <w:lang w:val="ru-RU"/>
+        </w:rPr>
+        <w:t>”[5]. В данной работе исследуются различные алгоритмы поиска с точки зрения скорости работы и минимизации запросов к API социальной сети. В результате исследования было установлено, что двунаправленный поиск в ширину с ограничением глубины является о</w:t>
       </w:r>
       <w:r>
         <w:rPr>
@@ -575,7 +904,27 @@
           <w:szCs w:val="21"/>
           <w:lang w:val="ru-RU"/>
         </w:rPr>
-        <w:t>Существующие решения проблемы поиска связей для социальной сети “ВКонтакте” обладают рядом недостатков. Так, приложение [6] основывается на последовательном построении деревьев друзей для двух пользователей и дальнейшем извлечении цепочек в случае существования пересечения данных деревьев. Программа выполняется непосредственно в браузере и для цепочек длиной более 4 расход времени и памяти становится критично большим. Также недостатком данного решения является неудачный выбор инструментов для визуализации графов, что снижает возможность интерпретаци</w:t>
+        <w:t>Существующие решения проблемы поиска связей для социальной сети “</w:t>
+      </w:r>
+      <w:proofErr w:type="spellStart"/>
+      <w:r>
+        <w:rPr>
+          <w:rFonts w:ascii="Times New Roman" w:hAnsi="Times New Roman" w:cs="Times New Roman"/>
+          <w:sz w:val="21"/>
+          <w:szCs w:val="21"/>
+          <w:lang w:val="ru-RU"/>
+        </w:rPr>
+        <w:t>ВКонтакте</w:t>
+      </w:r>
+      <w:proofErr w:type="spellEnd"/>
+      <w:r>
+        <w:rPr>
+          <w:rFonts w:ascii="Times New Roman" w:hAnsi="Times New Roman" w:cs="Times New Roman"/>
+          <w:sz w:val="21"/>
+          <w:szCs w:val="21"/>
+          <w:lang w:val="ru-RU"/>
+        </w:rPr>
+        <w:t>” обладают рядом недостатков. Так, приложение [6] основывается на последовательном построении деревьев друзей для двух пользователей и дальнейшем извлечении цепочек в случае существования пересечения данных деревьев. Программа выполняется непосредственно в браузере и для цепочек длиной более 4 расход времени и памяти становится критично большим. Также недостатком данного решения является неудачный выбор инструментов для визуализации графов, что снижает возможность интерпретаци</w:t>
       </w:r>
       <w:r>
         <w:rPr>
@@ -605,7 +954,27 @@
           <w:szCs w:val="21"/>
           <w:lang w:val="ru-RU"/>
         </w:rPr>
-        <w:t xml:space="preserve">На основании обзора подходов к решению проблемы можно сделать вывод о том, что наиболее эффективным алгоритмом как по времени, так и по расходу памяти является двунаправленный поиск в ширину с ограничением глубины. </w:t>
+        <w:t xml:space="preserve">На основании обзора подходов к решению проблемы можно сделать вывод о том, что наиболее эффективным </w:t>
+      </w:r>
+      <w:proofErr w:type="gramStart"/>
+      <w:r>
+        <w:rPr>
+          <w:rFonts w:ascii="Times New Roman" w:hAnsi="Times New Roman" w:cs="Times New Roman"/>
+          <w:sz w:val="21"/>
+          <w:szCs w:val="21"/>
+          <w:lang w:val="ru-RU"/>
+        </w:rPr>
+        <w:t>алгоритмом</w:t>
+      </w:r>
+      <w:proofErr w:type="gramEnd"/>
+      <w:r>
+        <w:rPr>
+          <w:rFonts w:ascii="Times New Roman" w:hAnsi="Times New Roman" w:cs="Times New Roman"/>
+          <w:sz w:val="21"/>
+          <w:szCs w:val="21"/>
+          <w:lang w:val="ru-RU"/>
+        </w:rPr>
+        <w:t xml:space="preserve"> как по времени, так и по расходу памяти является двунаправленный поиск в ширину с ограничением глубины. </w:t>
       </w:r>
     </w:p>
     <w:p>
@@ -679,7 +1048,27 @@
           <w:szCs w:val="21"/>
           <w:lang w:val="ru-RU"/>
         </w:rPr>
-        <w:t>Решение должно обладать простым интерфейсом, предоставляющим возможность выбора пользователей сети “ВКонтакте” для поиска связей между ними. Для наглядного отображения результатов работы приложения полученную информацию о дружеских связях сл</w:t>
+        <w:t>Решение должно обладать простым интерфейсом, предоставляющим возможность выбора пользователей сети “</w:t>
+      </w:r>
+      <w:proofErr w:type="spellStart"/>
+      <w:r>
+        <w:rPr>
+          <w:rFonts w:ascii="Times New Roman" w:hAnsi="Times New Roman" w:cs="Times New Roman"/>
+          <w:sz w:val="21"/>
+          <w:szCs w:val="21"/>
+          <w:lang w:val="ru-RU"/>
+        </w:rPr>
+        <w:t>ВКонтакте</w:t>
+      </w:r>
+      <w:proofErr w:type="spellEnd"/>
+      <w:r>
+        <w:rPr>
+          <w:rFonts w:ascii="Times New Roman" w:hAnsi="Times New Roman" w:cs="Times New Roman"/>
+          <w:sz w:val="21"/>
+          <w:szCs w:val="21"/>
+          <w:lang w:val="ru-RU"/>
+        </w:rPr>
+        <w:t>” для поиска связей между ними. Для наглядного отображения результатов работы приложения полученную информацию о дружеских связях сл</w:t>
       </w:r>
       <w:r>
         <w:rPr>
@@ -739,7 +1128,27 @@
           <w:szCs w:val="21"/>
           <w:lang w:val="ru-RU"/>
         </w:rPr>
-        <w:t xml:space="preserve">Критически важным качеством является приемлемая скорость работы программы. В условиях ограничений публичного API “ВКонтакте” и работы с большими объемами данных приложение должно решать задачу за минимальное время.  В [5] были приведено исследование времени поиска. В среднем, для цепочек длины 4 время поиска составило 1.4 минуты. Это значение можно использовать в качестве основы для оценки эффективности - время работы при схожих условиях не должно его превышать. Для выполнения этого требования алгоритм работы программы должен быть основан на двунаправленном поиске в ширину. Кроме того, необходима корректная обработка вырожденных случаев, в которых, например пользователи уже являются друзьями или кто-то из </w:t>
+        <w:t>Критически важным качеством является приемлемая скорость работы программы. В условиях ограничений публичного API “</w:t>
+      </w:r>
+      <w:proofErr w:type="spellStart"/>
+      <w:r>
+        <w:rPr>
+          <w:rFonts w:ascii="Times New Roman" w:hAnsi="Times New Roman" w:cs="Times New Roman"/>
+          <w:sz w:val="21"/>
+          <w:szCs w:val="21"/>
+          <w:lang w:val="ru-RU"/>
+        </w:rPr>
+        <w:t>ВКонтакте</w:t>
+      </w:r>
+      <w:proofErr w:type="spellEnd"/>
+      <w:r>
+        <w:rPr>
+          <w:rFonts w:ascii="Times New Roman" w:hAnsi="Times New Roman" w:cs="Times New Roman"/>
+          <w:sz w:val="21"/>
+          <w:szCs w:val="21"/>
+          <w:lang w:val="ru-RU"/>
+        </w:rPr>
+        <w:t xml:space="preserve">” и работы с большими объемами данных приложение должно решать задачу за минимальное время.  В [5] были приведено исследование времени поиска. В среднем, для цепочек длины 4 время поиска составило 1.4 минуты. Это значение можно использовать в качестве основы для оценки эффективности - время работы при схожих условиях не должно его превышать. Для выполнения этого требования алгоритм работы программы должен быть основан на двунаправленном поиске в ширину. Кроме того, необходима корректная обработка вырожденных случаев, в которых, например пользователи уже являются друзьями или кто-то из </w:t>
       </w:r>
       <w:r>
         <w:rPr>
@@ -769,7 +1178,47 @@
           <w:szCs w:val="21"/>
           <w:lang w:val="ru-RU"/>
         </w:rPr>
-        <w:t>Согласно [7], в данных условиях реляционные базы данных значительно уступают графовым как по памяти, так и по производительности, поэтому целесообразно в качестве способа представления данных выбрать именно графовую СУБД</w:t>
+        <w:t xml:space="preserve">Согласно [7], в данных условиях реляционные базы данных значительно уступают </w:t>
+      </w:r>
+      <w:proofErr w:type="spellStart"/>
+      <w:r>
+        <w:rPr>
+          <w:rFonts w:ascii="Times New Roman" w:hAnsi="Times New Roman" w:cs="Times New Roman"/>
+          <w:sz w:val="21"/>
+          <w:szCs w:val="21"/>
+          <w:lang w:val="ru-RU"/>
+        </w:rPr>
+        <w:t>графовым</w:t>
+      </w:r>
+      <w:proofErr w:type="spellEnd"/>
+      <w:r>
+        <w:rPr>
+          <w:rFonts w:ascii="Times New Roman" w:hAnsi="Times New Roman" w:cs="Times New Roman"/>
+          <w:sz w:val="21"/>
+          <w:szCs w:val="21"/>
+          <w:lang w:val="ru-RU"/>
+        </w:rPr>
+        <w:t xml:space="preserve"> как по памяти, так и по производительности, поэтому целесообразно в качестве способа представления данных выбрать именно </w:t>
+      </w:r>
+      <w:proofErr w:type="spellStart"/>
+      <w:r>
+        <w:rPr>
+          <w:rFonts w:ascii="Times New Roman" w:hAnsi="Times New Roman" w:cs="Times New Roman"/>
+          <w:sz w:val="21"/>
+          <w:szCs w:val="21"/>
+          <w:lang w:val="ru-RU"/>
+        </w:rPr>
+        <w:t>графовую</w:t>
+      </w:r>
+      <w:proofErr w:type="spellEnd"/>
+      <w:r>
+        <w:rPr>
+          <w:rFonts w:ascii="Times New Roman" w:hAnsi="Times New Roman" w:cs="Times New Roman"/>
+          <w:sz w:val="21"/>
+          <w:szCs w:val="21"/>
+          <w:lang w:val="ru-RU"/>
+        </w:rPr>
+        <w:t xml:space="preserve"> СУБД</w:t>
       </w:r>
       <w:r>
         <w:rPr>
@@ -822,7 +1271,47 @@
           <w:szCs w:val="21"/>
           <w:lang w:val="ru-RU"/>
         </w:rPr>
-        <w:t>Разработанное приложение представляет собой веб-сервис, состоящий из клиентской и серверной части.  Пользователю предоставляется простой интерфейс для ввода id двух пользователей и поиска связи между ними. В процессе работы отображается текущее состояние приложение. Результирующие данные представлены в виде интерактивного графа. Кроме того, приложение отображает статистику о времени работы и объёме проанализированных данных.</w:t>
+        <w:t xml:space="preserve">Разработанное приложение представляет собой веб-сервис, </w:t>
+      </w:r>
+      <w:proofErr w:type="gramStart"/>
+      <w:r>
+        <w:rPr>
+          <w:rFonts w:ascii="Times New Roman" w:hAnsi="Times New Roman" w:cs="Times New Roman"/>
+          <w:sz w:val="21"/>
+          <w:szCs w:val="21"/>
+          <w:lang w:val="ru-RU"/>
+        </w:rPr>
+        <w:t>состоящий</w:t>
+      </w:r>
+      <w:proofErr w:type="gramEnd"/>
+      <w:r>
+        <w:rPr>
+          <w:rFonts w:ascii="Times New Roman" w:hAnsi="Times New Roman" w:cs="Times New Roman"/>
+          <w:sz w:val="21"/>
+          <w:szCs w:val="21"/>
+          <w:lang w:val="ru-RU"/>
+        </w:rPr>
+        <w:t xml:space="preserve"> из клиентской и серверной части.  Пользователю предоставляется простой интерфейс для ввода </w:t>
+      </w:r>
+      <w:proofErr w:type="spellStart"/>
+      <w:r>
+        <w:rPr>
+          <w:rFonts w:ascii="Times New Roman" w:hAnsi="Times New Roman" w:cs="Times New Roman"/>
+          <w:sz w:val="21"/>
+          <w:szCs w:val="21"/>
+          <w:lang w:val="ru-RU"/>
+        </w:rPr>
+        <w:t>id</w:t>
+      </w:r>
+      <w:proofErr w:type="spellEnd"/>
+      <w:r>
+        <w:rPr>
+          <w:rFonts w:ascii="Times New Roman" w:hAnsi="Times New Roman" w:cs="Times New Roman"/>
+          <w:sz w:val="21"/>
+          <w:szCs w:val="21"/>
+          <w:lang w:val="ru-RU"/>
+        </w:rPr>
+        <w:t xml:space="preserve"> двух пользователей и поиска связи между ними. В процессе работы отображается текущее состояние приложение. Результирующие данные представлены в виде интерактивного графа. Кроме того, приложение отображает статистику о времени работы и объёме проанализированных данных.</w:t>
       </w:r>
     </w:p>
     <w:p>
@@ -866,16 +1355,56 @@
           <w:szCs w:val="21"/>
           <w:lang w:val="ru-RU"/>
         </w:rPr>
-        <w:t>Интерфейс приложения реализован с помощью JavaScript библиотеки React.js. Для поддержки контейнера состояния подключена библиотека Redux. Вывод полученного графа и диаграммы статистики осуществляется с использованием библиотек JGr</w:t>
-      </w:r>
-      <w:r>
-        <w:rPr>
-          <w:rFonts w:ascii="Times New Roman" w:hAnsi="Times New Roman" w:cs="Times New Roman"/>
-          <w:sz w:val="21"/>
-          <w:szCs w:val="21"/>
-          <w:lang w:val="ru-RU"/>
-        </w:rPr>
-        <w:t>aph и Charts.js соответственно.</w:t>
+        <w:t xml:space="preserve">Интерфейс приложения реализован с помощью JavaScript библиотеки React.js. Для поддержки контейнера состояния подключена библиотека </w:t>
+      </w:r>
+      <w:proofErr w:type="spellStart"/>
+      <w:r>
+        <w:rPr>
+          <w:rFonts w:ascii="Times New Roman" w:hAnsi="Times New Roman" w:cs="Times New Roman"/>
+          <w:sz w:val="21"/>
+          <w:szCs w:val="21"/>
+          <w:lang w:val="ru-RU"/>
+        </w:rPr>
+        <w:t>Redux</w:t>
+      </w:r>
+      <w:proofErr w:type="spellEnd"/>
+      <w:r>
+        <w:rPr>
+          <w:rFonts w:ascii="Times New Roman" w:hAnsi="Times New Roman" w:cs="Times New Roman"/>
+          <w:sz w:val="21"/>
+          <w:szCs w:val="21"/>
+          <w:lang w:val="ru-RU"/>
+        </w:rPr>
+        <w:t xml:space="preserve">. Вывод полученного графа и диаграммы статистики осуществляется с использованием библиотек </w:t>
+      </w:r>
+      <w:proofErr w:type="spellStart"/>
+      <w:r>
+        <w:rPr>
+          <w:rFonts w:ascii="Times New Roman" w:hAnsi="Times New Roman" w:cs="Times New Roman"/>
+          <w:sz w:val="21"/>
+          <w:szCs w:val="21"/>
+          <w:lang w:val="ru-RU"/>
+        </w:rPr>
+        <w:t>JGr</w:t>
+      </w:r>
+      <w:r>
+        <w:rPr>
+          <w:rFonts w:ascii="Times New Roman" w:hAnsi="Times New Roman" w:cs="Times New Roman"/>
+          <w:sz w:val="21"/>
+          <w:szCs w:val="21"/>
+          <w:lang w:val="ru-RU"/>
+        </w:rPr>
+        <w:t>aph</w:t>
+      </w:r>
+      <w:proofErr w:type="spellEnd"/>
+      <w:r>
+        <w:rPr>
+          <w:rFonts w:ascii="Times New Roman" w:hAnsi="Times New Roman" w:cs="Times New Roman"/>
+          <w:sz w:val="21"/>
+          <w:szCs w:val="21"/>
+          <w:lang w:val="ru-RU"/>
+        </w:rPr>
+        <w:t xml:space="preserve"> и Charts.js соответственно.</w:t>
       </w:r>
     </w:p>
     <w:p>
@@ -927,16 +1456,76 @@
           <w:szCs w:val="21"/>
           <w:lang w:val="ru-RU"/>
         </w:rPr>
-        <w:t>Серверная часть приложения написана с использованием фреймворка Spring MVC. Клиент-серверное взаимодействие реализовано с помощью REST API. Аутентификация и авторизация пользователя осуществляется по протоколу OAuth2.0 через у</w:t>
-      </w:r>
-      <w:r>
-        <w:rPr>
-          <w:rFonts w:ascii="Times New Roman" w:hAnsi="Times New Roman" w:cs="Times New Roman"/>
-          <w:sz w:val="21"/>
-          <w:szCs w:val="21"/>
-          <w:lang w:val="ru-RU"/>
-        </w:rPr>
-        <w:t>четную запись сети “ВКонтакте”.</w:t>
+        <w:t xml:space="preserve">Серверная часть приложения написана с использованием </w:t>
+      </w:r>
+      <w:proofErr w:type="spellStart"/>
+      <w:r>
+        <w:rPr>
+          <w:rFonts w:ascii="Times New Roman" w:hAnsi="Times New Roman" w:cs="Times New Roman"/>
+          <w:sz w:val="21"/>
+          <w:szCs w:val="21"/>
+          <w:lang w:val="ru-RU"/>
+        </w:rPr>
+        <w:t>фреймворка</w:t>
+      </w:r>
+      <w:proofErr w:type="spellEnd"/>
+      <w:r>
+        <w:rPr>
+          <w:rFonts w:ascii="Times New Roman" w:hAnsi="Times New Roman" w:cs="Times New Roman"/>
+          <w:sz w:val="21"/>
+          <w:szCs w:val="21"/>
+          <w:lang w:val="ru-RU"/>
+        </w:rPr>
+        <w:t xml:space="preserve"> </w:t>
+      </w:r>
+      <w:proofErr w:type="spellStart"/>
+      <w:r>
+        <w:rPr>
+          <w:rFonts w:ascii="Times New Roman" w:hAnsi="Times New Roman" w:cs="Times New Roman"/>
+          <w:sz w:val="21"/>
+          <w:szCs w:val="21"/>
+          <w:lang w:val="ru-RU"/>
+        </w:rPr>
+        <w:t>Spring</w:t>
+      </w:r>
+      <w:proofErr w:type="spellEnd"/>
+      <w:r>
+        <w:rPr>
+          <w:rFonts w:ascii="Times New Roman" w:hAnsi="Times New Roman" w:cs="Times New Roman"/>
+          <w:sz w:val="21"/>
+          <w:szCs w:val="21"/>
+          <w:lang w:val="ru-RU"/>
+        </w:rPr>
+        <w:t xml:space="preserve"> MVC. Клиент-серверное взаимодействие реализовано с помощью REST API. Аутентификация и авторизация пользователя осуществляется по протоколу OAuth2.0 через у</w:t>
+      </w:r>
+      <w:r>
+        <w:rPr>
+          <w:rFonts w:ascii="Times New Roman" w:hAnsi="Times New Roman" w:cs="Times New Roman"/>
+          <w:sz w:val="21"/>
+          <w:szCs w:val="21"/>
+          <w:lang w:val="ru-RU"/>
+        </w:rPr>
+        <w:t>четную запись сети “</w:t>
+      </w:r>
+      <w:proofErr w:type="spellStart"/>
+      <w:r>
+        <w:rPr>
+          <w:rFonts w:ascii="Times New Roman" w:hAnsi="Times New Roman" w:cs="Times New Roman"/>
+          <w:sz w:val="21"/>
+          <w:szCs w:val="21"/>
+          <w:lang w:val="ru-RU"/>
+        </w:rPr>
+        <w:t>ВКонтакте</w:t>
+      </w:r>
+      <w:proofErr w:type="spellEnd"/>
+      <w:r>
+        <w:rPr>
+          <w:rFonts w:ascii="Times New Roman" w:hAnsi="Times New Roman" w:cs="Times New Roman"/>
+          <w:sz w:val="21"/>
+          <w:szCs w:val="21"/>
+          <w:lang w:val="ru-RU"/>
+        </w:rPr>
+        <w:t>”.</w:t>
       </w:r>
     </w:p>
     <w:p>
@@ -957,7 +1546,47 @@
           <w:szCs w:val="21"/>
           <w:lang w:val="ru-RU"/>
         </w:rPr>
-        <w:t>В качестве инструмента для хранения информации о пользователях используется графовая база данных Neo4j, так как она имеет встроенное API для поиска кратчайших путей и эффективного импорта большого объема данных.</w:t>
+        <w:t xml:space="preserve">В качестве инструмента для хранения информации о пользователях используется </w:t>
+      </w:r>
+      <w:proofErr w:type="spellStart"/>
+      <w:r>
+        <w:rPr>
+          <w:rFonts w:ascii="Times New Roman" w:hAnsi="Times New Roman" w:cs="Times New Roman"/>
+          <w:sz w:val="21"/>
+          <w:szCs w:val="21"/>
+          <w:lang w:val="ru-RU"/>
+        </w:rPr>
+        <w:t>графовая</w:t>
+      </w:r>
+      <w:proofErr w:type="spellEnd"/>
+      <w:r>
+        <w:rPr>
+          <w:rFonts w:ascii="Times New Roman" w:hAnsi="Times New Roman" w:cs="Times New Roman"/>
+          <w:sz w:val="21"/>
+          <w:szCs w:val="21"/>
+          <w:lang w:val="ru-RU"/>
+        </w:rPr>
+        <w:t xml:space="preserve"> база данных Neo4j, так как она имеет </w:t>
+      </w:r>
+      <w:proofErr w:type="gramStart"/>
+      <w:r>
+        <w:rPr>
+          <w:rFonts w:ascii="Times New Roman" w:hAnsi="Times New Roman" w:cs="Times New Roman"/>
+          <w:sz w:val="21"/>
+          <w:szCs w:val="21"/>
+          <w:lang w:val="ru-RU"/>
+        </w:rPr>
+        <w:t>встроенное</w:t>
+      </w:r>
+      <w:proofErr w:type="gramEnd"/>
+      <w:r>
+        <w:rPr>
+          <w:rFonts w:ascii="Times New Roman" w:hAnsi="Times New Roman" w:cs="Times New Roman"/>
+          <w:sz w:val="21"/>
+          <w:szCs w:val="21"/>
+          <w:lang w:val="ru-RU"/>
+        </w:rPr>
+        <w:t xml:space="preserve"> API для поиска кратчайших путей и эффективного импорта большого объема данных.</w:t>
       </w:r>
     </w:p>
     <w:p>
@@ -1024,7 +1653,27 @@
           <w:szCs w:val="21"/>
           <w:lang w:val="ru-RU"/>
         </w:rPr>
-        <w:t xml:space="preserve">Анализируемые данные представляются в виде ненаправленного невзвешенного графа, вершины которого содержат идентификаторы пользователей “ВКонтакте”, ребра реализуют отношение "дружба" типа многие-ко-многим. </w:t>
+        <w:t>Анализируемые данные представляются в виде ненаправленного невзвешенного графа, вершины которого содержат идентификаторы пользователей “</w:t>
+      </w:r>
+      <w:proofErr w:type="spellStart"/>
+      <w:r>
+        <w:rPr>
+          <w:rFonts w:ascii="Times New Roman" w:hAnsi="Times New Roman" w:cs="Times New Roman"/>
+          <w:sz w:val="21"/>
+          <w:szCs w:val="21"/>
+          <w:lang w:val="ru-RU"/>
+        </w:rPr>
+        <w:t>ВКонтакте</w:t>
+      </w:r>
+      <w:proofErr w:type="spellEnd"/>
+      <w:r>
+        <w:rPr>
+          <w:rFonts w:ascii="Times New Roman" w:hAnsi="Times New Roman" w:cs="Times New Roman"/>
+          <w:sz w:val="21"/>
+          <w:szCs w:val="21"/>
+          <w:lang w:val="ru-RU"/>
+        </w:rPr>
+        <w:t xml:space="preserve">”, ребра реализуют отношение "дружба" типа многие-ко-многим. </w:t>
       </w:r>
     </w:p>
     <w:p>
@@ -1045,7 +1694,27 @@
           <w:szCs w:val="21"/>
           <w:lang w:val="ru-RU"/>
         </w:rPr>
-        <w:t>В целях разделения на кластеры множества узлов, с которыми работают пользователи, вершины имеют дополнительный атрибут, содержащий идентификатор пользователя, инициализирующего работу поискового алгоритма.</w:t>
+        <w:t xml:space="preserve">В целях разделения на кластеры множества узлов, с которыми работают пользователи, </w:t>
+      </w:r>
+      <w:proofErr w:type="gramStart"/>
+      <w:r>
+        <w:rPr>
+          <w:rFonts w:ascii="Times New Roman" w:hAnsi="Times New Roman" w:cs="Times New Roman"/>
+          <w:sz w:val="21"/>
+          <w:szCs w:val="21"/>
+          <w:lang w:val="ru-RU"/>
+        </w:rPr>
+        <w:t>вершины</w:t>
+      </w:r>
+      <w:proofErr w:type="gramEnd"/>
+      <w:r>
+        <w:rPr>
+          <w:rFonts w:ascii="Times New Roman" w:hAnsi="Times New Roman" w:cs="Times New Roman"/>
+          <w:sz w:val="21"/>
+          <w:szCs w:val="21"/>
+          <w:lang w:val="ru-RU"/>
+        </w:rPr>
+        <w:t xml:space="preserve"> имеют дополнительный атрибут, содержащий идентификатор пользователя, инициализирующего работу поискового алгоритма.</w:t>
       </w:r>
     </w:p>
     <w:p>
@@ -1138,7 +1807,27 @@
           <w:szCs w:val="21"/>
           <w:lang w:val="ru-RU"/>
         </w:rPr>
-        <w:t xml:space="preserve">Так как для каждого пользователя создается отдельный кластер, общий объём хранимых пользователей может в разы превышать количество пользователей "ВКонтакте". В связи с быстрым устареванием анализируемых данных, постоянное хранение полученных графов ради оптимизации поиска нецелесообразно. После завершения работы алгоритма, соответствующий кластер вершин удаляется из базы данных, что позволяет существенно экономить дисковое пространство. </w:t>
+        <w:t>Так как для каждого пользователя создается отдельный кластер, общий объём хранимых пользователей может в разы превышать количество пользователей "</w:t>
+      </w:r>
+      <w:proofErr w:type="spellStart"/>
+      <w:r>
+        <w:rPr>
+          <w:rFonts w:ascii="Times New Roman" w:hAnsi="Times New Roman" w:cs="Times New Roman"/>
+          <w:sz w:val="21"/>
+          <w:szCs w:val="21"/>
+          <w:lang w:val="ru-RU"/>
+        </w:rPr>
+        <w:t>ВКонтакте</w:t>
+      </w:r>
+      <w:proofErr w:type="spellEnd"/>
+      <w:r>
+        <w:rPr>
+          <w:rFonts w:ascii="Times New Roman" w:hAnsi="Times New Roman" w:cs="Times New Roman"/>
+          <w:sz w:val="21"/>
+          <w:szCs w:val="21"/>
+          <w:lang w:val="ru-RU"/>
+        </w:rPr>
+        <w:t xml:space="preserve">". В связи с быстрым устареванием анализируемых данных, постоянное хранение полученных графов ради оптимизации поиска нецелесообразно. После завершения работы алгоритма, соответствующий кластер вершин удаляется из базы данных, что позволяет существенно экономить дисковое пространство. </w:t>
       </w:r>
     </w:p>
     <w:p>
@@ -1166,7 +1855,7 @@
     </w:p>
     <w:p>
       <w:pPr>
-        <w:pStyle w:val="BodyText"/>
+        <w:pStyle w:val="a0"/>
         <w:spacing w:before="80" w:after="80"/>
         <w:rPr>
           <w:rFonts w:ascii="Times New Roman" w:hAnsi="Times New Roman" w:cs="Times New Roman"/>
@@ -1182,12 +1871,32 @@
           <w:szCs w:val="21"/>
           <w:lang w:val="ru-RU"/>
         </w:rPr>
-        <w:t>Входными данными разработанного алгоритма являются идентификаторы двух пользователей сети “ВКонтакте”, выходными - все найденные кратчайшие пути между вершинами, соответствующими заданным пользователям. Каждая итерация алгоритма состоит из нескольких стадий:</w:t>
-      </w:r>
-    </w:p>
-    <w:p>
-      <w:pPr>
-        <w:pStyle w:val="BodyText"/>
+        <w:t>Входными данными разработанного алгоритма являются идентификаторы двух пользователей сети “</w:t>
+      </w:r>
+      <w:proofErr w:type="spellStart"/>
+      <w:r>
+        <w:rPr>
+          <w:rFonts w:ascii="Times New Roman" w:hAnsi="Times New Roman" w:cs="Times New Roman"/>
+          <w:sz w:val="21"/>
+          <w:szCs w:val="21"/>
+          <w:lang w:val="ru-RU"/>
+        </w:rPr>
+        <w:t>ВКонтакте</w:t>
+      </w:r>
+      <w:proofErr w:type="spellEnd"/>
+      <w:r>
+        <w:rPr>
+          <w:rFonts w:ascii="Times New Roman" w:hAnsi="Times New Roman" w:cs="Times New Roman"/>
+          <w:sz w:val="21"/>
+          <w:szCs w:val="21"/>
+          <w:lang w:val="ru-RU"/>
+        </w:rPr>
+        <w:t>”, выходными - все найденные кратчайшие пути между вершинами, соответствующими заданным пользователям. Каждая итерация алгоритма состоит из нескольких стадий:</w:t>
+      </w:r>
+    </w:p>
+    <w:p>
+      <w:pPr>
+        <w:pStyle w:val="a0"/>
         <w:numPr>
           <w:ilvl w:val="0"/>
           <w:numId w:val="18"/>
@@ -1259,12 +1968,32 @@
           <w:szCs w:val="21"/>
           <w:lang w:val="ru-RU"/>
         </w:rPr>
-        <w:t xml:space="preserve"> “ВКонтакте” на объем запрашиваемой информации, вся очередь разделяется на партии размером 25 пользователей, для каждой из которых выполняется отдельный запрос.</w:t>
-      </w:r>
-    </w:p>
-    <w:p>
-      <w:pPr>
-        <w:pStyle w:val="BodyText"/>
+        <w:t xml:space="preserve"> “</w:t>
+      </w:r>
+      <w:proofErr w:type="spellStart"/>
+      <w:r>
+        <w:rPr>
+          <w:rFonts w:ascii="Times New Roman" w:hAnsi="Times New Roman" w:cs="Times New Roman"/>
+          <w:sz w:val="21"/>
+          <w:szCs w:val="21"/>
+          <w:lang w:val="ru-RU"/>
+        </w:rPr>
+        <w:t>ВКонтакте</w:t>
+      </w:r>
+      <w:proofErr w:type="spellEnd"/>
+      <w:r>
+        <w:rPr>
+          <w:rFonts w:ascii="Times New Roman" w:hAnsi="Times New Roman" w:cs="Times New Roman"/>
+          <w:sz w:val="21"/>
+          <w:szCs w:val="21"/>
+          <w:lang w:val="ru-RU"/>
+        </w:rPr>
+        <w:t>” на объем запрашиваемой информации, вся очередь разделяется на партии размером 25 пользователей, для каждой из которых выполняется отдельный запрос.</w:t>
+      </w:r>
+    </w:p>
+    <w:p>
+      <w:pPr>
+        <w:pStyle w:val="a0"/>
         <w:numPr>
           <w:ilvl w:val="0"/>
           <w:numId w:val="18"/>
@@ -1319,7 +2048,27 @@
           <w:szCs w:val="21"/>
           <w:lang w:val="ru-RU"/>
         </w:rPr>
-        <w:t xml:space="preserve"> “ВКонтакте” возвращает запрашиваемые данные в </w:t>
+        <w:t xml:space="preserve"> “</w:t>
+      </w:r>
+      <w:proofErr w:type="spellStart"/>
+      <w:r>
+        <w:rPr>
+          <w:rFonts w:ascii="Times New Roman" w:hAnsi="Times New Roman" w:cs="Times New Roman"/>
+          <w:sz w:val="21"/>
+          <w:szCs w:val="21"/>
+          <w:lang w:val="ru-RU"/>
+        </w:rPr>
+        <w:t>ВКонтакте</w:t>
+      </w:r>
+      <w:proofErr w:type="spellEnd"/>
+      <w:r>
+        <w:rPr>
+          <w:rFonts w:ascii="Times New Roman" w:hAnsi="Times New Roman" w:cs="Times New Roman"/>
+          <w:sz w:val="21"/>
+          <w:szCs w:val="21"/>
+          <w:lang w:val="ru-RU"/>
+        </w:rPr>
+        <w:t xml:space="preserve">” возвращает запрашиваемые данные в </w:t>
       </w:r>
       <w:r>
         <w:rPr>
@@ -1358,7 +2107,7 @@
     </w:p>
     <w:p>
       <w:pPr>
-        <w:pStyle w:val="BodyText"/>
+        <w:pStyle w:val="a0"/>
         <w:numPr>
           <w:ilvl w:val="0"/>
           <w:numId w:val="18"/>
@@ -1532,7 +2281,27 @@
           <w:szCs w:val="21"/>
           <w:lang w:val="ru-RU"/>
         </w:rPr>
-        <w:t xml:space="preserve"> или пути в файловой системе. Для уменьшения связности компонентов приложения предоставляется отдельный веб-интерфейс для получения .</w:t>
+        <w:t xml:space="preserve"> или пути в файловой системе. Для уменьшения связности компонентов приложения предоставляется </w:t>
+      </w:r>
+      <w:proofErr w:type="gramStart"/>
+      <w:r>
+        <w:rPr>
+          <w:rFonts w:ascii="Times New Roman" w:hAnsi="Times New Roman" w:cs="Times New Roman"/>
+          <w:sz w:val="21"/>
+          <w:szCs w:val="21"/>
+          <w:lang w:val="ru-RU"/>
+        </w:rPr>
+        <w:t>отдельный</w:t>
+      </w:r>
+      <w:proofErr w:type="gramEnd"/>
+      <w:r>
+        <w:rPr>
+          <w:rFonts w:ascii="Times New Roman" w:hAnsi="Times New Roman" w:cs="Times New Roman"/>
+          <w:sz w:val="21"/>
+          <w:szCs w:val="21"/>
+          <w:lang w:val="ru-RU"/>
+        </w:rPr>
+        <w:t xml:space="preserve"> веб-интерфейс для получения .</w:t>
       </w:r>
       <w:r>
         <w:rPr>
@@ -1554,7 +2323,7 @@
     </w:p>
     <w:p>
       <w:pPr>
-        <w:pStyle w:val="BodyText"/>
+        <w:pStyle w:val="a0"/>
         <w:numPr>
           <w:ilvl w:val="0"/>
           <w:numId w:val="18"/>
@@ -1631,7 +2400,7 @@
     </w:p>
     <w:p>
       <w:pPr>
-        <w:pStyle w:val="BodyText"/>
+        <w:pStyle w:val="a0"/>
         <w:spacing w:before="80" w:after="80"/>
         <w:rPr>
           <w:rFonts w:ascii="Times New Roman" w:hAnsi="Times New Roman" w:cs="Times New Roman"/>
@@ -1643,7 +2412,7 @@
     </w:p>
     <w:p>
       <w:pPr>
-        <w:pStyle w:val="BodyText"/>
+        <w:pStyle w:val="a0"/>
         <w:spacing w:before="80" w:after="80"/>
         <w:rPr>
           <w:rFonts w:ascii="Times New Roman" w:hAnsi="Times New Roman" w:cs="Times New Roman"/>
@@ -1664,7 +2433,7 @@
     </w:p>
     <w:p>
       <w:pPr>
-        <w:pStyle w:val="BodyText"/>
+        <w:pStyle w:val="a0"/>
         <w:spacing w:before="80" w:after="80"/>
         <w:rPr>
           <w:rFonts w:ascii="Times New Roman" w:hAnsi="Times New Roman" w:cs="Times New Roman"/>
@@ -1680,22 +2449,13 @@
           <w:szCs w:val="21"/>
           <w:lang w:val="ru-RU"/>
         </w:rPr>
-        <w:t xml:space="preserve">Согласно теории шести рукопожатий[8], диаметр исследуемого графа не превышает шести. Данная теория многократно проверялась на практике[9],[10]. Опираясь на результаты данных исследований, можно </w:t>
-      </w:r>
-      <w:r>
-        <w:rPr>
-          <w:rFonts w:ascii="Times New Roman" w:hAnsi="Times New Roman" w:cs="Times New Roman"/>
-          <w:sz w:val="21"/>
-          <w:szCs w:val="21"/>
-          <w:lang w:val="ru-RU"/>
-        </w:rPr>
         <w:lastRenderedPageBreak/>
-        <w:t>утверждать, что ограничение общего количества итераций алгоритма до трех с высокой вероятностью по-прежнему будет находить путь между двумя вершинами.</w:t>
-      </w:r>
-    </w:p>
-    <w:p>
-      <w:pPr>
-        <w:pStyle w:val="BodyText"/>
+        <w:t>Согласно теории шести рукопожатий[8], диаметр исследуемого графа не превышает шести. Данная теория многократно проверялась на практике[9],[10]. Опираясь на результаты данных исследований, можно утверждать, что ограничение общего количества итераций алгоритма до трех с высокой вероятностью по-прежнему будет находить путь между двумя вершинами.</w:t>
+      </w:r>
+    </w:p>
+    <w:p>
+      <w:pPr>
+        <w:pStyle w:val="a0"/>
         <w:spacing w:before="80" w:after="80"/>
         <w:rPr>
           <w:rFonts w:ascii="Times New Roman" w:hAnsi="Times New Roman" w:cs="Times New Roman"/>
@@ -1725,7 +2485,7 @@
     </w:p>
     <w:p>
       <w:pPr>
-        <w:pStyle w:val="BodyText"/>
+        <w:pStyle w:val="a0"/>
         <w:spacing w:before="80" w:after="80"/>
         <w:jc w:val="center"/>
         <w:rPr>
@@ -1738,6 +2498,7 @@
       <w:r>
         <w:rPr>
           <w:noProof/>
+          <w:lang w:val="ru-RU" w:eastAsia="ru-RU"/>
         </w:rPr>
         <w:drawing>
           <wp:inline distT="0" distB="0" distL="0" distR="0">
@@ -1757,7 +2518,7 @@
                     </pic:cNvPicPr>
                   </pic:nvPicPr>
                   <pic:blipFill>
-                    <a:blip r:embed="rId8">
+                    <a:blip r:embed="rId9">
                       <a:extLst>
                         <a:ext uri="{28A0092B-C50C-407E-A947-70E740481C1C}">
                           <a14:useLocalDpi xmlns:a14="http://schemas.microsoft.com/office/drawing/2010/main" val="0"/>
@@ -1791,7 +2552,7 @@
     </w:p>
     <w:p>
       <w:pPr>
-        <w:pStyle w:val="BodyText"/>
+        <w:pStyle w:val="a0"/>
         <w:spacing w:before="80" w:after="80"/>
         <w:jc w:val="center"/>
         <w:rPr>
@@ -1838,7 +2599,7 @@
     </w:p>
     <w:p>
       <w:pPr>
-        <w:pStyle w:val="BodyText"/>
+        <w:pStyle w:val="a0"/>
         <w:spacing w:before="80" w:after="80"/>
         <w:rPr>
           <w:rFonts w:ascii="Times New Roman" w:hAnsi="Times New Roman" w:cs="Times New Roman"/>
@@ -1854,12 +2615,72 @@
           <w:szCs w:val="21"/>
           <w:lang w:val="ru-RU"/>
         </w:rPr>
-        <w:t>Разработанный продукт представляет собой клиент-серверное приложение с многослойной архитектурой (multilayered architectural pattern). Общая схема приложения изображена на рис.2.</w:t>
-      </w:r>
-    </w:p>
-    <w:p>
-      <w:pPr>
-        <w:pStyle w:val="BodyText"/>
+        <w:t>Разработанный продукт представляет собой клиент-серверное приложение с многослойной архитектурой (</w:t>
+      </w:r>
+      <w:proofErr w:type="spellStart"/>
+      <w:r>
+        <w:rPr>
+          <w:rFonts w:ascii="Times New Roman" w:hAnsi="Times New Roman" w:cs="Times New Roman"/>
+          <w:sz w:val="21"/>
+          <w:szCs w:val="21"/>
+          <w:lang w:val="ru-RU"/>
+        </w:rPr>
+        <w:t>multilayered</w:t>
+      </w:r>
+      <w:proofErr w:type="spellEnd"/>
+      <w:r>
+        <w:rPr>
+          <w:rFonts w:ascii="Times New Roman" w:hAnsi="Times New Roman" w:cs="Times New Roman"/>
+          <w:sz w:val="21"/>
+          <w:szCs w:val="21"/>
+          <w:lang w:val="ru-RU"/>
+        </w:rPr>
+        <w:t xml:space="preserve"> </w:t>
+      </w:r>
+      <w:proofErr w:type="spellStart"/>
+      <w:r>
+        <w:rPr>
+          <w:rFonts w:ascii="Times New Roman" w:hAnsi="Times New Roman" w:cs="Times New Roman"/>
+          <w:sz w:val="21"/>
+          <w:szCs w:val="21"/>
+          <w:lang w:val="ru-RU"/>
+        </w:rPr>
+        <w:t>architectural</w:t>
+      </w:r>
+      <w:proofErr w:type="spellEnd"/>
+      <w:r>
+        <w:rPr>
+          <w:rFonts w:ascii="Times New Roman" w:hAnsi="Times New Roman" w:cs="Times New Roman"/>
+          <w:sz w:val="21"/>
+          <w:szCs w:val="21"/>
+          <w:lang w:val="ru-RU"/>
+        </w:rPr>
+        <w:t xml:space="preserve"> </w:t>
+      </w:r>
+      <w:proofErr w:type="spellStart"/>
+      <w:r>
+        <w:rPr>
+          <w:rFonts w:ascii="Times New Roman" w:hAnsi="Times New Roman" w:cs="Times New Roman"/>
+          <w:sz w:val="21"/>
+          <w:szCs w:val="21"/>
+          <w:lang w:val="ru-RU"/>
+        </w:rPr>
+        <w:t>pattern</w:t>
+      </w:r>
+      <w:proofErr w:type="spellEnd"/>
+      <w:r>
+        <w:rPr>
+          <w:rFonts w:ascii="Times New Roman" w:hAnsi="Times New Roman" w:cs="Times New Roman"/>
+          <w:sz w:val="21"/>
+          <w:szCs w:val="21"/>
+          <w:lang w:val="ru-RU"/>
+        </w:rPr>
+        <w:t>). Общая схема приложения изображена на рис.2.</w:t>
+      </w:r>
+    </w:p>
+    <w:p>
+      <w:pPr>
+        <w:pStyle w:val="a0"/>
         <w:spacing w:before="80" w:after="80"/>
         <w:jc w:val="center"/>
         <w:rPr>
@@ -1872,7 +2693,9 @@
       <w:r>
         <w:rPr>
           <w:noProof/>
-        </w:rPr>
+          <w:lang w:val="ru-RU" w:eastAsia="ru-RU"/>
+        </w:rPr>
+        <w:lastRenderedPageBreak/>
         <w:drawing>
           <wp:inline distT="0" distB="0" distL="0" distR="0">
             <wp:extent cx="5429442" cy="3368040"/>
@@ -1891,7 +2714,7 @@
                     </pic:cNvPicPr>
                   </pic:nvPicPr>
                   <pic:blipFill>
-                    <a:blip r:embed="rId9">
+                    <a:blip r:embed="rId10">
                       <a:extLst>
                         <a:ext uri="{28A0092B-C50C-407E-A947-70E740481C1C}">
                           <a14:useLocalDpi xmlns:a14="http://schemas.microsoft.com/office/drawing/2010/main" val="0"/>
@@ -1925,7 +2748,7 @@
     </w:p>
     <w:p>
       <w:pPr>
-        <w:pStyle w:val="BodyText"/>
+        <w:pStyle w:val="a0"/>
         <w:spacing w:before="80" w:after="80"/>
         <w:jc w:val="center"/>
         <w:rPr>
@@ -1944,18 +2767,8 @@
           <w:szCs w:val="18"/>
           <w:lang w:val="ru-RU"/>
         </w:rPr>
-        <w:lastRenderedPageBreak/>
         <w:t>Рис.2</w:t>
       </w:r>
-    </w:p>
-    <w:p>
-      <w:pPr>
-        <w:pStyle w:val="BodyText"/>
-        <w:spacing w:before="80" w:after="80"/>
-        <w:rPr>
-          <w:lang w:val="ru-RU"/>
-        </w:rPr>
-      </w:pPr>
     </w:p>
     <w:p>
       <w:pPr>
@@ -1968,6 +2781,7 @@
           <w:lang w:val="ru-RU"/>
         </w:rPr>
       </w:pPr>
+      <w:proofErr w:type="gramStart"/>
       <w:r>
         <w:rPr>
           <w:rFonts w:ascii="Times New Roman" w:hAnsi="Times New Roman" w:cs="Times New Roman"/>
@@ -1995,16 +2809,47 @@
           <w:szCs w:val="21"/>
           <w:lang w:val="ru-RU"/>
         </w:rPr>
-        <w:t xml:space="preserve">. </w:t>
-      </w:r>
-      <w:r>
-        <w:rPr>
-          <w:rFonts w:ascii="Times New Roman" w:hAnsi="Times New Roman" w:cs="Times New Roman"/>
-          <w:sz w:val="21"/>
-          <w:szCs w:val="21"/>
-          <w:lang w:val="ru-RU"/>
-        </w:rPr>
-        <w:t>Структурно интерфейс состоит из формы ввода двух идентификаторов пользователей сети “ВКонтакте”, между которыми нужно найти связь (рис. 3), и панели с результатами работы программы.</w:t>
+        <w:t>.</w:t>
+      </w:r>
+      <w:proofErr w:type="gramEnd"/>
+      <w:r>
+        <w:rPr>
+          <w:rFonts w:ascii="Times New Roman" w:hAnsi="Times New Roman" w:cs="Times New Roman"/>
+          <w:b/>
+          <w:sz w:val="21"/>
+          <w:szCs w:val="21"/>
+          <w:lang w:val="ru-RU"/>
+        </w:rPr>
+        <w:t xml:space="preserve"> </w:t>
+      </w:r>
+      <w:r>
+        <w:rPr>
+          <w:rFonts w:ascii="Times New Roman" w:hAnsi="Times New Roman" w:cs="Times New Roman"/>
+          <w:sz w:val="21"/>
+          <w:szCs w:val="21"/>
+          <w:lang w:val="ru-RU"/>
+        </w:rPr>
+        <w:t>Структурно интерфейс состоит из формы ввода двух идентификаторов пользователей сети “</w:t>
+      </w:r>
+      <w:proofErr w:type="spellStart"/>
+      <w:r>
+        <w:rPr>
+          <w:rFonts w:ascii="Times New Roman" w:hAnsi="Times New Roman" w:cs="Times New Roman"/>
+          <w:sz w:val="21"/>
+          <w:szCs w:val="21"/>
+          <w:lang w:val="ru-RU"/>
+        </w:rPr>
+        <w:t>ВКонтакте</w:t>
+      </w:r>
+      <w:proofErr w:type="spellEnd"/>
+      <w:r>
+        <w:rPr>
+          <w:rFonts w:ascii="Times New Roman" w:hAnsi="Times New Roman" w:cs="Times New Roman"/>
+          <w:sz w:val="21"/>
+          <w:szCs w:val="21"/>
+          <w:lang w:val="ru-RU"/>
+        </w:rPr>
+        <w:t>”, между которыми нужно найти связь (рис. 3), и панели с результатами работы программы.</w:t>
       </w:r>
     </w:p>
     <w:p>
@@ -2155,12 +3000,13 @@
       <w:r>
         <w:rPr>
           <w:noProof/>
+          <w:lang w:val="ru-RU" w:eastAsia="ru-RU"/>
         </w:rPr>
         <w:drawing>
           <wp:inline distT="0" distB="0" distL="0" distR="0">
-            <wp:extent cx="4125202" cy="2162175"/>
-            <wp:effectExtent l="0" t="0" r="8890" b="0"/>
-            <wp:docPr id="3" name="Picture 3" descr="https://i.imgur.com/SnfdkzE.png"/>
+            <wp:extent cx="5899868" cy="3021496"/>
+            <wp:effectExtent l="0" t="0" r="5715" b="7620"/>
+            <wp:docPr id="4" name="Рисунок 4" descr="https://pp.userapi.com/c840638/v840638824/2ece7/AdECPBOKsn0.jpg"/>
             <wp:cNvGraphicFramePr>
               <a:graphicFrameLocks xmlns:a="http://schemas.openxmlformats.org/drawingml/2006/main" noChangeAspect="1"/>
             </wp:cNvGraphicFramePr>
@@ -2168,28 +3014,26 @@
               <a:graphicData uri="http://schemas.openxmlformats.org/drawingml/2006/picture">
                 <pic:pic xmlns:pic="http://schemas.openxmlformats.org/drawingml/2006/picture">
                   <pic:nvPicPr>
-                    <pic:cNvPr id="0" name="Picture 43" descr="https://i.imgur.com/SnfdkzE.png"/>
+                    <pic:cNvPr id="0" name="Picture 1" descr="https://pp.userapi.com/c840638/v840638824/2ece7/AdECPBOKsn0.jpg"/>
                     <pic:cNvPicPr>
                       <a:picLocks noChangeAspect="1" noChangeArrowheads="1"/>
                     </pic:cNvPicPr>
                   </pic:nvPicPr>
-                  <pic:blipFill>
-                    <a:blip r:embed="rId10">
+                  <pic:blipFill rotWithShape="1">
+                    <a:blip r:embed="rId11" cstate="print">
                       <a:extLst>
                         <a:ext uri="{28A0092B-C50C-407E-A947-70E740481C1C}">
                           <a14:useLocalDpi xmlns:a14="http://schemas.microsoft.com/office/drawing/2010/main" val="0"/>
                         </a:ext>
                       </a:extLst>
                     </a:blip>
-                    <a:srcRect/>
-                    <a:stretch>
-                      <a:fillRect/>
-                    </a:stretch>
+                    <a:srcRect l="2198" t="7399" r="1866" b="1909"/>
+                    <a:stretch/>
                   </pic:blipFill>
                   <pic:spPr bwMode="auto">
                     <a:xfrm>
                       <a:off x="0" y="0"/>
-                      <a:ext cx="4131435" cy="2165442"/>
+                      <a:ext cx="5901814" cy="3022493"/>
                     </a:xfrm>
                     <a:prstGeom prst="rect">
                       <a:avLst/>
@@ -2198,6 +3042,11 @@
                     <a:ln>
                       <a:noFill/>
                     </a:ln>
+                    <a:extLst>
+                      <a:ext uri="{53640926-AAD7-44D8-BBD7-CCE9431645EC}">
+                        <a14:shadowObscured xmlns:a14="http://schemas.microsoft.com/office/drawing/2010/main"/>
+                      </a:ext>
+                    </a:extLst>
                   </pic:spPr>
                 </pic:pic>
               </a:graphicData>
@@ -2208,7 +3057,7 @@
     </w:p>
     <w:p>
       <w:pPr>
-        <w:pStyle w:val="BodyText"/>
+        <w:pStyle w:val="a0"/>
         <w:spacing w:before="80" w:after="80"/>
         <w:jc w:val="center"/>
         <w:rPr>
@@ -2227,22 +3076,12 @@
           <w:szCs w:val="18"/>
           <w:lang w:val="ru-RU"/>
         </w:rPr>
-        <w:t>Рис.</w:t>
-      </w:r>
-      <w:r>
-        <w:rPr>
-          <w:rFonts w:ascii="Times New Roman" w:hAnsi="Times New Roman" w:cs="Times New Roman"/>
-          <w:i/>
-          <w:sz w:val="18"/>
-          <w:szCs w:val="18"/>
-          <w:lang w:val="ru-RU"/>
-        </w:rPr>
-        <w:t xml:space="preserve">3 </w:t>
-      </w:r>
-    </w:p>
-    <w:p>
-      <w:pPr>
-        <w:pStyle w:val="BodyText"/>
+        <w:t xml:space="preserve">Рис.3 </w:t>
+      </w:r>
+    </w:p>
+    <w:p>
+      <w:pPr>
+        <w:pStyle w:val="a0"/>
         <w:jc w:val="center"/>
         <w:rPr>
           <w:lang w:val="ru-RU"/>
@@ -2251,12 +3090,14 @@
       <w:r>
         <w:rPr>
           <w:noProof/>
-        </w:rPr>
+          <w:lang w:val="ru-RU" w:eastAsia="ru-RU"/>
+        </w:rPr>
+        <w:lastRenderedPageBreak/>
         <w:drawing>
           <wp:inline distT="0" distB="0" distL="0" distR="0">
-            <wp:extent cx="4039300" cy="2104390"/>
-            <wp:effectExtent l="0" t="0" r="0" b="0"/>
-            <wp:docPr id="6" name="Picture 6" descr="https://i.imgur.com/llmMOOS.png"/>
+            <wp:extent cx="5860110" cy="2997642"/>
+            <wp:effectExtent l="0" t="0" r="7620" b="0"/>
+            <wp:docPr id="5" name="Рисунок 5" descr="https://pp.userapi.com/c840638/v840638824/2ecf1/xUx6L3clijc.jpg"/>
             <wp:cNvGraphicFramePr>
               <a:graphicFrameLocks xmlns:a="http://schemas.openxmlformats.org/drawingml/2006/main" noChangeAspect="1"/>
             </wp:cNvGraphicFramePr>
@@ -2264,28 +3105,26 @@
               <a:graphicData uri="http://schemas.openxmlformats.org/drawingml/2006/picture">
                 <pic:pic xmlns:pic="http://schemas.openxmlformats.org/drawingml/2006/picture">
                   <pic:nvPicPr>
-                    <pic:cNvPr id="0" name="Picture 45" descr="https://i.imgur.com/llmMOOS.png"/>
+                    <pic:cNvPr id="0" name="Picture 3" descr="https://pp.userapi.com/c840638/v840638824/2ecf1/xUx6L3clijc.jpg"/>
                     <pic:cNvPicPr>
                       <a:picLocks noChangeAspect="1" noChangeArrowheads="1"/>
                     </pic:cNvPicPr>
                   </pic:nvPicPr>
-                  <pic:blipFill>
-                    <a:blip r:embed="rId11">
+                  <pic:blipFill rotWithShape="1">
+                    <a:blip r:embed="rId12" cstate="print">
                       <a:extLst>
                         <a:ext uri="{28A0092B-C50C-407E-A947-70E740481C1C}">
                           <a14:useLocalDpi xmlns:a14="http://schemas.microsoft.com/office/drawing/2010/main" val="0"/>
                         </a:ext>
                       </a:extLst>
                     </a:blip>
-                    <a:srcRect/>
-                    <a:stretch>
-                      <a:fillRect/>
-                    </a:stretch>
+                    <a:srcRect l="2327" t="7637" r="2329" b="2334"/>
+                    <a:stretch/>
                   </pic:blipFill>
                   <pic:spPr bwMode="auto">
                     <a:xfrm>
                       <a:off x="0" y="0"/>
-                      <a:ext cx="4067651" cy="2119161"/>
+                      <a:ext cx="5865455" cy="3000376"/>
                     </a:xfrm>
                     <a:prstGeom prst="rect">
                       <a:avLst/>
@@ -2294,6 +3133,11 @@
                     <a:ln>
                       <a:noFill/>
                     </a:ln>
+                    <a:extLst>
+                      <a:ext uri="{53640926-AAD7-44D8-BBD7-CCE9431645EC}">
+                        <a14:shadowObscured xmlns:a14="http://schemas.microsoft.com/office/drawing/2010/main"/>
+                      </a:ext>
+                    </a:extLst>
                   </pic:spPr>
                 </pic:pic>
               </a:graphicData>
@@ -2304,7 +3148,7 @@
     </w:p>
     <w:p>
       <w:pPr>
-        <w:pStyle w:val="BodyText"/>
+        <w:pStyle w:val="a0"/>
         <w:spacing w:before="80" w:after="80"/>
         <w:jc w:val="center"/>
         <w:rPr>
@@ -2323,27 +3167,7 @@
           <w:szCs w:val="18"/>
           <w:lang w:val="ru-RU"/>
         </w:rPr>
-        <w:t>Рис.</w:t>
-      </w:r>
-      <w:r>
-        <w:rPr>
-          <w:rFonts w:ascii="Times New Roman" w:hAnsi="Times New Roman" w:cs="Times New Roman"/>
-          <w:i/>
-          <w:sz w:val="18"/>
-          <w:szCs w:val="18"/>
-          <w:lang w:val="ru-RU"/>
-        </w:rPr>
-        <w:t>4</w:t>
-      </w:r>
-      <w:r>
-        <w:rPr>
-          <w:rFonts w:ascii="Times New Roman" w:hAnsi="Times New Roman" w:cs="Times New Roman"/>
-          <w:i/>
-          <w:sz w:val="18"/>
-          <w:szCs w:val="18"/>
-          <w:lang w:val="ru-RU"/>
-        </w:rPr>
-        <w:t xml:space="preserve"> </w:t>
+        <w:t xml:space="preserve">Рис.4 </w:t>
       </w:r>
     </w:p>
     <w:p>
@@ -2357,6 +3181,7 @@
           <w:lang w:val="ru-RU"/>
         </w:rPr>
       </w:pPr>
+      <w:proofErr w:type="gramStart"/>
       <w:r>
         <w:rPr>
           <w:rFonts w:ascii="Times New Roman" w:hAnsi="Times New Roman" w:cs="Times New Roman"/>
@@ -2387,8 +3212,21 @@
           <w:szCs w:val="21"/>
           <w:lang w:val="ru-RU"/>
         </w:rPr>
-        <w:t xml:space="preserve">. </w:t>
-      </w:r>
+        <w:t>.</w:t>
+      </w:r>
+      <w:proofErr w:type="gramEnd"/>
+      <w:r>
+        <w:rPr>
+          <w:rFonts w:ascii="Times New Roman" w:hAnsi="Times New Roman" w:cs="Times New Roman"/>
+          <w:b/>
+          <w:bCs/>
+          <w:sz w:val="21"/>
+          <w:szCs w:val="21"/>
+          <w:lang w:val="ru-RU"/>
+        </w:rPr>
+        <w:t xml:space="preserve"> </w:t>
+      </w:r>
+      <w:proofErr w:type="gramStart"/>
       <w:r>
         <w:rPr>
           <w:rFonts w:ascii="Times New Roman" w:hAnsi="Times New Roman" w:cs="Times New Roman"/>
@@ -2398,6 +3236,7 @@
         </w:rPr>
         <w:t>Сервисный слой приложения состоит из шести компонентов, отвечающих за различный стадии работы программы.</w:t>
       </w:r>
+      <w:proofErr w:type="gramEnd"/>
     </w:p>
     <w:p>
       <w:pPr>
@@ -2410,6 +3249,7 @@
           <w:lang w:val="ru-RU"/>
         </w:rPr>
       </w:pPr>
+      <w:proofErr w:type="gramStart"/>
       <w:r>
         <w:rPr>
           <w:rFonts w:ascii="Times New Roman" w:hAnsi="Times New Roman" w:cs="Times New Roman"/>
@@ -2457,7 +3297,17 @@
           <w:szCs w:val="21"/>
           <w:lang w:val="ru-RU"/>
         </w:rPr>
-        <w:t>является ядром приложения. В его обязанности входит поддержка алгоритма двунаправленного поиска и своевременный вызов других компонентов сервисного слоя.</w:t>
+        <w:t>является ядром приложения.</w:t>
+      </w:r>
+      <w:proofErr w:type="gramEnd"/>
+      <w:r>
+        <w:rPr>
+          <w:rFonts w:ascii="Times New Roman" w:hAnsi="Times New Roman" w:cs="Times New Roman"/>
+          <w:sz w:val="21"/>
+          <w:szCs w:val="21"/>
+          <w:lang w:val="ru-RU"/>
+        </w:rPr>
+        <w:t xml:space="preserve"> В его обязанности входит поддержка алгоритма двунаправленного поиска и своевременный вызов других компонентов сервисного слоя.</w:t>
       </w:r>
     </w:p>
     <w:p>
@@ -2471,6 +3321,7 @@
           <w:lang w:val="ru-RU"/>
         </w:rPr>
       </w:pPr>
+      <w:proofErr w:type="gramStart"/>
       <w:r>
         <w:rPr>
           <w:rFonts w:ascii="Times New Roman" w:hAnsi="Times New Roman" w:cs="Times New Roman"/>
@@ -2511,6 +3362,7 @@
         </w:rPr>
         <w:t xml:space="preserve"> отвечает за отправление сообщений на веб-интерфейс приложения посредством </w:t>
       </w:r>
+      <w:proofErr w:type="spellStart"/>
       <w:r>
         <w:rPr>
           <w:rFonts w:ascii="Times New Roman" w:hAnsi="Times New Roman" w:cs="Times New Roman"/>
@@ -2519,6 +3371,7 @@
         </w:rPr>
         <w:t>WebSocket</w:t>
       </w:r>
+      <w:proofErr w:type="spellEnd"/>
       <w:r>
         <w:rPr>
           <w:rFonts w:ascii="Times New Roman" w:hAnsi="Times New Roman" w:cs="Times New Roman"/>
@@ -2528,6 +3381,7 @@
         </w:rPr>
         <w:t xml:space="preserve"> канала.</w:t>
       </w:r>
+      <w:proofErr w:type="gramEnd"/>
     </w:p>
     <w:p>
       <w:pPr>
@@ -2540,6 +3394,7 @@
           <w:lang w:val="ru-RU"/>
         </w:rPr>
       </w:pPr>
+      <w:proofErr w:type="gramStart"/>
       <w:r>
         <w:rPr>
           <w:rFonts w:ascii="Times New Roman" w:hAnsi="Times New Roman" w:cs="Times New Roman"/>
@@ -2580,6 +3435,7 @@
         </w:rPr>
         <w:t xml:space="preserve"> используется для подсчета времени, затрачиваемого на каждую из стадий работы программы.</w:t>
       </w:r>
+      <w:proofErr w:type="gramEnd"/>
     </w:p>
     <w:p>
       <w:pPr>
@@ -2592,6 +3448,7 @@
           <w:lang w:val="ru-RU"/>
         </w:rPr>
       </w:pPr>
+      <w:proofErr w:type="gramStart"/>
       <w:r>
         <w:rPr>
           <w:rFonts w:ascii="Times New Roman" w:hAnsi="Times New Roman" w:cs="Times New Roman"/>
@@ -2600,7 +3457,6 @@
           <w:sz w:val="21"/>
           <w:szCs w:val="21"/>
         </w:rPr>
-        <w:lastRenderedPageBreak/>
         <w:t>DB</w:t>
       </w:r>
       <w:r>
@@ -2684,6 +3540,7 @@
         </w:rPr>
         <w:t>.</w:t>
       </w:r>
+      <w:proofErr w:type="gramEnd"/>
     </w:p>
     <w:p>
       <w:pPr>
@@ -2696,6 +3553,7 @@
           <w:lang w:val="ru-RU"/>
         </w:rPr>
       </w:pPr>
+      <w:proofErr w:type="gramStart"/>
       <w:r>
         <w:rPr>
           <w:rFonts w:ascii="Times New Roman" w:hAnsi="Times New Roman" w:cs="Times New Roman"/>
@@ -2813,7 +3671,17 @@
           <w:szCs w:val="21"/>
           <w:lang w:val="ru-RU"/>
         </w:rPr>
-        <w:t>. Также в обязанности этого компонента входит получение данных о пользователях социальной сети, таких как имя, фамилия, фотография и список друзей.</w:t>
+        <w:t>.</w:t>
+      </w:r>
+      <w:proofErr w:type="gramEnd"/>
+      <w:r>
+        <w:rPr>
+          <w:rFonts w:ascii="Times New Roman" w:hAnsi="Times New Roman" w:cs="Times New Roman"/>
+          <w:sz w:val="21"/>
+          <w:szCs w:val="21"/>
+          <w:lang w:val="ru-RU"/>
+        </w:rPr>
+        <w:t xml:space="preserve"> Также в обязанности этого компонента входит получение данных о пользователях социальной сети, таких как имя, фамилия, фотография и список друзей.</w:t>
       </w:r>
     </w:p>
     <w:p>
@@ -2836,6 +3704,7 @@
         </w:rPr>
         <w:t xml:space="preserve">Данный сервис инкапсулирует работу с методами </w:t>
       </w:r>
+      <w:proofErr w:type="spellStart"/>
       <w:r>
         <w:rPr>
           <w:rFonts w:ascii="Times New Roman" w:hAnsi="Times New Roman" w:cs="Times New Roman"/>
@@ -2844,6 +3713,7 @@
         </w:rPr>
         <w:t>JavaSDK</w:t>
       </w:r>
+      <w:proofErr w:type="spellEnd"/>
       <w:r>
         <w:rPr>
           <w:rFonts w:ascii="Times New Roman" w:hAnsi="Times New Roman" w:cs="Times New Roman"/>
@@ -2885,7 +3755,27 @@
           <w:szCs w:val="21"/>
           <w:lang w:val="ru-RU"/>
         </w:rPr>
-        <w:t xml:space="preserve"> сети “ВКонтакте”. </w:t>
+        <w:t xml:space="preserve"> сети “</w:t>
+      </w:r>
+      <w:proofErr w:type="spellStart"/>
+      <w:r>
+        <w:rPr>
+          <w:rFonts w:ascii="Times New Roman" w:hAnsi="Times New Roman" w:cs="Times New Roman"/>
+          <w:sz w:val="21"/>
+          <w:szCs w:val="21"/>
+          <w:lang w:val="ru-RU"/>
+        </w:rPr>
+        <w:t>ВКонтакте</w:t>
+      </w:r>
+      <w:proofErr w:type="spellEnd"/>
+      <w:r>
+        <w:rPr>
+          <w:rFonts w:ascii="Times New Roman" w:hAnsi="Times New Roman" w:cs="Times New Roman"/>
+          <w:sz w:val="21"/>
+          <w:szCs w:val="21"/>
+          <w:lang w:val="ru-RU"/>
+        </w:rPr>
+        <w:t xml:space="preserve">”. </w:t>
       </w:r>
     </w:p>
     <w:p>
@@ -2959,6 +3849,7 @@
         </w:rPr>
         <w:t xml:space="preserve"> в одном запросе. Для поддержки такого способа получения информации были написаны фрагменты кода в </w:t>
       </w:r>
+      <w:proofErr w:type="spellStart"/>
       <w:r>
         <w:rPr>
           <w:rFonts w:ascii="Times New Roman" w:hAnsi="Times New Roman" w:cs="Times New Roman"/>
@@ -2967,6 +3858,7 @@
         </w:rPr>
         <w:t>VKScript</w:t>
       </w:r>
+      <w:proofErr w:type="spellEnd"/>
       <w:r>
         <w:rPr>
           <w:rFonts w:ascii="Times New Roman" w:hAnsi="Times New Roman" w:cs="Times New Roman"/>
@@ -2988,6 +3880,7 @@
           <w:lang w:val="ru-RU"/>
         </w:rPr>
       </w:pPr>
+      <w:proofErr w:type="gramStart"/>
       <w:r>
         <w:rPr>
           <w:rFonts w:ascii="Times New Roman" w:hAnsi="Times New Roman" w:cs="Times New Roman"/>
@@ -3054,7 +3947,17 @@
           <w:szCs w:val="21"/>
           <w:lang w:val="ru-RU"/>
         </w:rPr>
-        <w:t xml:space="preserve"> формате. </w:t>
+        <w:t xml:space="preserve"> формате.</w:t>
+      </w:r>
+      <w:proofErr w:type="gramEnd"/>
+      <w:r>
+        <w:rPr>
+          <w:rFonts w:ascii="Times New Roman" w:hAnsi="Times New Roman" w:cs="Times New Roman"/>
+          <w:sz w:val="21"/>
+          <w:szCs w:val="21"/>
+          <w:lang w:val="ru-RU"/>
+        </w:rPr>
+        <w:t xml:space="preserve"> </w:t>
       </w:r>
     </w:p>
     <w:p>
@@ -3068,6 +3971,7 @@
           <w:lang w:val="ru-RU"/>
         </w:rPr>
       </w:pPr>
+      <w:proofErr w:type="gramStart"/>
       <w:r>
         <w:rPr>
           <w:rFonts w:ascii="Times New Roman" w:hAnsi="Times New Roman" w:cs="Times New Roman"/>
@@ -3087,7 +3991,19 @@
           <w:szCs w:val="21"/>
           <w:lang w:val="ru-RU"/>
         </w:rPr>
-        <w:t xml:space="preserve"> слой. </w:t>
+        <w:t xml:space="preserve"> слой.</w:t>
+      </w:r>
+      <w:proofErr w:type="gramEnd"/>
+      <w:r>
+        <w:rPr>
+          <w:rFonts w:ascii="Times New Roman" w:hAnsi="Times New Roman" w:cs="Times New Roman"/>
+          <w:b/>
+          <w:bCs/>
+          <w:sz w:val="21"/>
+          <w:szCs w:val="21"/>
+          <w:lang w:val="ru-RU"/>
+        </w:rPr>
+        <w:t xml:space="preserve"> </w:t>
       </w:r>
       <w:r>
         <w:rPr>
@@ -3162,16 +4078,6 @@
           <w:lang w:val="ru-RU"/>
         </w:rPr>
       </w:pPr>
-      <w:r>
-        <w:rPr>
-          <w:rFonts w:ascii="Times New Roman" w:hAnsi="Times New Roman" w:cs="Times New Roman"/>
-          <w:b/>
-          <w:sz w:val="21"/>
-          <w:szCs w:val="21"/>
-          <w:lang w:val="ru-RU"/>
-        </w:rPr>
-        <w:t>Заключение</w:t>
-      </w:r>
     </w:p>
     <w:p>
       <w:pPr>
@@ -3179,29 +4085,45 @@
         <w:spacing w:before="80" w:after="80"/>
         <w:rPr>
           <w:rFonts w:ascii="Times New Roman" w:hAnsi="Times New Roman" w:cs="Times New Roman"/>
-          <w:sz w:val="21"/>
-          <w:szCs w:val="21"/>
-          <w:lang w:val="ru-RU"/>
-        </w:rPr>
-      </w:pPr>
-      <w:r>
-        <w:rPr>
-          <w:rFonts w:ascii="Times New Roman" w:hAnsi="Times New Roman" w:cs="Times New Roman"/>
-          <w:sz w:val="21"/>
-          <w:szCs w:val="21"/>
-          <w:lang w:val="ru-RU"/>
-        </w:rPr>
-        <w:t>На основании обзора существующих подходов к решению поставленной проблемы и анализа их достоинств и недостатков был предложен способ нахождения дружественных связей между пользователями сети “ВКонтакте”. Описанный алгоритм является достаточно эффективным по времени выполнения, количеству запросов к API “В</w:t>
-      </w:r>
-      <w:r>
-        <w:rPr>
-          <w:rFonts w:ascii="Times New Roman" w:hAnsi="Times New Roman" w:cs="Times New Roman"/>
-          <w:sz w:val="21"/>
-          <w:szCs w:val="21"/>
-          <w:lang w:val="ru-RU"/>
-        </w:rPr>
-        <w:t>Контакте” и расходуемой памяти.</w:t>
-      </w:r>
+          <w:b/>
+          <w:sz w:val="21"/>
+          <w:szCs w:val="21"/>
+          <w:lang w:val="ru-RU"/>
+        </w:rPr>
+      </w:pPr>
+      <w:r>
+        <w:rPr>
+          <w:rFonts w:ascii="Times New Roman" w:hAnsi="Times New Roman" w:cs="Times New Roman"/>
+          <w:b/>
+          <w:sz w:val="21"/>
+          <w:szCs w:val="21"/>
+          <w:lang w:val="ru-RU"/>
+        </w:rPr>
+        <w:t>Ссылка на реализацию:</w:t>
+      </w:r>
+    </w:p>
+    <w:p>
+      <w:pPr>
+        <w:pStyle w:val="a0"/>
+        <w:rPr>
+          <w:lang w:val="ru-RU"/>
+        </w:rPr>
+      </w:pPr>
+      <w:r>
+        <w:rPr>
+          <w:lang w:val="ru-RU"/>
+        </w:rPr>
+        <w:t>https://github.com/moevm/nosql-2017-six_handshakes</w:t>
+      </w:r>
+    </w:p>
+    <w:p>
+      <w:pPr>
+        <w:pStyle w:val="a0"/>
+        <w:ind w:firstLine="0"/>
+        <w:rPr>
+          <w:lang w:val="ru-RU"/>
+        </w:rPr>
+      </w:pPr>
     </w:p>
     <w:p>
       <w:pPr>
@@ -3209,29 +4131,12 @@
         <w:spacing w:before="80" w:after="80"/>
         <w:rPr>
           <w:rFonts w:ascii="Times New Roman" w:hAnsi="Times New Roman" w:cs="Times New Roman"/>
-          <w:sz w:val="21"/>
-          <w:szCs w:val="21"/>
-          <w:lang w:val="ru-RU"/>
-        </w:rPr>
-      </w:pPr>
-      <w:r>
-        <w:rPr>
-          <w:rFonts w:ascii="Times New Roman" w:hAnsi="Times New Roman" w:cs="Times New Roman"/>
-          <w:sz w:val="21"/>
-          <w:szCs w:val="21"/>
-          <w:lang w:val="ru-RU"/>
-        </w:rPr>
-        <w:t>Эффективность работы программы по времени обусловлена лежащим в ее основе алгоритмом двунаправленного поиска в ширину с ограничением глубины. Эффективность по расходуемой памяти достигается за счет использования графовой базы данных и отказа от длитель</w:t>
-      </w:r>
-      <w:r>
-        <w:rPr>
-          <w:rFonts w:ascii="Times New Roman" w:hAnsi="Times New Roman" w:cs="Times New Roman"/>
-          <w:sz w:val="21"/>
-          <w:szCs w:val="21"/>
-          <w:lang w:val="ru-RU"/>
-        </w:rPr>
-        <w:t>ного хранения кластеров вершин.</w:t>
-      </w:r>
+          <w:b/>
+          <w:sz w:val="21"/>
+          <w:szCs w:val="21"/>
+          <w:lang w:val="ru-RU"/>
+        </w:rPr>
+      </w:pPr>
     </w:p>
     <w:p>
       <w:pPr>
@@ -3239,19 +4144,203 @@
         <w:spacing w:before="80" w:after="80"/>
         <w:rPr>
           <w:rFonts w:ascii="Times New Roman" w:hAnsi="Times New Roman" w:cs="Times New Roman"/>
-          <w:sz w:val="21"/>
-          <w:szCs w:val="21"/>
-          <w:lang w:val="ru-RU"/>
-        </w:rPr>
-      </w:pPr>
-      <w:r>
-        <w:rPr>
-          <w:rFonts w:ascii="Times New Roman" w:hAnsi="Times New Roman" w:cs="Times New Roman"/>
-          <w:sz w:val="21"/>
-          <w:szCs w:val="21"/>
-          <w:lang w:val="ru-RU"/>
-        </w:rPr>
-        <w:t>Разработанное приложение решает проблему поиска дружественных связей в социальное сети “ВКонтакте”. Слабая связность компонентов приложения предполагает возможность кастомизации приложение (другие источники и механизмы хранения данных). Дальнейшая работа будет направлена на добавление критериев поиска связей, таких как город, место работы или учёбы. Так же будет проведено исследование скорости работы в зависимости от различных характеристик, таких как длина пути и объём сохранённых данных</w:t>
+          <w:b/>
+          <w:sz w:val="21"/>
+          <w:szCs w:val="21"/>
+          <w:lang w:val="ru-RU"/>
+        </w:rPr>
+      </w:pPr>
+      <w:r>
+        <w:rPr>
+          <w:rFonts w:ascii="Times New Roman" w:hAnsi="Times New Roman" w:cs="Times New Roman"/>
+          <w:b/>
+          <w:sz w:val="21"/>
+          <w:szCs w:val="21"/>
+          <w:lang w:val="ru-RU"/>
+        </w:rPr>
+        <w:lastRenderedPageBreak/>
+        <w:t>Заключение</w:t>
+      </w:r>
+    </w:p>
+    <w:p>
+      <w:pPr>
+        <w:pStyle w:val="FirstParagraph"/>
+        <w:spacing w:before="80" w:after="80"/>
+        <w:rPr>
+          <w:rFonts w:ascii="Times New Roman" w:hAnsi="Times New Roman" w:cs="Times New Roman"/>
+          <w:sz w:val="21"/>
+          <w:szCs w:val="21"/>
+          <w:lang w:val="ru-RU"/>
+        </w:rPr>
+      </w:pPr>
+      <w:r>
+        <w:rPr>
+          <w:rFonts w:ascii="Times New Roman" w:hAnsi="Times New Roman" w:cs="Times New Roman"/>
+          <w:sz w:val="21"/>
+          <w:szCs w:val="21"/>
+          <w:lang w:val="ru-RU"/>
+        </w:rPr>
+        <w:t>На основании обзора существующих подходов к решению поставленной проблемы и анализа их достоинств и недостатков был предложен способ нахождения дружественных связей между пользователями сети “</w:t>
+      </w:r>
+      <w:proofErr w:type="spellStart"/>
+      <w:r>
+        <w:rPr>
+          <w:rFonts w:ascii="Times New Roman" w:hAnsi="Times New Roman" w:cs="Times New Roman"/>
+          <w:sz w:val="21"/>
+          <w:szCs w:val="21"/>
+          <w:lang w:val="ru-RU"/>
+        </w:rPr>
+        <w:t>ВКонтакте</w:t>
+      </w:r>
+      <w:proofErr w:type="spellEnd"/>
+      <w:r>
+        <w:rPr>
+          <w:rFonts w:ascii="Times New Roman" w:hAnsi="Times New Roman" w:cs="Times New Roman"/>
+          <w:sz w:val="21"/>
+          <w:szCs w:val="21"/>
+          <w:lang w:val="ru-RU"/>
+        </w:rPr>
+        <w:t>”. Описанный алгоритм является достаточно эффективным по времени выполнения, количеству запросов к API “</w:t>
+      </w:r>
+      <w:proofErr w:type="spellStart"/>
+      <w:r>
+        <w:rPr>
+          <w:rFonts w:ascii="Times New Roman" w:hAnsi="Times New Roman" w:cs="Times New Roman"/>
+          <w:sz w:val="21"/>
+          <w:szCs w:val="21"/>
+          <w:lang w:val="ru-RU"/>
+        </w:rPr>
+        <w:t>В</w:t>
+      </w:r>
+      <w:r>
+        <w:rPr>
+          <w:rFonts w:ascii="Times New Roman" w:hAnsi="Times New Roman" w:cs="Times New Roman"/>
+          <w:sz w:val="21"/>
+          <w:szCs w:val="21"/>
+          <w:lang w:val="ru-RU"/>
+        </w:rPr>
+        <w:t>Контакте</w:t>
+      </w:r>
+      <w:proofErr w:type="spellEnd"/>
+      <w:r>
+        <w:rPr>
+          <w:rFonts w:ascii="Times New Roman" w:hAnsi="Times New Roman" w:cs="Times New Roman"/>
+          <w:sz w:val="21"/>
+          <w:szCs w:val="21"/>
+          <w:lang w:val="ru-RU"/>
+        </w:rPr>
+        <w:t>” и расходуемой памяти.</w:t>
+      </w:r>
+    </w:p>
+    <w:p>
+      <w:pPr>
+        <w:pStyle w:val="FirstParagraph"/>
+        <w:spacing w:before="80" w:after="80"/>
+        <w:rPr>
+          <w:rFonts w:ascii="Times New Roman" w:hAnsi="Times New Roman" w:cs="Times New Roman"/>
+          <w:sz w:val="21"/>
+          <w:szCs w:val="21"/>
+          <w:lang w:val="ru-RU"/>
+        </w:rPr>
+      </w:pPr>
+      <w:r>
+        <w:rPr>
+          <w:rFonts w:ascii="Times New Roman" w:hAnsi="Times New Roman" w:cs="Times New Roman"/>
+          <w:sz w:val="21"/>
+          <w:szCs w:val="21"/>
+          <w:lang w:val="ru-RU"/>
+        </w:rPr>
+        <w:t xml:space="preserve">Эффективность работы программы по времени обусловлена лежащим в ее основе алгоритмом двунаправленного поиска в ширину с ограничением глубины. Эффективность по расходуемой памяти достигается за счет использования </w:t>
+      </w:r>
+      <w:proofErr w:type="spellStart"/>
+      <w:r>
+        <w:rPr>
+          <w:rFonts w:ascii="Times New Roman" w:hAnsi="Times New Roman" w:cs="Times New Roman"/>
+          <w:sz w:val="21"/>
+          <w:szCs w:val="21"/>
+          <w:lang w:val="ru-RU"/>
+        </w:rPr>
+        <w:t>графовой</w:t>
+      </w:r>
+      <w:proofErr w:type="spellEnd"/>
+      <w:r>
+        <w:rPr>
+          <w:rFonts w:ascii="Times New Roman" w:hAnsi="Times New Roman" w:cs="Times New Roman"/>
+          <w:sz w:val="21"/>
+          <w:szCs w:val="21"/>
+          <w:lang w:val="ru-RU"/>
+        </w:rPr>
+        <w:t xml:space="preserve"> базы данных и отказа от длитель</w:t>
+      </w:r>
+      <w:r>
+        <w:rPr>
+          <w:rFonts w:ascii="Times New Roman" w:hAnsi="Times New Roman" w:cs="Times New Roman"/>
+          <w:sz w:val="21"/>
+          <w:szCs w:val="21"/>
+          <w:lang w:val="ru-RU"/>
+        </w:rPr>
+        <w:t>ного хранения кластеров вершин.</w:t>
+      </w:r>
+    </w:p>
+    <w:p>
+      <w:pPr>
+        <w:pStyle w:val="FirstParagraph"/>
+        <w:spacing w:before="80" w:after="80"/>
+        <w:rPr>
+          <w:rFonts w:ascii="Times New Roman" w:hAnsi="Times New Roman" w:cs="Times New Roman"/>
+          <w:sz w:val="21"/>
+          <w:szCs w:val="21"/>
+          <w:lang w:val="ru-RU"/>
+        </w:rPr>
+      </w:pPr>
+      <w:r>
+        <w:rPr>
+          <w:rFonts w:ascii="Times New Roman" w:hAnsi="Times New Roman" w:cs="Times New Roman"/>
+          <w:sz w:val="21"/>
+          <w:szCs w:val="21"/>
+          <w:lang w:val="ru-RU"/>
+        </w:rPr>
+        <w:t>Разработанное приложение решает проблему поиска дружественных связей в социальное сети “</w:t>
+      </w:r>
+      <w:proofErr w:type="spellStart"/>
+      <w:r>
+        <w:rPr>
+          <w:rFonts w:ascii="Times New Roman" w:hAnsi="Times New Roman" w:cs="Times New Roman"/>
+          <w:sz w:val="21"/>
+          <w:szCs w:val="21"/>
+          <w:lang w:val="ru-RU"/>
+        </w:rPr>
+        <w:t>ВКонтакте</w:t>
+      </w:r>
+      <w:proofErr w:type="spellEnd"/>
+      <w:r>
+        <w:rPr>
+          <w:rFonts w:ascii="Times New Roman" w:hAnsi="Times New Roman" w:cs="Times New Roman"/>
+          <w:sz w:val="21"/>
+          <w:szCs w:val="21"/>
+          <w:lang w:val="ru-RU"/>
+        </w:rPr>
+        <w:t xml:space="preserve">”. Слабая связность компонентов приложения предполагает возможность </w:t>
+      </w:r>
+      <w:proofErr w:type="spellStart"/>
+      <w:r>
+        <w:rPr>
+          <w:rFonts w:ascii="Times New Roman" w:hAnsi="Times New Roman" w:cs="Times New Roman"/>
+          <w:sz w:val="21"/>
+          <w:szCs w:val="21"/>
+          <w:lang w:val="ru-RU"/>
+        </w:rPr>
+        <w:t>кастомизации</w:t>
+      </w:r>
+      <w:proofErr w:type="spellEnd"/>
+      <w:r>
+        <w:rPr>
+          <w:rFonts w:ascii="Times New Roman" w:hAnsi="Times New Roman" w:cs="Times New Roman"/>
+          <w:sz w:val="21"/>
+          <w:szCs w:val="21"/>
+          <w:lang w:val="ru-RU"/>
+        </w:rPr>
+        <w:t xml:space="preserve"> приложение (другие источники и механизмы хранения данных). Дальнейшая работа будет направлена на добавление критериев поиска связей, таких как город, место работы или учёбы. Так же будет проведено исследование скорости работы в зависимости от различных характеристик, таких как длина пути и объём сохранённых данных</w:t>
       </w:r>
       <w:r>
         <w:rPr>
@@ -3265,7 +4354,7 @@
     </w:p>
     <w:p>
       <w:pPr>
-        <w:pStyle w:val="Heading2"/>
+        <w:pStyle w:val="2"/>
         <w:spacing w:before="240" w:after="160"/>
         <w:jc w:val="center"/>
         <w:rPr>
@@ -3316,8 +4405,18 @@
           <w:sz w:val="17"/>
           <w:szCs w:val="17"/>
         </w:rPr>
-        <w:t>. US 7945674 B2 Degrees of separation for handling communications / Barry Appelman</w:t>
-      </w:r>
+        <w:t xml:space="preserve">. US 7945674 B2 Degrees of separation for handling communications / Barry </w:t>
+      </w:r>
+      <w:proofErr w:type="spellStart"/>
+      <w:r>
+        <w:rPr>
+          <w:rFonts w:ascii="Times New Roman" w:hAnsi="Times New Roman" w:cs="Times New Roman"/>
+          <w:sz w:val="17"/>
+          <w:szCs w:val="17"/>
+        </w:rPr>
+        <w:t>Appelman</w:t>
+      </w:r>
+      <w:proofErr w:type="spellEnd"/>
       <w:r>
         <w:rPr>
           <w:rFonts w:ascii="Times New Roman" w:hAnsi="Times New Roman" w:cs="Times New Roman"/>
@@ -3326,6 +4425,7 @@
         </w:rPr>
         <w:t xml:space="preserve"> </w:t>
       </w:r>
+      <w:proofErr w:type="spellStart"/>
       <w:r>
         <w:rPr>
           <w:rFonts w:ascii="Times New Roman" w:hAnsi="Times New Roman" w:cs="Times New Roman"/>
@@ -3335,13 +4435,32 @@
         </w:rPr>
         <w:t>Опубл</w:t>
       </w:r>
-      <w:r>
-        <w:rPr>
-          <w:rFonts w:ascii="Times New Roman" w:hAnsi="Times New Roman" w:cs="Times New Roman"/>
-          <w:sz w:val="17"/>
-          <w:szCs w:val="17"/>
-        </w:rPr>
-        <w:t>. 17 май 2011</w:t>
+      <w:proofErr w:type="spellEnd"/>
+      <w:r>
+        <w:rPr>
+          <w:rFonts w:ascii="Times New Roman" w:hAnsi="Times New Roman" w:cs="Times New Roman"/>
+          <w:sz w:val="17"/>
+          <w:szCs w:val="17"/>
+        </w:rPr>
+        <w:t xml:space="preserve">. 17 </w:t>
+      </w:r>
+      <w:proofErr w:type="spellStart"/>
+      <w:r>
+        <w:rPr>
+          <w:rFonts w:ascii="Times New Roman" w:hAnsi="Times New Roman" w:cs="Times New Roman"/>
+          <w:sz w:val="17"/>
+          <w:szCs w:val="17"/>
+        </w:rPr>
+        <w:t>май</w:t>
+      </w:r>
+      <w:proofErr w:type="spellEnd"/>
+      <w:r>
+        <w:rPr>
+          <w:rFonts w:ascii="Times New Roman" w:hAnsi="Times New Roman" w:cs="Times New Roman"/>
+          <w:sz w:val="17"/>
+          <w:szCs w:val="17"/>
+        </w:rPr>
+        <w:t xml:space="preserve"> 2011</w:t>
       </w:r>
       <w:r>
         <w:rPr>
@@ -3493,7 +4612,27 @@
           <w:szCs w:val="17"/>
           <w:lang w:val="ru-RU"/>
         </w:rPr>
-        <w:t xml:space="preserve">Р. Седжвик, К. Уэйн Фундаментальные алгоритмы на </w:t>
+        <w:t xml:space="preserve">Р. </w:t>
+      </w:r>
+      <w:proofErr w:type="spellStart"/>
+      <w:r>
+        <w:rPr>
+          <w:rFonts w:ascii="Times New Roman" w:hAnsi="Times New Roman" w:cs="Times New Roman"/>
+          <w:sz w:val="17"/>
+          <w:szCs w:val="17"/>
+          <w:lang w:val="ru-RU"/>
+        </w:rPr>
+        <w:t>Седжвик</w:t>
+      </w:r>
+      <w:proofErr w:type="spellEnd"/>
+      <w:r>
+        <w:rPr>
+          <w:rFonts w:ascii="Times New Roman" w:hAnsi="Times New Roman" w:cs="Times New Roman"/>
+          <w:sz w:val="17"/>
+          <w:szCs w:val="17"/>
+          <w:lang w:val="ru-RU"/>
+        </w:rPr>
+        <w:t xml:space="preserve">, К. Уэйн Фундаментальные алгоритмы на </w:t>
       </w:r>
       <w:r>
         <w:rPr>
@@ -3598,7 +4737,25 @@
           <w:sz w:val="17"/>
           <w:szCs w:val="17"/>
         </w:rPr>
-        <w:t xml:space="preserve"> Bakhshandeh,</w:t>
+        <w:t xml:space="preserve"> </w:t>
+      </w:r>
+      <w:proofErr w:type="spellStart"/>
+      <w:r>
+        <w:rPr>
+          <w:rFonts w:ascii="Times New Roman" w:hAnsi="Times New Roman" w:cs="Times New Roman"/>
+          <w:sz w:val="17"/>
+          <w:szCs w:val="17"/>
+        </w:rPr>
+        <w:t>Bakhshandeh</w:t>
+      </w:r>
+      <w:proofErr w:type="spellEnd"/>
+      <w:r>
+        <w:rPr>
+          <w:rFonts w:ascii="Times New Roman" w:hAnsi="Times New Roman" w:cs="Times New Roman"/>
+          <w:sz w:val="17"/>
+          <w:szCs w:val="17"/>
+        </w:rPr>
+        <w:t>,</w:t>
       </w:r>
       <w:r>
         <w:rPr>
@@ -3608,6 +4765,7 @@
         </w:rPr>
         <w:t xml:space="preserve"> M. </w:t>
       </w:r>
+      <w:proofErr w:type="spellStart"/>
       <w:r>
         <w:rPr>
           <w:rFonts w:ascii="Times New Roman" w:hAnsi="Times New Roman" w:cs="Times New Roman"/>
@@ -3616,13 +4774,32 @@
         </w:rPr>
         <w:t>Samadi</w:t>
       </w:r>
-      <w:r>
-        <w:rPr>
-          <w:rFonts w:ascii="Times New Roman" w:hAnsi="Times New Roman" w:cs="Times New Roman"/>
-          <w:sz w:val="17"/>
-          <w:szCs w:val="17"/>
-        </w:rPr>
-        <w:t xml:space="preserve">, Z. Azimifar, J. Schaeffer // </w:t>
+      <w:proofErr w:type="spellEnd"/>
+      <w:r>
+        <w:rPr>
+          <w:rFonts w:ascii="Times New Roman" w:hAnsi="Times New Roman" w:cs="Times New Roman"/>
+          <w:sz w:val="17"/>
+          <w:szCs w:val="17"/>
+        </w:rPr>
+        <w:t xml:space="preserve">, Z. </w:t>
+      </w:r>
+      <w:proofErr w:type="spellStart"/>
+      <w:r>
+        <w:rPr>
+          <w:rFonts w:ascii="Times New Roman" w:hAnsi="Times New Roman" w:cs="Times New Roman"/>
+          <w:sz w:val="17"/>
+          <w:szCs w:val="17"/>
+        </w:rPr>
+        <w:t>Azimifar</w:t>
+      </w:r>
+      <w:proofErr w:type="spellEnd"/>
+      <w:r>
+        <w:rPr>
+          <w:rFonts w:ascii="Times New Roman" w:hAnsi="Times New Roman" w:cs="Times New Roman"/>
+          <w:sz w:val="17"/>
+          <w:szCs w:val="17"/>
+        </w:rPr>
+        <w:t xml:space="preserve">, J. Schaeffer // </w:t>
       </w:r>
       <w:r>
         <w:rPr>
@@ -3686,7 +4863,25 @@
           <w:sz w:val="17"/>
           <w:szCs w:val="17"/>
         </w:rPr>
-        <w:t>Whom I know // Github URL:</w:t>
+        <w:t xml:space="preserve">Whom I know // </w:t>
+      </w:r>
+      <w:proofErr w:type="spellStart"/>
+      <w:r>
+        <w:rPr>
+          <w:rFonts w:ascii="Times New Roman" w:hAnsi="Times New Roman" w:cs="Times New Roman"/>
+          <w:sz w:val="17"/>
+          <w:szCs w:val="17"/>
+        </w:rPr>
+        <w:t>Github</w:t>
+      </w:r>
+      <w:proofErr w:type="spellEnd"/>
+      <w:r>
+        <w:rPr>
+          <w:rFonts w:ascii="Times New Roman" w:hAnsi="Times New Roman" w:cs="Times New Roman"/>
+          <w:sz w:val="17"/>
+          <w:szCs w:val="17"/>
+        </w:rPr>
+        <w:t xml:space="preserve"> URL:</w:t>
       </w:r>
       <w:r>
         <w:rPr>
@@ -3767,15 +4962,25 @@
           <w:sz w:val="17"/>
           <w:szCs w:val="17"/>
         </w:rPr>
-        <w:t>Benchmarking database systems for social network</w:t>
-      </w:r>
-      <w:r>
-        <w:rPr>
-          <w:rFonts w:ascii="Times New Roman" w:hAnsi="Times New Roman" w:cs="Times New Roman"/>
-          <w:sz w:val="17"/>
-          <w:szCs w:val="17"/>
-        </w:rPr>
-        <w:t xml:space="preserve"> applications / R. Angles, A. Prat-Perez, D. Dominguez-Sal, J. LLariba-Pey //</w:t>
+        <w:t xml:space="preserve">Benchmarking database systems for social network applications / R. Angles, A. Prat-Perez, D. Dominguez-Sal, J. </w:t>
+      </w:r>
+      <w:proofErr w:type="spellStart"/>
+      <w:r>
+        <w:rPr>
+          <w:rFonts w:ascii="Times New Roman" w:hAnsi="Times New Roman" w:cs="Times New Roman"/>
+          <w:sz w:val="17"/>
+          <w:szCs w:val="17"/>
+        </w:rPr>
+        <w:t>LLariba-Pey</w:t>
+      </w:r>
+      <w:proofErr w:type="spellEnd"/>
+      <w:r>
+        <w:rPr>
+          <w:rFonts w:ascii="Times New Roman" w:hAnsi="Times New Roman" w:cs="Times New Roman"/>
+          <w:sz w:val="17"/>
+          <w:szCs w:val="17"/>
+        </w:rPr>
+        <w:t xml:space="preserve"> //</w:t>
       </w:r>
       <w:r>
         <w:rPr>
@@ -3791,39 +4996,7 @@
           <w:sz w:val="17"/>
           <w:szCs w:val="17"/>
         </w:rPr>
-        <w:t>Proceeding</w:t>
-      </w:r>
-      <w:r>
-        <w:rPr>
-          <w:rFonts w:ascii="Times New Roman" w:hAnsi="Times New Roman" w:cs="Times New Roman"/>
-          <w:sz w:val="17"/>
-          <w:szCs w:val="17"/>
-        </w:rPr>
-        <w:t xml:space="preserve"> </w:t>
-      </w:r>
-      <w:r>
-        <w:rPr>
-          <w:rFonts w:ascii="Times New Roman" w:hAnsi="Times New Roman" w:cs="Times New Roman"/>
-          <w:sz w:val="17"/>
-          <w:szCs w:val="17"/>
-        </w:rPr>
-        <w:t>GRADES '13 First International Workshop on Graph Data Management Experiences and Systems</w:t>
-      </w:r>
-      <w:r>
-        <w:rPr>
-          <w:rFonts w:ascii="Times New Roman" w:hAnsi="Times New Roman" w:cs="Times New Roman"/>
-          <w:sz w:val="17"/>
-          <w:szCs w:val="17"/>
-        </w:rPr>
-        <w:t xml:space="preserve"> </w:t>
-      </w:r>
-      <w:r>
-        <w:rPr>
-          <w:rFonts w:ascii="Times New Roman" w:hAnsi="Times New Roman" w:cs="Times New Roman"/>
-          <w:sz w:val="17"/>
-          <w:szCs w:val="17"/>
-        </w:rPr>
-        <w:t xml:space="preserve">Article No. 15 New York, New York — </w:t>
+        <w:t xml:space="preserve">Proceeding GRADES '13 First International Workshop on Graph Data Management Experiences and Systems Article No. 15 New York, New York — </w:t>
       </w:r>
       <w:r>
         <w:rPr>
@@ -3840,15 +5013,7 @@
           <w:sz w:val="17"/>
           <w:szCs w:val="17"/>
         </w:rPr>
-        <w:t xml:space="preserve"> </w:t>
-      </w:r>
-      <w:r>
-        <w:rPr>
-          <w:rFonts w:ascii="Times New Roman" w:hAnsi="Times New Roman" w:cs="Times New Roman"/>
-          <w:sz w:val="17"/>
-          <w:szCs w:val="17"/>
-        </w:rPr>
-        <w:t xml:space="preserve"> 23 - 23, 2013</w:t>
+        <w:t xml:space="preserve">  23 - 23, 2013</w:t>
       </w:r>
     </w:p>
     <w:p>
@@ -3865,6 +5030,7 @@
           <w:szCs w:val="17"/>
         </w:rPr>
       </w:pPr>
+      <w:proofErr w:type="gramStart"/>
       <w:r>
         <w:rPr>
           <w:rFonts w:ascii="Times New Roman" w:hAnsi="Times New Roman" w:cs="Times New Roman"/>
@@ -3897,6 +5063,7 @@
         </w:rPr>
         <w:t>ram The Small World Problem</w:t>
       </w:r>
+      <w:proofErr w:type="gramEnd"/>
       <w:r>
         <w:rPr>
           <w:rFonts w:ascii="Times New Roman" w:hAnsi="Times New Roman" w:cs="Times New Roman"/>
@@ -3952,7 +5119,25 @@
           <w:sz w:val="17"/>
           <w:szCs w:val="17"/>
         </w:rPr>
-        <w:t xml:space="preserve">J. Travers, S. Milgram An Experimental Study of the Small World Problem // Sociometry 1969 </w:t>
+        <w:t xml:space="preserve">J. Travers, S. Milgram An Experimental Study of the Small World Problem // </w:t>
+      </w:r>
+      <w:proofErr w:type="spellStart"/>
+      <w:r>
+        <w:rPr>
+          <w:rFonts w:ascii="Times New Roman" w:hAnsi="Times New Roman" w:cs="Times New Roman"/>
+          <w:sz w:val="17"/>
+          <w:szCs w:val="17"/>
+        </w:rPr>
+        <w:t>Sociometry</w:t>
+      </w:r>
+      <w:proofErr w:type="spellEnd"/>
+      <w:r>
+        <w:rPr>
+          <w:rFonts w:ascii="Times New Roman" w:hAnsi="Times New Roman" w:cs="Times New Roman"/>
+          <w:sz w:val="17"/>
+          <w:szCs w:val="17"/>
+        </w:rPr>
+        <w:t xml:space="preserve"> 1969 </w:t>
       </w:r>
       <w:r>
         <w:rPr>
@@ -4025,7 +5210,61 @@
           <w:sz w:val="17"/>
           <w:szCs w:val="17"/>
         </w:rPr>
-        <w:t>my of the Facebook Social Graph / J. Ugander, B. Karrer, L. Backstrom, C. Marlow // arXiv 18.11.2011</w:t>
+        <w:t xml:space="preserve">my of the Facebook Social Graph / J. </w:t>
+      </w:r>
+      <w:proofErr w:type="spellStart"/>
+      <w:r>
+        <w:rPr>
+          <w:rFonts w:ascii="Times New Roman" w:hAnsi="Times New Roman" w:cs="Times New Roman"/>
+          <w:sz w:val="17"/>
+          <w:szCs w:val="17"/>
+        </w:rPr>
+        <w:t>Ugander</w:t>
+      </w:r>
+      <w:proofErr w:type="spellEnd"/>
+      <w:r>
+        <w:rPr>
+          <w:rFonts w:ascii="Times New Roman" w:hAnsi="Times New Roman" w:cs="Times New Roman"/>
+          <w:sz w:val="17"/>
+          <w:szCs w:val="17"/>
+        </w:rPr>
+        <w:t xml:space="preserve">, B. Karrer, L. </w:t>
+      </w:r>
+      <w:proofErr w:type="spellStart"/>
+      <w:r>
+        <w:rPr>
+          <w:rFonts w:ascii="Times New Roman" w:hAnsi="Times New Roman" w:cs="Times New Roman"/>
+          <w:sz w:val="17"/>
+          <w:szCs w:val="17"/>
+        </w:rPr>
+        <w:t>Backstrom</w:t>
+      </w:r>
+      <w:proofErr w:type="spellEnd"/>
+      <w:r>
+        <w:rPr>
+          <w:rFonts w:ascii="Times New Roman" w:hAnsi="Times New Roman" w:cs="Times New Roman"/>
+          <w:sz w:val="17"/>
+          <w:szCs w:val="17"/>
+        </w:rPr>
+        <w:t xml:space="preserve">, C. Marlow // </w:t>
+      </w:r>
+      <w:proofErr w:type="spellStart"/>
+      <w:r>
+        <w:rPr>
+          <w:rFonts w:ascii="Times New Roman" w:hAnsi="Times New Roman" w:cs="Times New Roman"/>
+          <w:sz w:val="17"/>
+          <w:szCs w:val="17"/>
+        </w:rPr>
+        <w:t>arXiv</w:t>
+      </w:r>
+      <w:proofErr w:type="spellEnd"/>
+      <w:r>
+        <w:rPr>
+          <w:rFonts w:ascii="Times New Roman" w:hAnsi="Times New Roman" w:cs="Times New Roman"/>
+          <w:sz w:val="17"/>
+          <w:szCs w:val="17"/>
+        </w:rPr>
+        <w:t xml:space="preserve"> 18.11.2011</w:t>
       </w:r>
     </w:p>
     <w:p>
@@ -4043,7 +5282,25 @@
           <w:sz w:val="23"/>
           <w:szCs w:val="23"/>
         </w:rPr>
-        <w:t>E.V. Nikitina, S.A. Karpunin, D.R. Karpenko</w:t>
+        <w:t xml:space="preserve">E.V. Nikitina, S.A. </w:t>
+      </w:r>
+      <w:proofErr w:type="spellStart"/>
+      <w:r>
+        <w:rPr>
+          <w:rFonts w:ascii="Times New Roman" w:hAnsi="Times New Roman" w:cs="Times New Roman"/>
+          <w:sz w:val="23"/>
+          <w:szCs w:val="23"/>
+        </w:rPr>
+        <w:t>Karpunin</w:t>
+      </w:r>
+      <w:proofErr w:type="spellEnd"/>
+      <w:r>
+        <w:rPr>
+          <w:rFonts w:ascii="Times New Roman" w:hAnsi="Times New Roman" w:cs="Times New Roman"/>
+          <w:sz w:val="23"/>
+          <w:szCs w:val="23"/>
+        </w:rPr>
+        <w:t>, D.R. Karpenko</w:t>
       </w:r>
     </w:p>
     <w:p>
@@ -4063,7 +5320,27 @@
           <w:sz w:val="23"/>
           <w:szCs w:val="23"/>
         </w:rPr>
-        <w:t>Saint Petersburg Electrotechnical University “LETI”</w:t>
+        <w:t xml:space="preserve">Saint Petersburg </w:t>
+      </w:r>
+      <w:proofErr w:type="spellStart"/>
+      <w:r>
+        <w:rPr>
+          <w:rFonts w:ascii="Times New Roman" w:hAnsi="Times New Roman" w:cs="Times New Roman"/>
+          <w:i/>
+          <w:sz w:val="23"/>
+          <w:szCs w:val="23"/>
+        </w:rPr>
+        <w:t>Electrotechnical</w:t>
+      </w:r>
+      <w:proofErr w:type="spellEnd"/>
+      <w:r>
+        <w:rPr>
+          <w:rFonts w:ascii="Times New Roman" w:hAnsi="Times New Roman" w:cs="Times New Roman"/>
+          <w:i/>
+          <w:sz w:val="23"/>
+          <w:szCs w:val="23"/>
+        </w:rPr>
+        <w:t xml:space="preserve"> University “LETI”</w:t>
       </w:r>
     </w:p>
     <w:p>
@@ -4083,12 +5360,32 @@
           <w:sz w:val="30"/>
           <w:szCs w:val="30"/>
         </w:rPr>
-        <w:t>Development of the instrument for searching for relations between the users of “VKontakte”</w:t>
-      </w:r>
-    </w:p>
-    <w:p>
-      <w:pPr>
-        <w:pStyle w:val="BodyText"/>
+        <w:t>Development of the instrument for searching for relations between the users of “</w:t>
+      </w:r>
+      <w:proofErr w:type="spellStart"/>
+      <w:r>
+        <w:rPr>
+          <w:rFonts w:ascii="Times New Roman" w:hAnsi="Times New Roman" w:cs="Times New Roman"/>
+          <w:b/>
+          <w:sz w:val="30"/>
+          <w:szCs w:val="30"/>
+        </w:rPr>
+        <w:t>VKontakte</w:t>
+      </w:r>
+      <w:proofErr w:type="spellEnd"/>
+      <w:r>
+        <w:rPr>
+          <w:rFonts w:ascii="Times New Roman" w:hAnsi="Times New Roman" w:cs="Times New Roman"/>
+          <w:b/>
+          <w:sz w:val="30"/>
+          <w:szCs w:val="30"/>
+        </w:rPr>
+        <w:t>”</w:t>
+      </w:r>
+    </w:p>
+    <w:p>
+      <w:pPr>
+        <w:pStyle w:val="a0"/>
         <w:spacing w:before="240" w:after="240"/>
         <w:ind w:right="340"/>
         <w:rPr>
@@ -4104,7 +5401,6 @@
           <w:sz w:val="17"/>
           <w:szCs w:val="17"/>
         </w:rPr>
-        <w:lastRenderedPageBreak/>
         <w:t>Social networks play an important role in the life of modern society. A huge number of people retain personal data in networks, and that makes social networks a source of valuable information, such as personal and professional connections and interests, participation in different communities.</w:t>
       </w:r>
       <w:r>
@@ -4123,7 +5419,27 @@
           <w:sz w:val="17"/>
           <w:szCs w:val="17"/>
         </w:rPr>
-        <w:t>This article describes the effective way to solve the problem of finding connections between social network users. The social network "VKontakte" was used as a data source. As a result of the study, was developed an application that solves the task at an acceptable time. The algorithm is based on bidirectional wide-width search, and a graph DBMS is used to store data.</w:t>
+        <w:t>This article describes the effective way to solve the problem of finding connections between social network users. The social network "</w:t>
+      </w:r>
+      <w:proofErr w:type="spellStart"/>
+      <w:r>
+        <w:rPr>
+          <w:rFonts w:ascii="Times New Roman" w:hAnsi="Times New Roman" w:cs="Times New Roman"/>
+          <w:i/>
+          <w:sz w:val="17"/>
+          <w:szCs w:val="17"/>
+        </w:rPr>
+        <w:t>VKontakte</w:t>
+      </w:r>
+      <w:proofErr w:type="spellEnd"/>
+      <w:r>
+        <w:rPr>
+          <w:rFonts w:ascii="Times New Roman" w:hAnsi="Times New Roman" w:cs="Times New Roman"/>
+          <w:i/>
+          <w:sz w:val="17"/>
+          <w:szCs w:val="17"/>
+        </w:rPr>
+        <w:t>" was used as a data source. As a result of the study, was developed an application that solves the task at an acceptable time. The algorithm is based on bidirectional wide-width search, and a graph DBMS is used to store data.</w:t>
       </w:r>
     </w:p>
     <w:p>
@@ -4148,7 +5464,7 @@
 </file>
 
 <file path=word/endnotes.xml><?xml version="1.0" encoding="utf-8"?>
-<w:endnotes xmlns:wpc="http://schemas.microsoft.com/office/word/2010/wordprocessingCanvas" xmlns:cx="http://schemas.microsoft.com/office/drawing/2014/chartex" xmlns:cx1="http://schemas.microsoft.com/office/drawing/2015/9/8/chartex" xmlns:mc="http://schemas.openxmlformats.org/markup-compatibility/2006" xmlns:o="urn:schemas-microsoft-com:office:office" xmlns:r="http://schemas.openxmlformats.org/officeDocument/2006/relationships" xmlns:m="http://schemas.openxmlformats.org/officeDocument/2006/math" xmlns:v="urn:schemas-microsoft-com:vml" xmlns:wp14="http://schemas.microsoft.com/office/word/2010/wordprocessingDrawing" xmlns:wp="http://schemas.openxmlformats.org/drawingml/2006/wordprocessingDrawing" xmlns:w10="urn:schemas-microsoft-com:office:word" xmlns:w="http://schemas.openxmlformats.org/wordprocessingml/2006/main" xmlns:w14="http://schemas.microsoft.com/office/word/2010/wordml" xmlns:w15="http://schemas.microsoft.com/office/word/2012/wordml" xmlns:w16se="http://schemas.microsoft.com/office/word/2015/wordml/symex" xmlns:wpg="http://schemas.microsoft.com/office/word/2010/wordprocessingGroup" xmlns:wpi="http://schemas.microsoft.com/office/word/2010/wordprocessingInk" xmlns:wne="http://schemas.microsoft.com/office/word/2006/wordml" xmlns:wps="http://schemas.microsoft.com/office/word/2010/wordprocessingShape" mc:Ignorable="w14 w15 w16se wp14">
+<w:endnotes xmlns:wpc="http://schemas.microsoft.com/office/word/2010/wordprocessingCanvas" xmlns:mc="http://schemas.openxmlformats.org/markup-compatibility/2006" xmlns:o="urn:schemas-microsoft-com:office:office" xmlns:r="http://schemas.openxmlformats.org/officeDocument/2006/relationships" xmlns:m="http://schemas.openxmlformats.org/officeDocument/2006/math" xmlns:v="urn:schemas-microsoft-com:vml" xmlns:wp14="http://schemas.microsoft.com/office/word/2010/wordprocessingDrawing" xmlns:wp="http://schemas.openxmlformats.org/drawingml/2006/wordprocessingDrawing" xmlns:w10="urn:schemas-microsoft-com:office:word" xmlns:w="http://schemas.openxmlformats.org/wordprocessingml/2006/main" xmlns:w14="http://schemas.microsoft.com/office/word/2010/wordml" xmlns:wpg="http://schemas.microsoft.com/office/word/2010/wordprocessingGroup" xmlns:wpi="http://schemas.microsoft.com/office/word/2010/wordprocessingInk" xmlns:wne="http://schemas.microsoft.com/office/word/2006/wordml" xmlns:wps="http://schemas.microsoft.com/office/word/2010/wordprocessingShape" mc:Ignorable="w14 wp14">
   <w:endnote w:type="separator" w:id="-1">
     <w:p>
       <w:pPr>
@@ -4173,7 +5489,7 @@
 </file>
 
 <file path=word/footnotes.xml><?xml version="1.0" encoding="utf-8"?>
-<w:footnotes xmlns:wpc="http://schemas.microsoft.com/office/word/2010/wordprocessingCanvas" xmlns:cx="http://schemas.microsoft.com/office/drawing/2014/chartex" xmlns:cx1="http://schemas.microsoft.com/office/drawing/2015/9/8/chartex" xmlns:mc="http://schemas.openxmlformats.org/markup-compatibility/2006" xmlns:o="urn:schemas-microsoft-com:office:office" xmlns:r="http://schemas.openxmlformats.org/officeDocument/2006/relationships" xmlns:m="http://schemas.openxmlformats.org/officeDocument/2006/math" xmlns:v="urn:schemas-microsoft-com:vml" xmlns:wp14="http://schemas.microsoft.com/office/word/2010/wordprocessingDrawing" xmlns:wp="http://schemas.openxmlformats.org/drawingml/2006/wordprocessingDrawing" xmlns:w10="urn:schemas-microsoft-com:office:word" xmlns:w="http://schemas.openxmlformats.org/wordprocessingml/2006/main" xmlns:w14="http://schemas.microsoft.com/office/word/2010/wordml" xmlns:w15="http://schemas.microsoft.com/office/word/2012/wordml" xmlns:w16se="http://schemas.microsoft.com/office/word/2015/wordml/symex" xmlns:wpg="http://schemas.microsoft.com/office/word/2010/wordprocessingGroup" xmlns:wpi="http://schemas.microsoft.com/office/word/2010/wordprocessingInk" xmlns:wne="http://schemas.microsoft.com/office/word/2006/wordml" xmlns:wps="http://schemas.microsoft.com/office/word/2010/wordprocessingShape" mc:Ignorable="w14 w15 w16se wp14">
+<w:footnotes xmlns:wpc="http://schemas.microsoft.com/office/word/2010/wordprocessingCanvas" xmlns:mc="http://schemas.openxmlformats.org/markup-compatibility/2006" xmlns:o="urn:schemas-microsoft-com:office:office" xmlns:r="http://schemas.openxmlformats.org/officeDocument/2006/relationships" xmlns:m="http://schemas.openxmlformats.org/officeDocument/2006/math" xmlns:v="urn:schemas-microsoft-com:vml" xmlns:wp14="http://schemas.microsoft.com/office/word/2010/wordprocessingDrawing" xmlns:wp="http://schemas.openxmlformats.org/drawingml/2006/wordprocessingDrawing" xmlns:w10="urn:schemas-microsoft-com:office:word" xmlns:w="http://schemas.openxmlformats.org/wordprocessingml/2006/main" xmlns:w14="http://schemas.microsoft.com/office/word/2010/wordml" xmlns:wpg="http://schemas.microsoft.com/office/word/2010/wordprocessingGroup" xmlns:wpi="http://schemas.microsoft.com/office/word/2010/wordprocessingInk" xmlns:wne="http://schemas.microsoft.com/office/word/2006/wordml" xmlns:wps="http://schemas.microsoft.com/office/word/2010/wordprocessingShape" mc:Ignorable="w14 wp14">
   <w:footnote w:type="separator" w:id="-1">
     <w:p>
       <w:r>
@@ -4192,8 +5508,8 @@
 </file>
 
 <file path=word/numbering.xml><?xml version="1.0" encoding="utf-8"?>
-<w:numbering xmlns:wpc="http://schemas.microsoft.com/office/word/2010/wordprocessingCanvas" xmlns:cx="http://schemas.microsoft.com/office/drawing/2014/chartex" xmlns:cx1="http://schemas.microsoft.com/office/drawing/2015/9/8/chartex" xmlns:mc="http://schemas.openxmlformats.org/markup-compatibility/2006" xmlns:o="urn:schemas-microsoft-com:office:office" xmlns:r="http://schemas.openxmlformats.org/officeDocument/2006/relationships" xmlns:m="http://schemas.openxmlformats.org/officeDocument/2006/math" xmlns:v="urn:schemas-microsoft-com:vml" xmlns:wp14="http://schemas.microsoft.com/office/word/2010/wordprocessingDrawing" xmlns:wp="http://schemas.openxmlformats.org/drawingml/2006/wordprocessingDrawing" xmlns:w10="urn:schemas-microsoft-com:office:word" xmlns:w="http://schemas.openxmlformats.org/wordprocessingml/2006/main" xmlns:w14="http://schemas.microsoft.com/office/word/2010/wordml" xmlns:w15="http://schemas.microsoft.com/office/word/2012/wordml" xmlns:w16se="http://schemas.microsoft.com/office/word/2015/wordml/symex" xmlns:wpg="http://schemas.microsoft.com/office/word/2010/wordprocessingGroup" xmlns:wpi="http://schemas.microsoft.com/office/word/2010/wordprocessingInk" xmlns:wne="http://schemas.microsoft.com/office/word/2006/wordml" xmlns:wps="http://schemas.microsoft.com/office/word/2010/wordprocessingShape" mc:Ignorable="w14 w15 w16se wp14">
-  <w:abstractNum w:abstractNumId="0" w15:restartNumberingAfterBreak="0">
+<w:numbering xmlns:wpc="http://schemas.microsoft.com/office/word/2010/wordprocessingCanvas" xmlns:mc="http://schemas.openxmlformats.org/markup-compatibility/2006" xmlns:o="urn:schemas-microsoft-com:office:office" xmlns:r="http://schemas.openxmlformats.org/officeDocument/2006/relationships" xmlns:m="http://schemas.openxmlformats.org/officeDocument/2006/math" xmlns:v="urn:schemas-microsoft-com:vml" xmlns:wp14="http://schemas.microsoft.com/office/word/2010/wordprocessingDrawing" xmlns:wp="http://schemas.openxmlformats.org/drawingml/2006/wordprocessingDrawing" xmlns:w10="urn:schemas-microsoft-com:office:word" xmlns:w="http://schemas.openxmlformats.org/wordprocessingml/2006/main" xmlns:w14="http://schemas.microsoft.com/office/word/2010/wordml" xmlns:wpg="http://schemas.microsoft.com/office/word/2010/wordprocessingGroup" xmlns:wpi="http://schemas.microsoft.com/office/word/2010/wordprocessingInk" xmlns:wne="http://schemas.microsoft.com/office/word/2006/wordml" xmlns:wps="http://schemas.microsoft.com/office/word/2010/wordprocessingShape" mc:Ignorable="w14 wp14">
+  <w:abstractNum w:abstractNumId="0">
     <w:nsid w:val="C62EB8DF"/>
     <w:multiLevelType w:val="multilevel"/>
     <w:tmpl w:val="BC4C4D34"/>
@@ -4306,7 +5622,7 @@
       </w:pPr>
     </w:lvl>
   </w:abstractNum>
-  <w:abstractNum w:abstractNumId="1" w15:restartNumberingAfterBreak="0">
+  <w:abstractNum w:abstractNumId="1">
     <w:nsid w:val="DAD0DD04"/>
     <w:multiLevelType w:val="multilevel"/>
     <w:tmpl w:val="EAE4BA2C"/>
@@ -4410,7 +5726,7 @@
       </w:pPr>
     </w:lvl>
   </w:abstractNum>
-  <w:abstractNum w:abstractNumId="2" w15:restartNumberingAfterBreak="0">
+  <w:abstractNum w:abstractNumId="2">
     <w:nsid w:val="04724BCA"/>
     <w:multiLevelType w:val="hybridMultilevel"/>
     <w:tmpl w:val="80C0AE8C"/>
@@ -4523,7 +5839,7 @@
       </w:rPr>
     </w:lvl>
   </w:abstractNum>
-  <w:abstractNum w:abstractNumId="3" w15:restartNumberingAfterBreak="0">
+  <w:abstractNum w:abstractNumId="3">
     <w:nsid w:val="08A42C53"/>
     <w:multiLevelType w:val="hybridMultilevel"/>
     <w:tmpl w:val="4E6E5DF4"/>
@@ -4612,7 +5928,7 @@
       </w:pPr>
     </w:lvl>
   </w:abstractNum>
-  <w:abstractNum w:abstractNumId="4" w15:restartNumberingAfterBreak="0">
+  <w:abstractNum w:abstractNumId="4">
     <w:nsid w:val="17001AE7"/>
     <w:multiLevelType w:val="hybridMultilevel"/>
     <w:tmpl w:val="689ED3FC"/>
@@ -4701,7 +6017,7 @@
       </w:pPr>
     </w:lvl>
   </w:abstractNum>
-  <w:abstractNum w:abstractNumId="5" w15:restartNumberingAfterBreak="0">
+  <w:abstractNum w:abstractNumId="5">
     <w:nsid w:val="19A92A94"/>
     <w:multiLevelType w:val="hybridMultilevel"/>
     <w:tmpl w:val="51DE0D18"/>
@@ -4790,7 +6106,7 @@
       </w:pPr>
     </w:lvl>
   </w:abstractNum>
-  <w:abstractNum w:abstractNumId="6" w15:restartNumberingAfterBreak="0">
+  <w:abstractNum w:abstractNumId="6">
     <w:nsid w:val="207A0E7F"/>
     <w:multiLevelType w:val="hybridMultilevel"/>
     <w:tmpl w:val="F68AC39A"/>
@@ -4879,7 +6195,7 @@
       </w:pPr>
     </w:lvl>
   </w:abstractNum>
-  <w:abstractNum w:abstractNumId="7" w15:restartNumberingAfterBreak="0">
+  <w:abstractNum w:abstractNumId="7">
     <w:nsid w:val="27913041"/>
     <w:multiLevelType w:val="hybridMultilevel"/>
     <w:tmpl w:val="C35C2740"/>
@@ -4968,7 +6284,7 @@
       </w:pPr>
     </w:lvl>
   </w:abstractNum>
-  <w:abstractNum w:abstractNumId="8" w15:restartNumberingAfterBreak="0">
+  <w:abstractNum w:abstractNumId="8">
     <w:nsid w:val="2C9208DF"/>
     <w:multiLevelType w:val="hybridMultilevel"/>
     <w:tmpl w:val="C42EA9C4"/>
@@ -5057,7 +6373,7 @@
       </w:pPr>
     </w:lvl>
   </w:abstractNum>
-  <w:abstractNum w:abstractNumId="9" w15:restartNumberingAfterBreak="0">
+  <w:abstractNum w:abstractNumId="9">
     <w:nsid w:val="2EDD0700"/>
     <w:multiLevelType w:val="hybridMultilevel"/>
     <w:tmpl w:val="836C4C06"/>
@@ -5145,7 +6461,7 @@
       </w:pPr>
     </w:lvl>
   </w:abstractNum>
-  <w:abstractNum w:abstractNumId="10" w15:restartNumberingAfterBreak="0">
+  <w:abstractNum w:abstractNumId="10">
     <w:nsid w:val="30555F6E"/>
     <w:multiLevelType w:val="hybridMultilevel"/>
     <w:tmpl w:val="A156E29C"/>
@@ -5231,7 +6547,7 @@
       </w:pPr>
     </w:lvl>
   </w:abstractNum>
-  <w:abstractNum w:abstractNumId="11" w15:restartNumberingAfterBreak="0">
+  <w:abstractNum w:abstractNumId="11">
     <w:nsid w:val="30E164D5"/>
     <w:multiLevelType w:val="hybridMultilevel"/>
     <w:tmpl w:val="0A1898CE"/>
@@ -5344,7 +6660,7 @@
       </w:rPr>
     </w:lvl>
   </w:abstractNum>
-  <w:abstractNum w:abstractNumId="12" w15:restartNumberingAfterBreak="0">
+  <w:abstractNum w:abstractNumId="12">
     <w:nsid w:val="3CB94AF4"/>
     <w:multiLevelType w:val="hybridMultilevel"/>
     <w:tmpl w:val="586A35E6"/>
@@ -5430,7 +6746,7 @@
       </w:pPr>
     </w:lvl>
   </w:abstractNum>
-  <w:abstractNum w:abstractNumId="13" w15:restartNumberingAfterBreak="0">
+  <w:abstractNum w:abstractNumId="13">
     <w:nsid w:val="3F741927"/>
     <w:multiLevelType w:val="hybridMultilevel"/>
     <w:tmpl w:val="3AAA1B80"/>
@@ -5542,7 +6858,7 @@
       </w:rPr>
     </w:lvl>
   </w:abstractNum>
-  <w:abstractNum w:abstractNumId="14" w15:restartNumberingAfterBreak="0">
+  <w:abstractNum w:abstractNumId="14">
     <w:nsid w:val="448141E3"/>
     <w:multiLevelType w:val="hybridMultilevel"/>
     <w:tmpl w:val="DC042120"/>
@@ -5655,7 +6971,7 @@
       </w:rPr>
     </w:lvl>
   </w:abstractNum>
-  <w:abstractNum w:abstractNumId="15" w15:restartNumberingAfterBreak="0">
+  <w:abstractNum w:abstractNumId="15">
     <w:nsid w:val="605265C2"/>
     <w:multiLevelType w:val="hybridMultilevel"/>
     <w:tmpl w:val="40A21846"/>
@@ -5744,7 +7060,7 @@
       </w:pPr>
     </w:lvl>
   </w:abstractNum>
-  <w:abstractNum w:abstractNumId="16" w15:restartNumberingAfterBreak="0">
+  <w:abstractNum w:abstractNumId="16">
     <w:nsid w:val="75DC5893"/>
     <w:multiLevelType w:val="hybridMultilevel"/>
     <w:tmpl w:val="B0B0E7BC"/>
@@ -5856,7 +7172,7 @@
       </w:rPr>
     </w:lvl>
   </w:abstractNum>
-  <w:abstractNum w:abstractNumId="17" w15:restartNumberingAfterBreak="0">
+  <w:abstractNum w:abstractNumId="17">
     <w:nsid w:val="76FC0405"/>
     <w:multiLevelType w:val="hybridMultilevel"/>
     <w:tmpl w:val="D89C80D8"/>
@@ -5968,7 +7284,7 @@
       </w:rPr>
     </w:lvl>
   </w:abstractNum>
-  <w:abstractNum w:abstractNumId="18" w15:restartNumberingAfterBreak="0">
+  <w:abstractNum w:abstractNumId="18">
     <w:nsid w:val="778C7BC0"/>
     <w:multiLevelType w:val="hybridMultilevel"/>
     <w:tmpl w:val="A562507E"/>
@@ -6168,7 +7484,7 @@
 </file>
 
 <file path=word/styles.xml><?xml version="1.0" encoding="utf-8"?>
-<w:styles xmlns:mc="http://schemas.openxmlformats.org/markup-compatibility/2006" xmlns:r="http://schemas.openxmlformats.org/officeDocument/2006/relationships" xmlns:w="http://schemas.openxmlformats.org/wordprocessingml/2006/main" xmlns:w14="http://schemas.microsoft.com/office/word/2010/wordml" xmlns:w15="http://schemas.microsoft.com/office/word/2012/wordml" xmlns:w16se="http://schemas.microsoft.com/office/word/2015/wordml/symex" mc:Ignorable="w14 w15 w16se">
+<w:styles xmlns:mc="http://schemas.openxmlformats.org/markup-compatibility/2006" xmlns:r="http://schemas.openxmlformats.org/officeDocument/2006/relationships" xmlns:w="http://schemas.openxmlformats.org/wordprocessingml/2006/main" xmlns:w14="http://schemas.microsoft.com/office/word/2010/wordml" mc:Ignorable="w14">
   <w:docDefaults>
     <w:rPrDefault>
       <w:rPr>
@@ -6186,366 +7502,151 @@
       </w:pPr>
     </w:pPrDefault>
   </w:docDefaults>
-  <w:latentStyles w:defLockedState="0" w:defUIPriority="0" w:defSemiHidden="0" w:defUnhideWhenUsed="0" w:defQFormat="0" w:count="371">
-    <w:lsdException w:name="heading 7" w:unhideWhenUsed="1"/>
-    <w:lsdException w:name="heading 8" w:unhideWhenUsed="1"/>
-    <w:lsdException w:name="heading 9" w:unhideWhenUsed="1"/>
-    <w:lsdException w:name="index 1" w:semiHidden="1" w:unhideWhenUsed="1"/>
-    <w:lsdException w:name="index 2" w:unhideWhenUsed="1"/>
-    <w:lsdException w:name="index 3" w:unhideWhenUsed="1"/>
-    <w:lsdException w:name="index 4" w:unhideWhenUsed="1"/>
-    <w:lsdException w:name="index 5" w:unhideWhenUsed="1"/>
-    <w:lsdException w:name="index 6" w:unhideWhenUsed="1"/>
-    <w:lsdException w:name="index 7" w:semiHidden="1" w:unhideWhenUsed="1"/>
-    <w:lsdException w:name="index 8" w:semiHidden="1" w:unhideWhenUsed="1"/>
-    <w:lsdException w:name="index 9" w:semiHidden="1" w:unhideWhenUsed="1"/>
-    <w:lsdException w:name="toc 1" w:semiHidden="1" w:unhideWhenUsed="1"/>
-    <w:lsdException w:name="toc 2" w:semiHidden="1" w:unhideWhenUsed="1"/>
-    <w:lsdException w:name="toc 3" w:semiHidden="1" w:unhideWhenUsed="1"/>
-    <w:lsdException w:name="toc 4" w:semiHidden="1" w:unhideWhenUsed="1"/>
-    <w:lsdException w:name="toc 5" w:semiHidden="1" w:unhideWhenUsed="1"/>
-    <w:lsdException w:name="toc 6" w:semiHidden="1" w:unhideWhenUsed="1"/>
-    <w:lsdException w:name="toc 7" w:semiHidden="1" w:unhideWhenUsed="1"/>
-    <w:lsdException w:name="toc 8" w:semiHidden="1" w:unhideWhenUsed="1"/>
-    <w:lsdException w:name="toc 9" w:semiHidden="1" w:unhideWhenUsed="1"/>
-    <w:lsdException w:name="Normal Indent" w:semiHidden="1" w:unhideWhenUsed="1"/>
-    <w:lsdException w:name="footnote text" w:semiHidden="1" w:unhideWhenUsed="1"/>
-    <w:lsdException w:name="annotation text" w:semiHidden="1" w:unhideWhenUsed="1"/>
-    <w:lsdException w:name="header" w:semiHidden="1" w:unhideWhenUsed="1"/>
-    <w:lsdException w:name="footer" w:semiHidden="1" w:unhideWhenUsed="1"/>
-    <w:lsdException w:name="index heading" w:semiHidden="1" w:unhideWhenUsed="1"/>
-    <w:lsdException w:name="caption" w:semiHidden="1" w:unhideWhenUsed="1"/>
-    <w:lsdException w:name="table of figures" w:semiHidden="1" w:unhideWhenUsed="1"/>
-    <w:lsdException w:name="envelope address" w:semiHidden="1" w:unhideWhenUsed="1"/>
-    <w:lsdException w:name="envelope return" w:semiHidden="1" w:unhideWhenUsed="1"/>
-    <w:lsdException w:name="footnote reference" w:semiHidden="1" w:unhideWhenUsed="1"/>
-    <w:lsdException w:name="annotation reference" w:semiHidden="1" w:unhideWhenUsed="1"/>
-    <w:lsdException w:name="line number" w:semiHidden="1" w:unhideWhenUsed="1"/>
-    <w:lsdException w:name="page number" w:semiHidden="1" w:unhideWhenUsed="1"/>
-    <w:lsdException w:name="endnote reference" w:semiHidden="1" w:unhideWhenUsed="1"/>
-    <w:lsdException w:name="endnote text" w:semiHidden="1" w:unhideWhenUsed="1"/>
-    <w:lsdException w:name="table of authorities" w:semiHidden="1" w:unhideWhenUsed="1"/>
-    <w:lsdException w:name="macro" w:semiHidden="1" w:unhideWhenUsed="1"/>
-    <w:lsdException w:name="toa heading" w:semiHidden="1" w:unhideWhenUsed="1"/>
-    <w:lsdException w:name="List" w:semiHidden="1" w:unhideWhenUsed="1"/>
-    <w:lsdException w:name="List Bullet" w:semiHidden="1" w:unhideWhenUsed="1"/>
-    <w:lsdException w:name="List Number" w:semiHidden="1" w:unhideWhenUsed="1"/>
-    <w:lsdException w:name="List 2" w:semiHidden="1" w:unhideWhenUsed="1"/>
-    <w:lsdException w:name="List 3" w:semiHidden="1" w:unhideWhenUsed="1"/>
-    <w:lsdException w:name="List 4" w:semiHidden="1" w:unhideWhenUsed="1"/>
-    <w:lsdException w:name="List 5" w:semiHidden="1" w:unhideWhenUsed="1"/>
-    <w:lsdException w:name="List Bullet 2" w:semiHidden="1" w:unhideWhenUsed="1"/>
-    <w:lsdException w:name="List Bullet 3" w:semiHidden="1" w:unhideWhenUsed="1"/>
-    <w:lsdException w:name="List Bullet 4" w:semiHidden="1" w:unhideWhenUsed="1"/>
-    <w:lsdException w:name="List Bullet 5" w:semiHidden="1" w:unhideWhenUsed="1"/>
-    <w:lsdException w:name="List Number 2" w:unhideWhenUsed="1"/>
-    <w:lsdException w:name="List Number 3" w:semiHidden="1" w:unhideWhenUsed="1"/>
-    <w:lsdException w:name="List Number 4" w:semiHidden="1" w:unhideWhenUsed="1"/>
-    <w:lsdException w:name="List Number 5" w:unhideWhenUsed="1"/>
-    <w:lsdException w:name="Closing" w:semiHidden="1" w:unhideWhenUsed="1"/>
-    <w:lsdException w:name="Signature" w:semiHidden="1" w:unhideWhenUsed="1"/>
-    <w:lsdException w:name="Default Paragraph Font" w:semiHidden="1" w:unhideWhenUsed="1"/>
-    <w:lsdException w:name="Body Text" w:semiHidden="1" w:unhideWhenUsed="1"/>
-    <w:lsdException w:name="Body Text Indent" w:semiHidden="1" w:unhideWhenUsed="1"/>
-    <w:lsdException w:name="List Continue" w:semiHidden="1" w:unhideWhenUsed="1"/>
-    <w:lsdException w:name="List Continue 2" w:semiHidden="1" w:unhideWhenUsed="1"/>
-    <w:lsdException w:name="List Continue 3" w:semiHidden="1" w:unhideWhenUsed="1"/>
-    <w:lsdException w:name="List Continue 4" w:semiHidden="1" w:unhideWhenUsed="1"/>
-    <w:lsdException w:name="List Continue 5" w:semiHidden="1" w:unhideWhenUsed="1"/>
-    <w:lsdException w:name="Message Header" w:semiHidden="1" w:unhideWhenUsed="1"/>
-    <w:lsdException w:name="Salutation" w:semiHidden="1" w:unhideWhenUsed="1"/>
-    <w:lsdException w:name="Date" w:semiHidden="1" w:unhideWhenUsed="1"/>
-    <w:lsdException w:name="Body Text First Indent" w:semiHidden="1" w:unhideWhenUsed="1"/>
-    <w:lsdException w:name="Body Text First Indent 2" w:semiHidden="1" w:unhideWhenUsed="1"/>
-    <w:lsdException w:name="Note Heading" w:semiHidden="1" w:unhideWhenUsed="1"/>
-    <w:lsdException w:name="Body Text 2" w:semiHidden="1" w:unhideWhenUsed="1"/>
-    <w:lsdException w:name="Body Text 3" w:semiHidden="1" w:unhideWhenUsed="1"/>
-    <w:lsdException w:name="Body Text Indent 2" w:semiHidden="1" w:unhideWhenUsed="1"/>
-    <w:lsdException w:name="Body Text Indent 3" w:unhideWhenUsed="1"/>
-    <w:lsdException w:name="Block Text" w:unhideWhenUsed="1"/>
-    <w:lsdException w:name="Hyperlink" w:unhideWhenUsed="1"/>
-    <w:lsdException w:name="FollowedHyperlink" w:unhideWhenUsed="1"/>
-    <w:lsdException w:name="Document Map" w:semiHidden="1" w:unhideWhenUsed="1"/>
-    <w:lsdException w:name="Plain Text" w:semiHidden="1" w:unhideWhenUsed="1"/>
-    <w:lsdException w:name="E-mail Signature" w:semiHidden="1" w:unhideWhenUsed="1"/>
-    <w:lsdException w:name="HTML Top of Form" w:semiHidden="1" w:unhideWhenUsed="1"/>
-    <w:lsdException w:name="HTML Bottom of Form" w:semiHidden="1" w:unhideWhenUsed="1"/>
-    <w:lsdException w:name="Normal (Web)" w:semiHidden="1" w:unhideWhenUsed="1"/>
-    <w:lsdException w:name="HTML Acronym" w:semiHidden="1" w:unhideWhenUsed="1"/>
-    <w:lsdException w:name="HTML Address" w:semiHidden="1" w:unhideWhenUsed="1"/>
-    <w:lsdException w:name="HTML Cite" w:semiHidden="1" w:unhideWhenUsed="1"/>
-    <w:lsdException w:name="HTML Code" w:semiHidden="1" w:unhideWhenUsed="1"/>
-    <w:lsdException w:name="HTML Definition" w:semiHidden="1" w:unhideWhenUsed="1"/>
-    <w:lsdException w:name="HTML Keyboard" w:semiHidden="1" w:unhideWhenUsed="1"/>
-    <w:lsdException w:name="HTML Preformatted" w:semiHidden="1" w:unhideWhenUsed="1"/>
-    <w:lsdException w:name="HTML Sample" w:semiHidden="1" w:unhideWhenUsed="1"/>
-    <w:lsdException w:name="HTML Typewriter" w:semiHidden="1" w:unhideWhenUsed="1"/>
-    <w:lsdException w:name="HTML Variable" w:semiHidden="1" w:unhideWhenUsed="1"/>
-    <w:lsdException w:name="Normal Table" w:semiHidden="1" w:unhideWhenUsed="1"/>
-    <w:lsdException w:name="annotation subject" w:semiHidden="1" w:unhideWhenUsed="1"/>
-    <w:lsdException w:name="No List" w:semiHidden="1" w:unhideWhenUsed="1"/>
-    <w:lsdException w:name="Outline List 1" w:semiHidden="1" w:unhideWhenUsed="1"/>
-    <w:lsdException w:name="Outline List 2" w:semiHidden="1" w:unhideWhenUsed="1"/>
-    <w:lsdException w:name="Outline List 3" w:semiHidden="1" w:unhideWhenUsed="1"/>
-    <w:lsdException w:name="Table Simple 1" w:semiHidden="1" w:unhideWhenUsed="1"/>
-    <w:lsdException w:name="Table Simple 2" w:semiHidden="1" w:unhideWhenUsed="1"/>
-    <w:lsdException w:name="Table Simple 3" w:semiHidden="1" w:unhideWhenUsed="1"/>
-    <w:lsdException w:name="Table Classic 1" w:semiHidden="1" w:unhideWhenUsed="1"/>
-    <w:lsdException w:name="Table Classic 2" w:semiHidden="1" w:unhideWhenUsed="1"/>
-    <w:lsdException w:name="Table Classic 3" w:semiHidden="1" w:unhideWhenUsed="1"/>
-    <w:lsdException w:name="Table Classic 4" w:semiHidden="1" w:unhideWhenUsed="1"/>
-    <w:lsdException w:name="Table Colorful 1" w:semiHidden="1" w:unhideWhenUsed="1"/>
-    <w:lsdException w:name="Table Colorful 2" w:semiHidden="1" w:unhideWhenUsed="1"/>
-    <w:lsdException w:name="Table Colorful 3" w:semiHidden="1" w:unhideWhenUsed="1"/>
-    <w:lsdException w:name="Table Columns 1" w:semiHidden="1" w:unhideWhenUsed="1"/>
-    <w:lsdException w:name="Table Columns 2" w:semiHidden="1" w:unhideWhenUsed="1"/>
-    <w:lsdException w:name="Table Columns 3" w:semiHidden="1" w:unhideWhenUsed="1"/>
-    <w:lsdException w:name="Table Columns 4" w:semiHidden="1" w:unhideWhenUsed="1"/>
-    <w:lsdException w:name="Table Columns 5" w:semiHidden="1" w:unhideWhenUsed="1"/>
-    <w:lsdException w:name="Table Grid 1" w:semiHidden="1" w:unhideWhenUsed="1"/>
-    <w:lsdException w:name="Table Grid 2" w:semiHidden="1" w:unhideWhenUsed="1"/>
-    <w:lsdException w:name="Table Grid 3" w:semiHidden="1" w:unhideWhenUsed="1"/>
-    <w:lsdException w:name="Table Grid 4" w:semiHidden="1" w:unhideWhenUsed="1"/>
-    <w:lsdException w:name="Table Grid 5" w:semiHidden="1" w:unhideWhenUsed="1"/>
-    <w:lsdException w:name="Table Grid 6" w:semiHidden="1" w:unhideWhenUsed="1"/>
-    <w:lsdException w:name="Table Grid 7" w:semiHidden="1" w:unhideWhenUsed="1"/>
-    <w:lsdException w:name="Table Grid 8" w:semiHidden="1" w:unhideWhenUsed="1"/>
-    <w:lsdException w:name="Table List 1" w:semiHidden="1" w:unhideWhenUsed="1"/>
-    <w:lsdException w:name="Table List 2" w:semiHidden="1" w:unhideWhenUsed="1"/>
-    <w:lsdException w:name="Table List 3" w:semiHidden="1" w:unhideWhenUsed="1"/>
-    <w:lsdException w:name="Table List 4" w:semiHidden="1" w:unhideWhenUsed="1"/>
-    <w:lsdException w:name="Table List 5" w:semiHidden="1" w:unhideWhenUsed="1"/>
-    <w:lsdException w:name="Table List 6" w:semiHidden="1" w:unhideWhenUsed="1"/>
-    <w:lsdException w:name="Table List 7" w:semiHidden="1" w:unhideWhenUsed="1"/>
-    <w:lsdException w:name="Table List 8" w:semiHidden="1" w:unhideWhenUsed="1"/>
-    <w:lsdException w:name="Table 3D effects 1" w:semiHidden="1" w:unhideWhenUsed="1"/>
-    <w:lsdException w:name="Table 3D effects 2" w:semiHidden="1" w:unhideWhenUsed="1"/>
-    <w:lsdException w:name="Table 3D effects 3" w:semiHidden="1" w:unhideWhenUsed="1"/>
-    <w:lsdException w:name="Table Contemporary" w:semiHidden="1" w:unhideWhenUsed="1"/>
-    <w:lsdException w:name="Table Elegant" w:semiHidden="1" w:unhideWhenUsed="1"/>
-    <w:lsdException w:name="Table Professional" w:semiHidden="1" w:unhideWhenUsed="1"/>
-    <w:lsdException w:name="Table Subtle 1" w:semiHidden="1" w:unhideWhenUsed="1"/>
-    <w:lsdException w:name="Table Subtle 2" w:semiHidden="1" w:unhideWhenUsed="1"/>
-    <w:lsdException w:name="Table Web 1" w:semiHidden="1" w:unhideWhenUsed="1"/>
-    <w:lsdException w:name="Table Web 2" w:semiHidden="1" w:unhideWhenUsed="1"/>
-    <w:lsdException w:name="Table Web 3" w:semiHidden="1" w:unhideWhenUsed="1"/>
-    <w:lsdException w:name="Balloon Text" w:semiHidden="1" w:unhideWhenUsed="1"/>
-    <w:lsdException w:name="Table Theme" w:semiHidden="1" w:unhideWhenUsed="1"/>
-    <w:lsdException w:name="Placeholder Text" w:semiHidden="1"/>
-    <w:lsdException w:name="Light Shading"/>
-    <w:lsdException w:name="Light List"/>
-    <w:lsdException w:name="Light Grid"/>
-    <w:lsdException w:name="Medium Shading 1"/>
-    <w:lsdException w:name="Medium Shading 2"/>
-    <w:lsdException w:name="Medium List 1"/>
-    <w:lsdException w:name="Medium List 2"/>
-    <w:lsdException w:name="Medium Grid 1"/>
-    <w:lsdException w:name="Medium Grid 2"/>
-    <w:lsdException w:name="Medium Grid 3"/>
-    <w:lsdException w:name="Dark List"/>
-    <w:lsdException w:name="Colorful Shading"/>
-    <w:lsdException w:name="Colorful List"/>
-    <w:lsdException w:name="Colorful Grid"/>
-    <w:lsdException w:name="Light Shading Accent 1"/>
-    <w:lsdException w:name="Light List Accent 1"/>
-    <w:lsdException w:name="Light Grid Accent 1"/>
-    <w:lsdException w:name="Medium Shading 1 Accent 1"/>
-    <w:lsdException w:name="Medium Shading 2 Accent 1"/>
-    <w:lsdException w:name="Medium List 1 Accent 1"/>
-    <w:lsdException w:name="Revision" w:semiHidden="1"/>
-    <w:lsdException w:name="Medium List 2 Accent 1"/>
-    <w:lsdException w:name="Medium Grid 1 Accent 1"/>
-    <w:lsdException w:name="Medium Grid 2 Accent 1"/>
-    <w:lsdException w:name="Medium Grid 3 Accent 1"/>
-    <w:lsdException w:name="Dark List Accent 1"/>
-    <w:lsdException w:name="Colorful Shading Accent 1"/>
-    <w:lsdException w:name="Colorful List Accent 1"/>
-    <w:lsdException w:name="Colorful Grid Accent 1"/>
-    <w:lsdException w:name="Light Shading Accent 2"/>
-    <w:lsdException w:name="Light List Accent 2"/>
-    <w:lsdException w:name="Light Grid Accent 2"/>
-    <w:lsdException w:name="Medium Shading 1 Accent 2"/>
-    <w:lsdException w:name="Medium Shading 2 Accent 2"/>
-    <w:lsdException w:name="Medium List 1 Accent 2"/>
-    <w:lsdException w:name="Medium List 2 Accent 2"/>
-    <w:lsdException w:name="Medium Grid 1 Accent 2"/>
-    <w:lsdException w:name="Medium Grid 2 Accent 2"/>
-    <w:lsdException w:name="Medium Grid 3 Accent 2"/>
-    <w:lsdException w:name="Dark List Accent 2"/>
-    <w:lsdException w:name="Colorful Shading Accent 2"/>
-    <w:lsdException w:name="Colorful List Accent 2"/>
-    <w:lsdException w:name="Colorful Grid Accent 2"/>
-    <w:lsdException w:name="Light Shading Accent 3"/>
-    <w:lsdException w:name="Light List Accent 3"/>
-    <w:lsdException w:name="Light Grid Accent 3"/>
-    <w:lsdException w:name="Medium Shading 1 Accent 3"/>
-    <w:lsdException w:name="Medium Shading 2 Accent 3"/>
-    <w:lsdException w:name="Medium List 1 Accent 3"/>
-    <w:lsdException w:name="Medium List 2 Accent 3"/>
-    <w:lsdException w:name="Medium Grid 1 Accent 3"/>
-    <w:lsdException w:name="Medium Grid 2 Accent 3"/>
-    <w:lsdException w:name="Medium Grid 3 Accent 3"/>
-    <w:lsdException w:name="Dark List Accent 3"/>
-    <w:lsdException w:name="Colorful Shading Accent 3"/>
-    <w:lsdException w:name="Colorful List Accent 3"/>
-    <w:lsdException w:name="Colorful Grid Accent 3"/>
-    <w:lsdException w:name="Light Shading Accent 4"/>
-    <w:lsdException w:name="Light List Accent 4"/>
-    <w:lsdException w:name="Light Grid Accent 4"/>
-    <w:lsdException w:name="Medium Shading 1 Accent 4"/>
-    <w:lsdException w:name="Medium Shading 2 Accent 4"/>
-    <w:lsdException w:name="Medium List 1 Accent 4"/>
-    <w:lsdException w:name="Medium List 2 Accent 4"/>
-    <w:lsdException w:name="Medium Grid 1 Accent 4"/>
-    <w:lsdException w:name="Medium Grid 2 Accent 4"/>
-    <w:lsdException w:name="Medium Grid 3 Accent 4"/>
-    <w:lsdException w:name="Dark List Accent 4"/>
-    <w:lsdException w:name="Colorful Shading Accent 4"/>
-    <w:lsdException w:name="Colorful List Accent 4"/>
-    <w:lsdException w:name="Colorful Grid Accent 4"/>
-    <w:lsdException w:name="Light Shading Accent 5"/>
-    <w:lsdException w:name="Light List Accent 5"/>
-    <w:lsdException w:name="Light Grid Accent 5"/>
-    <w:lsdException w:name="Medium Shading 1 Accent 5"/>
-    <w:lsdException w:name="Medium Shading 2 Accent 5"/>
-    <w:lsdException w:name="Medium List 1 Accent 5"/>
-    <w:lsdException w:name="Medium List 2 Accent 5"/>
-    <w:lsdException w:name="Medium Grid 1 Accent 5"/>
-    <w:lsdException w:name="Medium Grid 2 Accent 5"/>
-    <w:lsdException w:name="Medium Grid 3 Accent 5"/>
-    <w:lsdException w:name="Dark List Accent 5"/>
-    <w:lsdException w:name="Colorful Shading Accent 5"/>
-    <w:lsdException w:name="Colorful List Accent 5"/>
-    <w:lsdException w:name="Colorful Grid Accent 5"/>
-    <w:lsdException w:name="Light Shading Accent 6"/>
-    <w:lsdException w:name="Light List Accent 6"/>
-    <w:lsdException w:name="Light Grid Accent 6"/>
-    <w:lsdException w:name="Medium Shading 1 Accent 6"/>
-    <w:lsdException w:name="Medium Shading 2 Accent 6"/>
-    <w:lsdException w:name="Medium List 1 Accent 6"/>
-    <w:lsdException w:name="Medium List 2 Accent 6"/>
-    <w:lsdException w:name="Medium Grid 1 Accent 6"/>
-    <w:lsdException w:name="Medium Grid 2 Accent 6"/>
-    <w:lsdException w:name="Medium Grid 3 Accent 6"/>
-    <w:lsdException w:name="Dark List Accent 6"/>
-    <w:lsdException w:name="Colorful Shading Accent 6"/>
-    <w:lsdException w:name="Colorful List Accent 6"/>
-    <w:lsdException w:name="Colorful Grid Accent 6"/>
-    <w:lsdException w:name="Bibliography" w:semiHidden="1" w:unhideWhenUsed="1"/>
-    <w:lsdException w:name="TOC Heading" w:semiHidden="1" w:unhideWhenUsed="1"/>
-    <w:lsdException w:name="Plain Table 1" w:uiPriority="41"/>
-    <w:lsdException w:name="Plain Table 2" w:uiPriority="42"/>
-    <w:lsdException w:name="Plain Table 3" w:uiPriority="43"/>
-    <w:lsdException w:name="Plain Table 4" w:uiPriority="44"/>
-    <w:lsdException w:name="Plain Table 5" w:uiPriority="45"/>
-    <w:lsdException w:name="Grid Table Light" w:uiPriority="40"/>
-    <w:lsdException w:name="Grid Table 1 Light" w:uiPriority="46"/>
-    <w:lsdException w:name="Grid Table 2" w:uiPriority="47"/>
-    <w:lsdException w:name="Grid Table 3" w:uiPriority="48"/>
-    <w:lsdException w:name="Grid Table 4" w:uiPriority="49"/>
-    <w:lsdException w:name="Grid Table 5 Dark" w:uiPriority="50"/>
-    <w:lsdException w:name="Grid Table 6 Colorful" w:uiPriority="51"/>
-    <w:lsdException w:name="Grid Table 7 Colorful" w:uiPriority="52"/>
-    <w:lsdException w:name="Grid Table 1 Light Accent 1" w:uiPriority="46"/>
-    <w:lsdException w:name="Grid Table 2 Accent 1" w:uiPriority="47"/>
-    <w:lsdException w:name="Grid Table 3 Accent 1" w:uiPriority="48"/>
-    <w:lsdException w:name="Grid Table 4 Accent 1" w:uiPriority="49"/>
-    <w:lsdException w:name="Grid Table 5 Dark Accent 1" w:uiPriority="50"/>
-    <w:lsdException w:name="Grid Table 6 Colorful Accent 1" w:uiPriority="51"/>
-    <w:lsdException w:name="Grid Table 7 Colorful Accent 1" w:uiPriority="52"/>
-    <w:lsdException w:name="Grid Table 1 Light Accent 2" w:uiPriority="46"/>
-    <w:lsdException w:name="Grid Table 2 Accent 2" w:uiPriority="47"/>
-    <w:lsdException w:name="Grid Table 3 Accent 2" w:uiPriority="48"/>
-    <w:lsdException w:name="Grid Table 4 Accent 2" w:uiPriority="49"/>
-    <w:lsdException w:name="Grid Table 5 Dark Accent 2" w:uiPriority="50"/>
-    <w:lsdException w:name="Grid Table 6 Colorful Accent 2" w:uiPriority="51"/>
-    <w:lsdException w:name="Grid Table 7 Colorful Accent 2" w:uiPriority="52"/>
-    <w:lsdException w:name="Grid Table 1 Light Accent 3" w:uiPriority="46"/>
-    <w:lsdException w:name="Grid Table 2 Accent 3" w:uiPriority="47"/>
-    <w:lsdException w:name="Grid Table 3 Accent 3" w:uiPriority="48"/>
-    <w:lsdException w:name="Grid Table 4 Accent 3" w:uiPriority="49"/>
-    <w:lsdException w:name="Grid Table 5 Dark Accent 3" w:uiPriority="50"/>
-    <w:lsdException w:name="Grid Table 6 Colorful Accent 3" w:uiPriority="51"/>
-    <w:lsdException w:name="Grid Table 7 Colorful Accent 3" w:uiPriority="52"/>
-    <w:lsdException w:name="Grid Table 1 Light Accent 4" w:uiPriority="46"/>
-    <w:lsdException w:name="Grid Table 2 Accent 4" w:uiPriority="47"/>
-    <w:lsdException w:name="Grid Table 3 Accent 4" w:uiPriority="48"/>
-    <w:lsdException w:name="Grid Table 4 Accent 4" w:uiPriority="49"/>
-    <w:lsdException w:name="Grid Table 5 Dark Accent 4" w:uiPriority="50"/>
-    <w:lsdException w:name="Grid Table 6 Colorful Accent 4" w:uiPriority="51"/>
-    <w:lsdException w:name="Grid Table 7 Colorful Accent 4" w:uiPriority="52"/>
-    <w:lsdException w:name="Grid Table 1 Light Accent 5" w:uiPriority="46"/>
-    <w:lsdException w:name="Grid Table 2 Accent 5" w:uiPriority="47"/>
-    <w:lsdException w:name="Grid Table 3 Accent 5" w:uiPriority="48"/>
-    <w:lsdException w:name="Grid Table 4 Accent 5" w:uiPriority="49"/>
-    <w:lsdException w:name="Grid Table 5 Dark Accent 5" w:uiPriority="50"/>
-    <w:lsdException w:name="Grid Table 6 Colorful Accent 5" w:uiPriority="51"/>
-    <w:lsdException w:name="Grid Table 7 Colorful Accent 5" w:uiPriority="52"/>
-    <w:lsdException w:name="Grid Table 1 Light Accent 6" w:uiPriority="46"/>
-    <w:lsdException w:name="Grid Table 2 Accent 6" w:uiPriority="47"/>
-    <w:lsdException w:name="Grid Table 3 Accent 6" w:uiPriority="48"/>
-    <w:lsdException w:name="Grid Table 4 Accent 6" w:uiPriority="49"/>
-    <w:lsdException w:name="Grid Table 5 Dark Accent 6" w:uiPriority="50"/>
-    <w:lsdException w:name="Grid Table 6 Colorful Accent 6" w:uiPriority="51"/>
-    <w:lsdException w:name="Grid Table 7 Colorful Accent 6" w:uiPriority="52"/>
-    <w:lsdException w:name="List Table 1 Light" w:uiPriority="46"/>
-    <w:lsdException w:name="List Table 2" w:uiPriority="47"/>
-    <w:lsdException w:name="List Table 3" w:uiPriority="48"/>
-    <w:lsdException w:name="List Table 4" w:uiPriority="49"/>
-    <w:lsdException w:name="List Table 5 Dark" w:uiPriority="50"/>
-    <w:lsdException w:name="List Table 6 Colorful" w:uiPriority="51"/>
-    <w:lsdException w:name="List Table 7 Colorful" w:uiPriority="52"/>
-    <w:lsdException w:name="List Table 1 Light Accent 1" w:uiPriority="46"/>
-    <w:lsdException w:name="List Table 2 Accent 1" w:uiPriority="47"/>
-    <w:lsdException w:name="List Table 3 Accent 1" w:uiPriority="48"/>
-    <w:lsdException w:name="List Table 4 Accent 1" w:uiPriority="49"/>
-    <w:lsdException w:name="List Table 5 Dark Accent 1" w:uiPriority="50"/>
-    <w:lsdException w:name="List Table 6 Colorful Accent 1" w:uiPriority="51"/>
-    <w:lsdException w:name="List Table 7 Colorful Accent 1" w:uiPriority="52"/>
-    <w:lsdException w:name="List Table 1 Light Accent 2" w:uiPriority="46"/>
-    <w:lsdException w:name="List Table 2 Accent 2" w:uiPriority="47"/>
-    <w:lsdException w:name="List Table 3 Accent 2" w:uiPriority="48"/>
-    <w:lsdException w:name="List Table 4 Accent 2" w:uiPriority="49"/>
-    <w:lsdException w:name="List Table 5 Dark Accent 2" w:uiPriority="50"/>
-    <w:lsdException w:name="List Table 6 Colorful Accent 2" w:uiPriority="51"/>
-    <w:lsdException w:name="List Table 7 Colorful Accent 2" w:uiPriority="52"/>
-    <w:lsdException w:name="List Table 1 Light Accent 3" w:uiPriority="46"/>
-    <w:lsdException w:name="List Table 2 Accent 3" w:uiPriority="47"/>
-    <w:lsdException w:name="List Table 3 Accent 3" w:uiPriority="48"/>
-    <w:lsdException w:name="List Table 4 Accent 3" w:uiPriority="49"/>
-    <w:lsdException w:name="List Table 5 Dark Accent 3" w:uiPriority="50"/>
-    <w:lsdException w:name="List Table 6 Colorful Accent 3" w:uiPriority="51"/>
-    <w:lsdException w:name="List Table 7 Colorful Accent 3" w:uiPriority="52"/>
-    <w:lsdException w:name="List Table 1 Light Accent 4" w:uiPriority="46"/>
-    <w:lsdException w:name="List Table 2 Accent 4" w:uiPriority="47"/>
-    <w:lsdException w:name="List Table 3 Accent 4" w:uiPriority="48"/>
-    <w:lsdException w:name="List Table 4 Accent 4" w:uiPriority="49"/>
-    <w:lsdException w:name="List Table 5 Dark Accent 4" w:uiPriority="50"/>
-    <w:lsdException w:name="List Table 6 Colorful Accent 4" w:uiPriority="51"/>
-    <w:lsdException w:name="List Table 7 Colorful Accent 4" w:uiPriority="52"/>
-    <w:lsdException w:name="List Table 1 Light Accent 5" w:uiPriority="46"/>
-    <w:lsdException w:name="List Table 2 Accent 5" w:uiPriority="47"/>
-    <w:lsdException w:name="List Table 3 Accent 5" w:uiPriority="48"/>
-    <w:lsdException w:name="List Table 4 Accent 5" w:uiPriority="49"/>
-    <w:lsdException w:name="List Table 5 Dark Accent 5" w:uiPriority="50"/>
-    <w:lsdException w:name="List Table 6 Colorful Accent 5" w:uiPriority="51"/>
-    <w:lsdException w:name="List Table 7 Colorful Accent 5" w:uiPriority="52"/>
-    <w:lsdException w:name="List Table 1 Light Accent 6" w:uiPriority="46"/>
-    <w:lsdException w:name="List Table 2 Accent 6" w:uiPriority="47"/>
-    <w:lsdException w:name="List Table 3 Accent 6" w:uiPriority="48"/>
-    <w:lsdException w:name="List Table 4 Accent 6" w:uiPriority="49"/>
-    <w:lsdException w:name="List Table 5 Dark Accent 6" w:uiPriority="50"/>
-    <w:lsdException w:name="List Table 6 Colorful Accent 6" w:uiPriority="51"/>
-    <w:lsdException w:name="List Table 7 Colorful Accent 6" w:uiPriority="52"/>
+  <w:latentStyles w:defLockedState="0" w:defUIPriority="0" w:defSemiHidden="1" w:defUnhideWhenUsed="1" w:defQFormat="0" w:count="267">
+    <w:lsdException w:name="Normal" w:semiHidden="0" w:unhideWhenUsed="0"/>
+    <w:lsdException w:name="heading 1" w:semiHidden="0" w:unhideWhenUsed="0"/>
+    <w:lsdException w:name="heading 2" w:semiHidden="0" w:unhideWhenUsed="0"/>
+    <w:lsdException w:name="heading 3" w:semiHidden="0" w:unhideWhenUsed="0"/>
+    <w:lsdException w:name="heading 4" w:semiHidden="0" w:unhideWhenUsed="0"/>
+    <w:lsdException w:name="heading 5" w:semiHidden="0" w:unhideWhenUsed="0"/>
+    <w:lsdException w:name="heading 6" w:semiHidden="0" w:unhideWhenUsed="0"/>
+    <w:lsdException w:name="heading 7" w:semiHidden="0"/>
+    <w:lsdException w:name="heading 8" w:semiHidden="0"/>
+    <w:lsdException w:name="heading 9" w:semiHidden="0"/>
+    <w:lsdException w:name="index 2" w:semiHidden="0"/>
+    <w:lsdException w:name="index 3" w:semiHidden="0"/>
+    <w:lsdException w:name="index 4" w:semiHidden="0"/>
+    <w:lsdException w:name="index 5" w:semiHidden="0"/>
+    <w:lsdException w:name="index 6" w:semiHidden="0"/>
+    <w:lsdException w:name="List Number 2" w:semiHidden="0"/>
+    <w:lsdException w:name="List Number 5" w:semiHidden="0"/>
+    <w:lsdException w:name="Title" w:semiHidden="0" w:unhideWhenUsed="0"/>
+    <w:lsdException w:name="Subtitle" w:semiHidden="0" w:unhideWhenUsed="0"/>
+    <w:lsdException w:name="Body Text Indent 3" w:semiHidden="0"/>
+    <w:lsdException w:name="Block Text" w:semiHidden="0"/>
+    <w:lsdException w:name="Hyperlink" w:semiHidden="0"/>
+    <w:lsdException w:name="FollowedHyperlink" w:semiHidden="0"/>
+    <w:lsdException w:name="Strong" w:semiHidden="0" w:unhideWhenUsed="0"/>
+    <w:lsdException w:name="Emphasis" w:semiHidden="0" w:unhideWhenUsed="0"/>
+    <w:lsdException w:name="Table Grid" w:semiHidden="0" w:unhideWhenUsed="0"/>
+    <w:lsdException w:name="Placeholder Text" w:unhideWhenUsed="0"/>
+    <w:lsdException w:name="No Spacing" w:semiHidden="0" w:unhideWhenUsed="0"/>
+    <w:lsdException w:name="Light Shading" w:semiHidden="0" w:unhideWhenUsed="0"/>
+    <w:lsdException w:name="Light List" w:semiHidden="0" w:unhideWhenUsed="0"/>
+    <w:lsdException w:name="Light Grid" w:semiHidden="0" w:unhideWhenUsed="0"/>
+    <w:lsdException w:name="Medium Shading 1" w:semiHidden="0" w:unhideWhenUsed="0"/>
+    <w:lsdException w:name="Medium Shading 2" w:semiHidden="0" w:unhideWhenUsed="0"/>
+    <w:lsdException w:name="Medium List 1" w:semiHidden="0" w:unhideWhenUsed="0"/>
+    <w:lsdException w:name="Medium List 2" w:semiHidden="0" w:unhideWhenUsed="0"/>
+    <w:lsdException w:name="Medium Grid 1" w:semiHidden="0" w:unhideWhenUsed="0"/>
+    <w:lsdException w:name="Medium Grid 2" w:semiHidden="0" w:unhideWhenUsed="0"/>
+    <w:lsdException w:name="Medium Grid 3" w:semiHidden="0" w:unhideWhenUsed="0"/>
+    <w:lsdException w:name="Dark List" w:semiHidden="0" w:unhideWhenUsed="0"/>
+    <w:lsdException w:name="Colorful Shading" w:semiHidden="0" w:unhideWhenUsed="0"/>
+    <w:lsdException w:name="Colorful List" w:semiHidden="0" w:unhideWhenUsed="0"/>
+    <w:lsdException w:name="Colorful Grid" w:semiHidden="0" w:unhideWhenUsed="0"/>
+    <w:lsdException w:name="Light Shading Accent 1" w:semiHidden="0" w:unhideWhenUsed="0"/>
+    <w:lsdException w:name="Light List Accent 1" w:semiHidden="0" w:unhideWhenUsed="0"/>
+    <w:lsdException w:name="Light Grid Accent 1" w:semiHidden="0" w:unhideWhenUsed="0"/>
+    <w:lsdException w:name="Medium Shading 1 Accent 1" w:semiHidden="0" w:unhideWhenUsed="0"/>
+    <w:lsdException w:name="Medium Shading 2 Accent 1" w:semiHidden="0" w:unhideWhenUsed="0"/>
+    <w:lsdException w:name="Medium List 1 Accent 1" w:semiHidden="0" w:unhideWhenUsed="0"/>
+    <w:lsdException w:name="Revision" w:unhideWhenUsed="0"/>
+    <w:lsdException w:name="List Paragraph" w:semiHidden="0" w:unhideWhenUsed="0"/>
+    <w:lsdException w:name="Quote" w:semiHidden="0" w:unhideWhenUsed="0"/>
+    <w:lsdException w:name="Intense Quote" w:semiHidden="0" w:unhideWhenUsed="0"/>
+    <w:lsdException w:name="Medium List 2 Accent 1" w:semiHidden="0" w:unhideWhenUsed="0"/>
+    <w:lsdException w:name="Medium Grid 1 Accent 1" w:semiHidden="0" w:unhideWhenUsed="0"/>
+    <w:lsdException w:name="Medium Grid 2 Accent 1" w:semiHidden="0" w:unhideWhenUsed="0"/>
+    <w:lsdException w:name="Medium Grid 3 Accent 1" w:semiHidden="0" w:unhideWhenUsed="0"/>
+    <w:lsdException w:name="Dark List Accent 1" w:semiHidden="0" w:unhideWhenUsed="0"/>
+    <w:lsdException w:name="Colorful Shading Accent 1" w:semiHidden="0" w:unhideWhenUsed="0"/>
+    <w:lsdException w:name="Colorful List Accent 1" w:semiHidden="0" w:unhideWhenUsed="0"/>
+    <w:lsdException w:name="Colorful Grid Accent 1" w:semiHidden="0" w:unhideWhenUsed="0"/>
+    <w:lsdException w:name="Light Shading Accent 2" w:semiHidden="0" w:unhideWhenUsed="0"/>
+    <w:lsdException w:name="Light List Accent 2" w:semiHidden="0" w:unhideWhenUsed="0"/>
+    <w:lsdException w:name="Light Grid Accent 2" w:semiHidden="0" w:unhideWhenUsed="0"/>
+    <w:lsdException w:name="Medium Shading 1 Accent 2" w:semiHidden="0" w:unhideWhenUsed="0"/>
+    <w:lsdException w:name="Medium Shading 2 Accent 2" w:semiHidden="0" w:unhideWhenUsed="0"/>
+    <w:lsdException w:name="Medium List 1 Accent 2" w:semiHidden="0" w:unhideWhenUsed="0"/>
+    <w:lsdException w:name="Medium List 2 Accent 2" w:semiHidden="0" w:unhideWhenUsed="0"/>
+    <w:lsdException w:name="Medium Grid 1 Accent 2" w:semiHidden="0" w:unhideWhenUsed="0"/>
+    <w:lsdException w:name="Medium Grid 2 Accent 2" w:semiHidden="0" w:unhideWhenUsed="0"/>
+    <w:lsdException w:name="Medium Grid 3 Accent 2" w:semiHidden="0" w:unhideWhenUsed="0"/>
+    <w:lsdException w:name="Dark List Accent 2" w:semiHidden="0" w:unhideWhenUsed="0"/>
+    <w:lsdException w:name="Colorful Shading Accent 2" w:semiHidden="0" w:unhideWhenUsed="0"/>
+    <w:lsdException w:name="Colorful List Accent 2" w:semiHidden="0" w:unhideWhenUsed="0"/>
+    <w:lsdException w:name="Colorful Grid Accent 2" w:semiHidden="0" w:unhideWhenUsed="0"/>
+    <w:lsdException w:name="Light Shading Accent 3" w:semiHidden="0" w:unhideWhenUsed="0"/>
+    <w:lsdException w:name="Light List Accent 3" w:semiHidden="0" w:unhideWhenUsed="0"/>
+    <w:lsdException w:name="Light Grid Accent 3" w:semiHidden="0" w:unhideWhenUsed="0"/>
+    <w:lsdException w:name="Medium Shading 1 Accent 3" w:semiHidden="0" w:unhideWhenUsed="0"/>
+    <w:lsdException w:name="Medium Shading 2 Accent 3" w:semiHidden="0" w:unhideWhenUsed="0"/>
+    <w:lsdException w:name="Medium List 1 Accent 3" w:semiHidden="0" w:unhideWhenUsed="0"/>
+    <w:lsdException w:name="Medium List 2 Accent 3" w:semiHidden="0" w:unhideWhenUsed="0"/>
+    <w:lsdException w:name="Medium Grid 1 Accent 3" w:semiHidden="0" w:unhideWhenUsed="0"/>
+    <w:lsdException w:name="Medium Grid 2 Accent 3" w:semiHidden="0" w:unhideWhenUsed="0"/>
+    <w:lsdException w:name="Medium Grid 3 Accent 3" w:semiHidden="0" w:unhideWhenUsed="0"/>
+    <w:lsdException w:name="Dark List Accent 3" w:semiHidden="0" w:unhideWhenUsed="0"/>
+    <w:lsdException w:name="Colorful Shading Accent 3" w:semiHidden="0" w:unhideWhenUsed="0"/>
+    <w:lsdException w:name="Colorful List Accent 3" w:semiHidden="0" w:unhideWhenUsed="0"/>
+    <w:lsdException w:name="Colorful Grid Accent 3" w:semiHidden="0" w:unhideWhenUsed="0"/>
+    <w:lsdException w:name="Light Shading Accent 4" w:semiHidden="0" w:unhideWhenUsed="0"/>
+    <w:lsdException w:name="Light List Accent 4" w:semiHidden="0" w:unhideWhenUsed="0"/>
+    <w:lsdException w:name="Light Grid Accent 4" w:semiHidden="0" w:unhideWhenUsed="0"/>
+    <w:lsdException w:name="Medium Shading 1 Accent 4" w:semiHidden="0" w:unhideWhenUsed="0"/>
+    <w:lsdException w:name="Medium Shading 2 Accent 4" w:semiHidden="0" w:unhideWhenUsed="0"/>
+    <w:lsdException w:name="Medium List 1 Accent 4" w:semiHidden="0" w:unhideWhenUsed="0"/>
+    <w:lsdException w:name="Medium List 2 Accent 4" w:semiHidden="0" w:unhideWhenUsed="0"/>
+    <w:lsdException w:name="Medium Grid 1 Accent 4" w:semiHidden="0" w:unhideWhenUsed="0"/>
+    <w:lsdException w:name="Medium Grid 2 Accent 4" w:semiHidden="0" w:unhideWhenUsed="0"/>
+    <w:lsdException w:name="Medium Grid 3 Accent 4" w:semiHidden="0" w:unhideWhenUsed="0"/>
+    <w:lsdException w:name="Dark List Accent 4" w:semiHidden="0" w:unhideWhenUsed="0"/>
+    <w:lsdException w:name="Colorful Shading Accent 4" w:semiHidden="0" w:unhideWhenUsed="0"/>
+    <w:lsdException w:name="Colorful List Accent 4" w:semiHidden="0" w:unhideWhenUsed="0"/>
+    <w:lsdException w:name="Colorful Grid Accent 4" w:semiHidden="0" w:unhideWhenUsed="0"/>
+    <w:lsdException w:name="Light Shading Accent 5" w:semiHidden="0" w:unhideWhenUsed="0"/>
+    <w:lsdException w:name="Light List Accent 5" w:semiHidden="0" w:unhideWhenUsed="0"/>
+    <w:lsdException w:name="Light Grid Accent 5" w:semiHidden="0" w:unhideWhenUsed="0"/>
+    <w:lsdException w:name="Medium Shading 1 Accent 5" w:semiHidden="0" w:unhideWhenUsed="0"/>
+    <w:lsdException w:name="Medium Shading 2 Accent 5" w:semiHidden="0" w:unhideWhenUsed="0"/>
+    <w:lsdException w:name="Medium List 1 Accent 5" w:semiHidden="0" w:unhideWhenUsed="0"/>
+    <w:lsdException w:name="Medium List 2 Accent 5" w:semiHidden="0" w:unhideWhenUsed="0"/>
+    <w:lsdException w:name="Medium Grid 1 Accent 5" w:semiHidden="0" w:unhideWhenUsed="0"/>
+    <w:lsdException w:name="Medium Grid 2 Accent 5" w:semiHidden="0" w:unhideWhenUsed="0"/>
+    <w:lsdException w:name="Medium Grid 3 Accent 5" w:semiHidden="0" w:unhideWhenUsed="0"/>
+    <w:lsdException w:name="Dark List Accent 5" w:semiHidden="0" w:unhideWhenUsed="0"/>
+    <w:lsdException w:name="Colorful Shading Accent 5" w:semiHidden="0" w:unhideWhenUsed="0"/>
+    <w:lsdException w:name="Colorful List Accent 5" w:semiHidden="0" w:unhideWhenUsed="0"/>
+    <w:lsdException w:name="Colorful Grid Accent 5" w:semiHidden="0" w:unhideWhenUsed="0"/>
+    <w:lsdException w:name="Light Shading Accent 6" w:semiHidden="0" w:unhideWhenUsed="0"/>
+    <w:lsdException w:name="Light List Accent 6" w:semiHidden="0" w:unhideWhenUsed="0"/>
+    <w:lsdException w:name="Light Grid Accent 6" w:semiHidden="0" w:unhideWhenUsed="0"/>
+    <w:lsdException w:name="Medium Shading 1 Accent 6" w:semiHidden="0" w:unhideWhenUsed="0"/>
+    <w:lsdException w:name="Medium Shading 2 Accent 6" w:semiHidden="0" w:unhideWhenUsed="0"/>
+    <w:lsdException w:name="Medium List 1 Accent 6" w:semiHidden="0" w:unhideWhenUsed="0"/>
+    <w:lsdException w:name="Medium List 2 Accent 6" w:semiHidden="0" w:unhideWhenUsed="0"/>
+    <w:lsdException w:name="Medium Grid 1 Accent 6" w:semiHidden="0" w:unhideWhenUsed="0"/>
+    <w:lsdException w:name="Medium Grid 2 Accent 6" w:semiHidden="0" w:unhideWhenUsed="0"/>
+    <w:lsdException w:name="Medium Grid 3 Accent 6" w:semiHidden="0" w:unhideWhenUsed="0"/>
+    <w:lsdException w:name="Dark List Accent 6" w:semiHidden="0" w:unhideWhenUsed="0"/>
+    <w:lsdException w:name="Colorful Shading Accent 6" w:semiHidden="0" w:unhideWhenUsed="0"/>
+    <w:lsdException w:name="Colorful List Accent 6" w:semiHidden="0" w:unhideWhenUsed="0"/>
+    <w:lsdException w:name="Colorful Grid Accent 6" w:semiHidden="0" w:unhideWhenUsed="0"/>
+    <w:lsdException w:name="Subtle Emphasis" w:semiHidden="0" w:unhideWhenUsed="0"/>
+    <w:lsdException w:name="Intense Emphasis" w:semiHidden="0" w:unhideWhenUsed="0"/>
+    <w:lsdException w:name="Subtle Reference" w:semiHidden="0" w:unhideWhenUsed="0"/>
+    <w:lsdException w:name="Intense Reference" w:semiHidden="0" w:unhideWhenUsed="0"/>
+    <w:lsdException w:name="Book Title" w:semiHidden="0" w:unhideWhenUsed="0"/>
   </w:latentStyles>
-  <w:style w:type="paragraph" w:default="1" w:styleId="Normal">
+  <w:style w:type="paragraph" w:default="1" w:styleId="a">
     <w:name w:val="Normal"/>
     <w:qFormat/>
   </w:style>
-  <w:style w:type="paragraph" w:styleId="Heading1">
+  <w:style w:type="paragraph" w:styleId="1">
     <w:name w:val="heading 1"/>
-    <w:basedOn w:val="Normal"/>
-    <w:next w:val="BodyText"/>
+    <w:basedOn w:val="a"/>
+    <w:next w:val="a0"/>
     <w:uiPriority w:val="9"/>
     <w:qFormat/>
     <w:pPr>
@@ -6563,10 +7664,10 @@
       <w:szCs w:val="32"/>
     </w:rPr>
   </w:style>
-  <w:style w:type="paragraph" w:styleId="Heading2">
+  <w:style w:type="paragraph" w:styleId="2">
     <w:name w:val="heading 2"/>
-    <w:basedOn w:val="Normal"/>
-    <w:next w:val="BodyText"/>
+    <w:basedOn w:val="a"/>
+    <w:next w:val="a0"/>
     <w:uiPriority w:val="9"/>
     <w:unhideWhenUsed/>
     <w:qFormat/>
@@ -6585,10 +7686,10 @@
       <w:szCs w:val="32"/>
     </w:rPr>
   </w:style>
-  <w:style w:type="paragraph" w:styleId="Heading3">
+  <w:style w:type="paragraph" w:styleId="3">
     <w:name w:val="heading 3"/>
-    <w:basedOn w:val="Normal"/>
-    <w:next w:val="BodyText"/>
+    <w:basedOn w:val="a"/>
+    <w:next w:val="a0"/>
     <w:uiPriority w:val="9"/>
     <w:unhideWhenUsed/>
     <w:qFormat/>
@@ -6607,10 +7708,10 @@
       <w:szCs w:val="28"/>
     </w:rPr>
   </w:style>
-  <w:style w:type="paragraph" w:styleId="Heading4">
+  <w:style w:type="paragraph" w:styleId="4">
     <w:name w:val="heading 4"/>
-    <w:basedOn w:val="Normal"/>
-    <w:next w:val="BodyText"/>
+    <w:basedOn w:val="a"/>
+    <w:next w:val="a0"/>
     <w:uiPriority w:val="9"/>
     <w:unhideWhenUsed/>
     <w:qFormat/>
@@ -6627,10 +7728,10 @@
       <w:color w:val="4F81BD" w:themeColor="accent1"/>
     </w:rPr>
   </w:style>
-  <w:style w:type="paragraph" w:styleId="Heading5">
+  <w:style w:type="paragraph" w:styleId="5">
     <w:name w:val="heading 5"/>
-    <w:basedOn w:val="Normal"/>
-    <w:next w:val="BodyText"/>
+    <w:basedOn w:val="a"/>
+    <w:next w:val="a0"/>
     <w:uiPriority w:val="9"/>
     <w:unhideWhenUsed/>
     <w:qFormat/>
@@ -6647,10 +7748,10 @@
       <w:color w:val="4F81BD" w:themeColor="accent1"/>
     </w:rPr>
   </w:style>
-  <w:style w:type="paragraph" w:styleId="Heading6">
+  <w:style w:type="paragraph" w:styleId="6">
     <w:name w:val="heading 6"/>
-    <w:basedOn w:val="Normal"/>
-    <w:next w:val="BodyText"/>
+    <w:basedOn w:val="a"/>
+    <w:next w:val="a0"/>
     <w:uiPriority w:val="9"/>
     <w:unhideWhenUsed/>
     <w:qFormat/>
@@ -6665,10 +7766,10 @@
       <w:color w:val="4F81BD" w:themeColor="accent1"/>
     </w:rPr>
   </w:style>
-  <w:style w:type="paragraph" w:styleId="Heading7">
+  <w:style w:type="paragraph" w:styleId="7">
     <w:name w:val="heading 7"/>
-    <w:basedOn w:val="Normal"/>
-    <w:next w:val="BodyText"/>
+    <w:basedOn w:val="a"/>
+    <w:next w:val="a0"/>
     <w:uiPriority w:val="9"/>
     <w:unhideWhenUsed/>
     <w:qFormat/>
@@ -6683,10 +7784,10 @@
       <w:color w:val="4F81BD" w:themeColor="accent1"/>
     </w:rPr>
   </w:style>
-  <w:style w:type="paragraph" w:styleId="Heading8">
+  <w:style w:type="paragraph" w:styleId="8">
     <w:name w:val="heading 8"/>
-    <w:basedOn w:val="Normal"/>
-    <w:next w:val="BodyText"/>
+    <w:basedOn w:val="a"/>
+    <w:next w:val="a0"/>
     <w:uiPriority w:val="9"/>
     <w:unhideWhenUsed/>
     <w:qFormat/>
@@ -6701,10 +7802,10 @@
       <w:color w:val="4F81BD" w:themeColor="accent1"/>
     </w:rPr>
   </w:style>
-  <w:style w:type="paragraph" w:styleId="Heading9">
+  <w:style w:type="paragraph" w:styleId="9">
     <w:name w:val="heading 9"/>
-    <w:basedOn w:val="Normal"/>
-    <w:next w:val="BodyText"/>
+    <w:basedOn w:val="a"/>
+    <w:next w:val="a0"/>
     <w:uiPriority w:val="9"/>
     <w:unhideWhenUsed/>
     <w:qFormat/>
@@ -6719,12 +7820,13 @@
       <w:color w:val="4F81BD" w:themeColor="accent1"/>
     </w:rPr>
   </w:style>
-  <w:style w:type="character" w:default="1" w:styleId="DefaultParagraphFont">
+  <w:style w:type="character" w:default="1" w:styleId="a1">
     <w:name w:val="Default Paragraph Font"/>
     <w:uiPriority w:val="1"/>
+    <w:semiHidden/>
     <w:unhideWhenUsed/>
   </w:style>
-  <w:style w:type="table" w:default="1" w:styleId="TableNormal">
+  <w:style w:type="table" w:default="1" w:styleId="a2">
     <w:name w:val="Normal Table"/>
     <w:uiPriority w:val="99"/>
     <w:semiHidden/>
@@ -6739,15 +7841,15 @@
       </w:tblCellMar>
     </w:tblPr>
   </w:style>
-  <w:style w:type="numbering" w:default="1" w:styleId="NoList">
+  <w:style w:type="numbering" w:default="1" w:styleId="a3">
     <w:name w:val="No List"/>
     <w:uiPriority w:val="99"/>
     <w:semiHidden/>
     <w:unhideWhenUsed/>
   </w:style>
-  <w:style w:type="paragraph" w:styleId="BodyText">
+  <w:style w:type="paragraph" w:styleId="a0">
     <w:name w:val="Body Text"/>
-    <w:basedOn w:val="Normal"/>
+    <w:basedOn w:val="a"/>
     <w:qFormat/>
     <w:pPr>
       <w:spacing w:before="180" w:after="180"/>
@@ -6755,22 +7857,22 @@
   </w:style>
   <w:style w:type="paragraph" w:customStyle="1" w:styleId="FirstParagraph">
     <w:name w:val="First Paragraph"/>
-    <w:basedOn w:val="BodyText"/>
-    <w:next w:val="BodyText"/>
+    <w:basedOn w:val="a0"/>
+    <w:next w:val="a0"/>
     <w:qFormat/>
   </w:style>
   <w:style w:type="paragraph" w:customStyle="1" w:styleId="Compact">
     <w:name w:val="Compact"/>
-    <w:basedOn w:val="BodyText"/>
+    <w:basedOn w:val="a0"/>
     <w:qFormat/>
     <w:pPr>
       <w:spacing w:before="36" w:after="36"/>
     </w:pPr>
   </w:style>
-  <w:style w:type="paragraph" w:styleId="Title">
+  <w:style w:type="paragraph" w:styleId="a4">
     <w:name w:val="Title"/>
-    <w:basedOn w:val="Normal"/>
-    <w:next w:val="BodyText"/>
+    <w:basedOn w:val="a"/>
+    <w:next w:val="a0"/>
     <w:qFormat/>
     <w:pPr>
       <w:keepNext/>
@@ -6787,10 +7889,10 @@
       <w:szCs w:val="36"/>
     </w:rPr>
   </w:style>
-  <w:style w:type="paragraph" w:styleId="Subtitle">
+  <w:style w:type="paragraph" w:styleId="a5">
     <w:name w:val="Subtitle"/>
-    <w:basedOn w:val="Title"/>
-    <w:next w:val="BodyText"/>
+    <w:basedOn w:val="a4"/>
+    <w:next w:val="a0"/>
     <w:qFormat/>
     <w:pPr>
       <w:spacing w:before="240"/>
@@ -6802,7 +7904,7 @@
   </w:style>
   <w:style w:type="paragraph" w:customStyle="1" w:styleId="Author">
     <w:name w:val="Author"/>
-    <w:next w:val="BodyText"/>
+    <w:next w:val="a0"/>
     <w:qFormat/>
     <w:pPr>
       <w:keepNext/>
@@ -6810,9 +7912,9 @@
       <w:jc w:val="center"/>
     </w:pPr>
   </w:style>
-  <w:style w:type="paragraph" w:styleId="Date">
+  <w:style w:type="paragraph" w:styleId="a6">
     <w:name w:val="Date"/>
-    <w:next w:val="BodyText"/>
+    <w:next w:val="a0"/>
     <w:qFormat/>
     <w:pPr>
       <w:keepNext/>
@@ -6822,8 +7924,8 @@
   </w:style>
   <w:style w:type="paragraph" w:customStyle="1" w:styleId="Abstract">
     <w:name w:val="Abstract"/>
-    <w:basedOn w:val="Normal"/>
-    <w:next w:val="BodyText"/>
+    <w:basedOn w:val="a"/>
+    <w:next w:val="a0"/>
     <w:qFormat/>
     <w:pPr>
       <w:keepNext/>
@@ -6835,15 +7937,15 @@
       <w:szCs w:val="20"/>
     </w:rPr>
   </w:style>
-  <w:style w:type="paragraph" w:styleId="Bibliography">
+  <w:style w:type="paragraph" w:styleId="a7">
     <w:name w:val="Bibliography"/>
-    <w:basedOn w:val="Normal"/>
+    <w:basedOn w:val="a"/>
     <w:qFormat/>
   </w:style>
-  <w:style w:type="paragraph" w:styleId="BlockText">
+  <w:style w:type="paragraph" w:styleId="a8">
     <w:name w:val="Block Text"/>
-    <w:basedOn w:val="BodyText"/>
-    <w:next w:val="BodyText"/>
+    <w:basedOn w:val="a0"/>
+    <w:next w:val="a0"/>
     <w:uiPriority w:val="9"/>
     <w:unhideWhenUsed/>
     <w:qFormat/>
@@ -6857,9 +7959,9 @@
       <w:szCs w:val="20"/>
     </w:rPr>
   </w:style>
-  <w:style w:type="paragraph" w:styleId="FootnoteText">
+  <w:style w:type="paragraph" w:styleId="a9">
     <w:name w:val="footnote text"/>
-    <w:basedOn w:val="Normal"/>
+    <w:basedOn w:val="a"/>
     <w:uiPriority w:val="9"/>
     <w:unhideWhenUsed/>
     <w:qFormat/>
@@ -6881,7 +7983,7 @@
   </w:style>
   <w:style w:type="paragraph" w:customStyle="1" w:styleId="DefinitionTerm">
     <w:name w:val="Definition Term"/>
-    <w:basedOn w:val="Normal"/>
+    <w:basedOn w:val="a"/>
     <w:next w:val="Definition"/>
     <w:pPr>
       <w:keepNext/>
@@ -6894,12 +7996,12 @@
   </w:style>
   <w:style w:type="paragraph" w:customStyle="1" w:styleId="Definition">
     <w:name w:val="Definition"/>
-    <w:basedOn w:val="Normal"/>
-  </w:style>
-  <w:style w:type="paragraph" w:styleId="Caption">
+    <w:basedOn w:val="a"/>
+  </w:style>
+  <w:style w:type="paragraph" w:styleId="aa">
     <w:name w:val="caption"/>
-    <w:basedOn w:val="Normal"/>
-    <w:link w:val="CaptionChar"/>
+    <w:basedOn w:val="a"/>
+    <w:link w:val="ab"/>
     <w:pPr>
       <w:spacing w:after="120"/>
     </w:pPr>
@@ -6909,18 +8011,18 @@
   </w:style>
   <w:style w:type="paragraph" w:customStyle="1" w:styleId="TableCaption">
     <w:name w:val="Table Caption"/>
-    <w:basedOn w:val="Caption"/>
+    <w:basedOn w:val="aa"/>
     <w:pPr>
       <w:keepNext/>
     </w:pPr>
   </w:style>
   <w:style w:type="paragraph" w:customStyle="1" w:styleId="ImageCaption">
     <w:name w:val="Image Caption"/>
-    <w:basedOn w:val="Caption"/>
+    <w:basedOn w:val="aa"/>
   </w:style>
   <w:style w:type="paragraph" w:customStyle="1" w:styleId="Figure">
     <w:name w:val="Figure"/>
-    <w:basedOn w:val="Normal"/>
+    <w:basedOn w:val="a"/>
   </w:style>
   <w:style w:type="paragraph" w:customStyle="1" w:styleId="CaptionedFigure">
     <w:name w:val="Captioned Figure"/>
@@ -6929,38 +8031,38 @@
       <w:keepNext/>
     </w:pPr>
   </w:style>
-  <w:style w:type="character" w:customStyle="1" w:styleId="CaptionChar">
-    <w:name w:val="Caption Char"/>
-    <w:basedOn w:val="DefaultParagraphFont"/>
-    <w:link w:val="Caption"/>
+  <w:style w:type="character" w:customStyle="1" w:styleId="ab">
+    <w:name w:val="Название объекта Знак"/>
+    <w:basedOn w:val="a1"/>
+    <w:link w:val="aa"/>
   </w:style>
   <w:style w:type="character" w:customStyle="1" w:styleId="VerbatimChar">
     <w:name w:val="Verbatim Char"/>
-    <w:basedOn w:val="CaptionChar"/>
+    <w:basedOn w:val="ab"/>
     <w:link w:val="SourceCode"/>
     <w:rPr>
       <w:rFonts w:ascii="Consolas" w:hAnsi="Consolas"/>
       <w:sz w:val="22"/>
     </w:rPr>
   </w:style>
-  <w:style w:type="character" w:styleId="FootnoteReference">
+  <w:style w:type="character" w:styleId="ac">
     <w:name w:val="footnote reference"/>
-    <w:basedOn w:val="CaptionChar"/>
+    <w:basedOn w:val="ab"/>
     <w:rPr>
       <w:vertAlign w:val="superscript"/>
     </w:rPr>
   </w:style>
-  <w:style w:type="character" w:styleId="Hyperlink">
+  <w:style w:type="character" w:styleId="ad">
     <w:name w:val="Hyperlink"/>
-    <w:basedOn w:val="CaptionChar"/>
+    <w:basedOn w:val="ab"/>
     <w:rPr>
       <w:color w:val="4F81BD" w:themeColor="accent1"/>
     </w:rPr>
   </w:style>
-  <w:style w:type="paragraph" w:styleId="TOCHeading">
+  <w:style w:type="paragraph" w:styleId="ae">
     <w:name w:val="TOC Heading"/>
-    <w:basedOn w:val="Heading1"/>
-    <w:next w:val="BodyText"/>
+    <w:basedOn w:val="1"/>
+    <w:next w:val="a0"/>
     <w:uiPriority w:val="39"/>
     <w:unhideWhenUsed/>
     <w:qFormat/>
@@ -6976,7 +8078,7 @@
   </w:style>
   <w:style w:type="paragraph" w:customStyle="1" w:styleId="SourceCode">
     <w:name w:val="Source Code"/>
-    <w:basedOn w:val="Normal"/>
+    <w:basedOn w:val="a"/>
     <w:link w:val="VerbatimChar"/>
     <w:pPr>
       <w:wordWrap w:val="0"/>
@@ -7270,10 +8372,10 @@
       <w:sz w:val="22"/>
     </w:rPr>
   </w:style>
-  <w:style w:type="paragraph" w:styleId="Header">
+  <w:style w:type="paragraph" w:styleId="af">
     <w:name w:val="header"/>
-    <w:basedOn w:val="Normal"/>
-    <w:link w:val="HeaderChar"/>
+    <w:basedOn w:val="a"/>
+    <w:link w:val="af0"/>
     <w:unhideWhenUsed/>
     <w:rsid w:val="00A10D02"/>
     <w:pPr>
@@ -7284,16 +8386,16 @@
       <w:spacing w:after="0"/>
     </w:pPr>
   </w:style>
-  <w:style w:type="character" w:customStyle="1" w:styleId="HeaderChar">
-    <w:name w:val="Header Char"/>
-    <w:basedOn w:val="DefaultParagraphFont"/>
-    <w:link w:val="Header"/>
+  <w:style w:type="character" w:customStyle="1" w:styleId="af0">
+    <w:name w:val="Верхний колонтитул Знак"/>
+    <w:basedOn w:val="a1"/>
+    <w:link w:val="af"/>
     <w:rsid w:val="00A10D02"/>
   </w:style>
-  <w:style w:type="paragraph" w:styleId="Footer">
+  <w:style w:type="paragraph" w:styleId="af1">
     <w:name w:val="footer"/>
-    <w:basedOn w:val="Normal"/>
-    <w:link w:val="FooterChar"/>
+    <w:basedOn w:val="a"/>
+    <w:link w:val="af2"/>
     <w:unhideWhenUsed/>
     <w:rsid w:val="00A10D02"/>
     <w:pPr>
@@ -7304,16 +8406,16 @@
       <w:spacing w:after="0"/>
     </w:pPr>
   </w:style>
-  <w:style w:type="character" w:customStyle="1" w:styleId="FooterChar">
-    <w:name w:val="Footer Char"/>
-    <w:basedOn w:val="DefaultParagraphFont"/>
-    <w:link w:val="Footer"/>
+  <w:style w:type="character" w:customStyle="1" w:styleId="af2">
+    <w:name w:val="Нижний колонтитул Знак"/>
+    <w:basedOn w:val="a1"/>
+    <w:link w:val="af1"/>
     <w:rsid w:val="00A10D02"/>
   </w:style>
-  <w:style w:type="paragraph" w:styleId="BalloonText">
+  <w:style w:type="paragraph" w:styleId="af3">
     <w:name w:val="Balloon Text"/>
-    <w:basedOn w:val="Normal"/>
-    <w:link w:val="BalloonTextChar"/>
+    <w:basedOn w:val="a"/>
+    <w:link w:val="af4"/>
     <w:semiHidden/>
     <w:unhideWhenUsed/>
     <w:rsid w:val="002E5A48"/>
@@ -7326,10 +8428,970 @@
       <w:szCs w:val="16"/>
     </w:rPr>
   </w:style>
-  <w:style w:type="character" w:customStyle="1" w:styleId="BalloonTextChar">
-    <w:name w:val="Balloon Text Char"/>
-    <w:basedOn w:val="DefaultParagraphFont"/>
-    <w:link w:val="BalloonText"/>
+  <w:style w:type="character" w:customStyle="1" w:styleId="af4">
+    <w:name w:val="Текст выноски Знак"/>
+    <w:basedOn w:val="a1"/>
+    <w:link w:val="af3"/>
+    <w:semiHidden/>
+    <w:rsid w:val="002E5A48"/>
+    <w:rPr>
+      <w:rFonts w:ascii="Tahoma" w:hAnsi="Tahoma" w:cs="Tahoma"/>
+      <w:sz w:val="16"/>
+      <w:szCs w:val="16"/>
+    </w:rPr>
+  </w:style>
+</w:styles>
+</file>
+
+<file path=word/stylesWithEffects.xml><?xml version="1.0" encoding="utf-8"?>
+<w:styles xmlns:wpc="http://schemas.microsoft.com/office/word/2010/wordprocessingCanvas" xmlns:mc="http://schemas.openxmlformats.org/markup-compatibility/2006" xmlns:o="urn:schemas-microsoft-com:office:office" xmlns:r="http://schemas.openxmlformats.org/officeDocument/2006/relationships" xmlns:m="http://schemas.openxmlformats.org/officeDocument/2006/math" xmlns:v="urn:schemas-microsoft-com:vml" xmlns:wp14="http://schemas.microsoft.com/office/word/2010/wordprocessingDrawing" xmlns:wp="http://schemas.openxmlformats.org/drawingml/2006/wordprocessingDrawing" xmlns:w10="urn:schemas-microsoft-com:office:word" xmlns:w="http://schemas.openxmlformats.org/wordprocessingml/2006/main" xmlns:w14="http://schemas.microsoft.com/office/word/2010/wordml" xmlns:wpg="http://schemas.microsoft.com/office/word/2010/wordprocessingGroup" xmlns:wpi="http://schemas.microsoft.com/office/word/2010/wordprocessingInk" xmlns:wne="http://schemas.microsoft.com/office/word/2006/wordml" xmlns:wps="http://schemas.microsoft.com/office/word/2010/wordprocessingShape" mc:Ignorable="w14 wp14">
+  <w:docDefaults>
+    <w:rPrDefault>
+      <w:rPr>
+        <w:rFonts w:asciiTheme="minorHAnsi" w:eastAsiaTheme="minorHAnsi" w:hAnsiTheme="minorHAnsi" w:cstheme="minorBidi"/>
+        <w:sz w:val="24"/>
+        <w:szCs w:val="24"/>
+        <w:lang w:val="en-US" w:eastAsia="en-US" w:bidi="ar-SA"/>
+      </w:rPr>
+    </w:rPrDefault>
+    <w:pPrDefault>
+      <w:pPr>
+        <w:spacing w:before="80" w:after="80"/>
+        <w:ind w:firstLine="340"/>
+        <w:jc w:val="both"/>
+      </w:pPr>
+    </w:pPrDefault>
+  </w:docDefaults>
+  <w:latentStyles w:defLockedState="0" w:defUIPriority="0" w:defSemiHidden="1" w:defUnhideWhenUsed="1" w:defQFormat="0" w:count="267">
+    <w:lsdException w:name="Normal" w:semiHidden="0" w:unhideWhenUsed="0"/>
+    <w:lsdException w:name="heading 1" w:semiHidden="0" w:unhideWhenUsed="0"/>
+    <w:lsdException w:name="heading 2" w:semiHidden="0" w:unhideWhenUsed="0"/>
+    <w:lsdException w:name="heading 3" w:semiHidden="0" w:unhideWhenUsed="0"/>
+    <w:lsdException w:name="heading 4" w:semiHidden="0" w:unhideWhenUsed="0"/>
+    <w:lsdException w:name="heading 5" w:semiHidden="0" w:unhideWhenUsed="0"/>
+    <w:lsdException w:name="heading 6" w:semiHidden="0" w:unhideWhenUsed="0"/>
+    <w:lsdException w:name="heading 7" w:semiHidden="0"/>
+    <w:lsdException w:name="heading 8" w:semiHidden="0"/>
+    <w:lsdException w:name="heading 9" w:semiHidden="0"/>
+    <w:lsdException w:name="index 2" w:semiHidden="0"/>
+    <w:lsdException w:name="index 3" w:semiHidden="0"/>
+    <w:lsdException w:name="index 4" w:semiHidden="0"/>
+    <w:lsdException w:name="index 5" w:semiHidden="0"/>
+    <w:lsdException w:name="index 6" w:semiHidden="0"/>
+    <w:lsdException w:name="List Number 2" w:semiHidden="0"/>
+    <w:lsdException w:name="List Number 5" w:semiHidden="0"/>
+    <w:lsdException w:name="Title" w:semiHidden="0" w:unhideWhenUsed="0"/>
+    <w:lsdException w:name="Subtitle" w:semiHidden="0" w:unhideWhenUsed="0"/>
+    <w:lsdException w:name="Body Text Indent 3" w:semiHidden="0"/>
+    <w:lsdException w:name="Block Text" w:semiHidden="0"/>
+    <w:lsdException w:name="Hyperlink" w:semiHidden="0"/>
+    <w:lsdException w:name="FollowedHyperlink" w:semiHidden="0"/>
+    <w:lsdException w:name="Strong" w:semiHidden="0" w:unhideWhenUsed="0"/>
+    <w:lsdException w:name="Emphasis" w:semiHidden="0" w:unhideWhenUsed="0"/>
+    <w:lsdException w:name="Table Grid" w:semiHidden="0" w:unhideWhenUsed="0"/>
+    <w:lsdException w:name="Placeholder Text" w:unhideWhenUsed="0"/>
+    <w:lsdException w:name="No Spacing" w:semiHidden="0" w:unhideWhenUsed="0"/>
+    <w:lsdException w:name="Light Shading" w:semiHidden="0" w:unhideWhenUsed="0"/>
+    <w:lsdException w:name="Light List" w:semiHidden="0" w:unhideWhenUsed="0"/>
+    <w:lsdException w:name="Light Grid" w:semiHidden="0" w:unhideWhenUsed="0"/>
+    <w:lsdException w:name="Medium Shading 1" w:semiHidden="0" w:unhideWhenUsed="0"/>
+    <w:lsdException w:name="Medium Shading 2" w:semiHidden="0" w:unhideWhenUsed="0"/>
+    <w:lsdException w:name="Medium List 1" w:semiHidden="0" w:unhideWhenUsed="0"/>
+    <w:lsdException w:name="Medium List 2" w:semiHidden="0" w:unhideWhenUsed="0"/>
+    <w:lsdException w:name="Medium Grid 1" w:semiHidden="0" w:unhideWhenUsed="0"/>
+    <w:lsdException w:name="Medium Grid 2" w:semiHidden="0" w:unhideWhenUsed="0"/>
+    <w:lsdException w:name="Medium Grid 3" w:semiHidden="0" w:unhideWhenUsed="0"/>
+    <w:lsdException w:name="Dark List" w:semiHidden="0" w:unhideWhenUsed="0"/>
+    <w:lsdException w:name="Colorful Shading" w:semiHidden="0" w:unhideWhenUsed="0"/>
+    <w:lsdException w:name="Colorful List" w:semiHidden="0" w:unhideWhenUsed="0"/>
+    <w:lsdException w:name="Colorful Grid" w:semiHidden="0" w:unhideWhenUsed="0"/>
+    <w:lsdException w:name="Light Shading Accent 1" w:semiHidden="0" w:unhideWhenUsed="0"/>
+    <w:lsdException w:name="Light List Accent 1" w:semiHidden="0" w:unhideWhenUsed="0"/>
+    <w:lsdException w:name="Light Grid Accent 1" w:semiHidden="0" w:unhideWhenUsed="0"/>
+    <w:lsdException w:name="Medium Shading 1 Accent 1" w:semiHidden="0" w:unhideWhenUsed="0"/>
+    <w:lsdException w:name="Medium Shading 2 Accent 1" w:semiHidden="0" w:unhideWhenUsed="0"/>
+    <w:lsdException w:name="Medium List 1 Accent 1" w:semiHidden="0" w:unhideWhenUsed="0"/>
+    <w:lsdException w:name="Revision" w:unhideWhenUsed="0"/>
+    <w:lsdException w:name="List Paragraph" w:semiHidden="0" w:unhideWhenUsed="0"/>
+    <w:lsdException w:name="Quote" w:semiHidden="0" w:unhideWhenUsed="0"/>
+    <w:lsdException w:name="Intense Quote" w:semiHidden="0" w:unhideWhenUsed="0"/>
+    <w:lsdException w:name="Medium List 2 Accent 1" w:semiHidden="0" w:unhideWhenUsed="0"/>
+    <w:lsdException w:name="Medium Grid 1 Accent 1" w:semiHidden="0" w:unhideWhenUsed="0"/>
+    <w:lsdException w:name="Medium Grid 2 Accent 1" w:semiHidden="0" w:unhideWhenUsed="0"/>
+    <w:lsdException w:name="Medium Grid 3 Accent 1" w:semiHidden="0" w:unhideWhenUsed="0"/>
+    <w:lsdException w:name="Dark List Accent 1" w:semiHidden="0" w:unhideWhenUsed="0"/>
+    <w:lsdException w:name="Colorful Shading Accent 1" w:semiHidden="0" w:unhideWhenUsed="0"/>
+    <w:lsdException w:name="Colorful List Accent 1" w:semiHidden="0" w:unhideWhenUsed="0"/>
+    <w:lsdException w:name="Colorful Grid Accent 1" w:semiHidden="0" w:unhideWhenUsed="0"/>
+    <w:lsdException w:name="Light Shading Accent 2" w:semiHidden="0" w:unhideWhenUsed="0"/>
+    <w:lsdException w:name="Light List Accent 2" w:semiHidden="0" w:unhideWhenUsed="0"/>
+    <w:lsdException w:name="Light Grid Accent 2" w:semiHidden="0" w:unhideWhenUsed="0"/>
+    <w:lsdException w:name="Medium Shading 1 Accent 2" w:semiHidden="0" w:unhideWhenUsed="0"/>
+    <w:lsdException w:name="Medium Shading 2 Accent 2" w:semiHidden="0" w:unhideWhenUsed="0"/>
+    <w:lsdException w:name="Medium List 1 Accent 2" w:semiHidden="0" w:unhideWhenUsed="0"/>
+    <w:lsdException w:name="Medium List 2 Accent 2" w:semiHidden="0" w:unhideWhenUsed="0"/>
+    <w:lsdException w:name="Medium Grid 1 Accent 2" w:semiHidden="0" w:unhideWhenUsed="0"/>
+    <w:lsdException w:name="Medium Grid 2 Accent 2" w:semiHidden="0" w:unhideWhenUsed="0"/>
+    <w:lsdException w:name="Medium Grid 3 Accent 2" w:semiHidden="0" w:unhideWhenUsed="0"/>
+    <w:lsdException w:name="Dark List Accent 2" w:semiHidden="0" w:unhideWhenUsed="0"/>
+    <w:lsdException w:name="Colorful Shading Accent 2" w:semiHidden="0" w:unhideWhenUsed="0"/>
+    <w:lsdException w:name="Colorful List Accent 2" w:semiHidden="0" w:unhideWhenUsed="0"/>
+    <w:lsdException w:name="Colorful Grid Accent 2" w:semiHidden="0" w:unhideWhenUsed="0"/>
+    <w:lsdException w:name="Light Shading Accent 3" w:semiHidden="0" w:unhideWhenUsed="0"/>
+    <w:lsdException w:name="Light List Accent 3" w:semiHidden="0" w:unhideWhenUsed="0"/>
+    <w:lsdException w:name="Light Grid Accent 3" w:semiHidden="0" w:unhideWhenUsed="0"/>
+    <w:lsdException w:name="Medium Shading 1 Accent 3" w:semiHidden="0" w:unhideWhenUsed="0"/>
+    <w:lsdException w:name="Medium Shading 2 Accent 3" w:semiHidden="0" w:unhideWhenUsed="0"/>
+    <w:lsdException w:name="Medium List 1 Accent 3" w:semiHidden="0" w:unhideWhenUsed="0"/>
+    <w:lsdException w:name="Medium List 2 Accent 3" w:semiHidden="0" w:unhideWhenUsed="0"/>
+    <w:lsdException w:name="Medium Grid 1 Accent 3" w:semiHidden="0" w:unhideWhenUsed="0"/>
+    <w:lsdException w:name="Medium Grid 2 Accent 3" w:semiHidden="0" w:unhideWhenUsed="0"/>
+    <w:lsdException w:name="Medium Grid 3 Accent 3" w:semiHidden="0" w:unhideWhenUsed="0"/>
+    <w:lsdException w:name="Dark List Accent 3" w:semiHidden="0" w:unhideWhenUsed="0"/>
+    <w:lsdException w:name="Colorful Shading Accent 3" w:semiHidden="0" w:unhideWhenUsed="0"/>
+    <w:lsdException w:name="Colorful List Accent 3" w:semiHidden="0" w:unhideWhenUsed="0"/>
+    <w:lsdException w:name="Colorful Grid Accent 3" w:semiHidden="0" w:unhideWhenUsed="0"/>
+    <w:lsdException w:name="Light Shading Accent 4" w:semiHidden="0" w:unhideWhenUsed="0"/>
+    <w:lsdException w:name="Light List Accent 4" w:semiHidden="0" w:unhideWhenUsed="0"/>
+    <w:lsdException w:name="Light Grid Accent 4" w:semiHidden="0" w:unhideWhenUsed="0"/>
+    <w:lsdException w:name="Medium Shading 1 Accent 4" w:semiHidden="0" w:unhideWhenUsed="0"/>
+    <w:lsdException w:name="Medium Shading 2 Accent 4" w:semiHidden="0" w:unhideWhenUsed="0"/>
+    <w:lsdException w:name="Medium List 1 Accent 4" w:semiHidden="0" w:unhideWhenUsed="0"/>
+    <w:lsdException w:name="Medium List 2 Accent 4" w:semiHidden="0" w:unhideWhenUsed="0"/>
+    <w:lsdException w:name="Medium Grid 1 Accent 4" w:semiHidden="0" w:unhideWhenUsed="0"/>
+    <w:lsdException w:name="Medium Grid 2 Accent 4" w:semiHidden="0" w:unhideWhenUsed="0"/>
+    <w:lsdException w:name="Medium Grid 3 Accent 4" w:semiHidden="0" w:unhideWhenUsed="0"/>
+    <w:lsdException w:name="Dark List Accent 4" w:semiHidden="0" w:unhideWhenUsed="0"/>
+    <w:lsdException w:name="Colorful Shading Accent 4" w:semiHidden="0" w:unhideWhenUsed="0"/>
+    <w:lsdException w:name="Colorful List Accent 4" w:semiHidden="0" w:unhideWhenUsed="0"/>
+    <w:lsdException w:name="Colorful Grid Accent 4" w:semiHidden="0" w:unhideWhenUsed="0"/>
+    <w:lsdException w:name="Light Shading Accent 5" w:semiHidden="0" w:unhideWhenUsed="0"/>
+    <w:lsdException w:name="Light List Accent 5" w:semiHidden="0" w:unhideWhenUsed="0"/>
+    <w:lsdException w:name="Light Grid Accent 5" w:semiHidden="0" w:unhideWhenUsed="0"/>
+    <w:lsdException w:name="Medium Shading 1 Accent 5" w:semiHidden="0" w:unhideWhenUsed="0"/>
+    <w:lsdException w:name="Medium Shading 2 Accent 5" w:semiHidden="0" w:unhideWhenUsed="0"/>
+    <w:lsdException w:name="Medium List 1 Accent 5" w:semiHidden="0" w:unhideWhenUsed="0"/>
+    <w:lsdException w:name="Medium List 2 Accent 5" w:semiHidden="0" w:unhideWhenUsed="0"/>
+    <w:lsdException w:name="Medium Grid 1 Accent 5" w:semiHidden="0" w:unhideWhenUsed="0"/>
+    <w:lsdException w:name="Medium Grid 2 Accent 5" w:semiHidden="0" w:unhideWhenUsed="0"/>
+    <w:lsdException w:name="Medium Grid 3 Accent 5" w:semiHidden="0" w:unhideWhenUsed="0"/>
+    <w:lsdException w:name="Dark List Accent 5" w:semiHidden="0" w:unhideWhenUsed="0"/>
+    <w:lsdException w:name="Colorful Shading Accent 5" w:semiHidden="0" w:unhideWhenUsed="0"/>
+    <w:lsdException w:name="Colorful List Accent 5" w:semiHidden="0" w:unhideWhenUsed="0"/>
+    <w:lsdException w:name="Colorful Grid Accent 5" w:semiHidden="0" w:unhideWhenUsed="0"/>
+    <w:lsdException w:name="Light Shading Accent 6" w:semiHidden="0" w:unhideWhenUsed="0"/>
+    <w:lsdException w:name="Light List Accent 6" w:semiHidden="0" w:unhideWhenUsed="0"/>
+    <w:lsdException w:name="Light Grid Accent 6" w:semiHidden="0" w:unhideWhenUsed="0"/>
+    <w:lsdException w:name="Medium Shading 1 Accent 6" w:semiHidden="0" w:unhideWhenUsed="0"/>
+    <w:lsdException w:name="Medium Shading 2 Accent 6" w:semiHidden="0" w:unhideWhenUsed="0"/>
+    <w:lsdException w:name="Medium List 1 Accent 6" w:semiHidden="0" w:unhideWhenUsed="0"/>
+    <w:lsdException w:name="Medium List 2 Accent 6" w:semiHidden="0" w:unhideWhenUsed="0"/>
+    <w:lsdException w:name="Medium Grid 1 Accent 6" w:semiHidden="0" w:unhideWhenUsed="0"/>
+    <w:lsdException w:name="Medium Grid 2 Accent 6" w:semiHidden="0" w:unhideWhenUsed="0"/>
+    <w:lsdException w:name="Medium Grid 3 Accent 6" w:semiHidden="0" w:unhideWhenUsed="0"/>
+    <w:lsdException w:name="Dark List Accent 6" w:semiHidden="0" w:unhideWhenUsed="0"/>
+    <w:lsdException w:name="Colorful Shading Accent 6" w:semiHidden="0" w:unhideWhenUsed="0"/>
+    <w:lsdException w:name="Colorful List Accent 6" w:semiHidden="0" w:unhideWhenUsed="0"/>
+    <w:lsdException w:name="Colorful Grid Accent 6" w:semiHidden="0" w:unhideWhenUsed="0"/>
+    <w:lsdException w:name="Subtle Emphasis" w:semiHidden="0" w:unhideWhenUsed="0"/>
+    <w:lsdException w:name="Intense Emphasis" w:semiHidden="0" w:unhideWhenUsed="0"/>
+    <w:lsdException w:name="Subtle Reference" w:semiHidden="0" w:unhideWhenUsed="0"/>
+    <w:lsdException w:name="Intense Reference" w:semiHidden="0" w:unhideWhenUsed="0"/>
+    <w:lsdException w:name="Book Title" w:semiHidden="0" w:unhideWhenUsed="0"/>
+  </w:latentStyles>
+  <w:style w:type="paragraph" w:default="1" w:styleId="a">
+    <w:name w:val="Normal"/>
+    <w:qFormat/>
+  </w:style>
+  <w:style w:type="paragraph" w:styleId="1">
+    <w:name w:val="heading 1"/>
+    <w:basedOn w:val="a"/>
+    <w:next w:val="a0"/>
+    <w:uiPriority w:val="9"/>
+    <w:qFormat/>
+    <w:pPr>
+      <w:keepNext/>
+      <w:keepLines/>
+      <w:spacing w:before="480" w:after="0"/>
+      <w:outlineLvl w:val="0"/>
+    </w:pPr>
+    <w:rPr>
+      <w:rFonts w:asciiTheme="majorHAnsi" w:eastAsiaTheme="majorEastAsia" w:hAnsiTheme="majorHAnsi" w:cstheme="majorBidi"/>
+      <w:b/>
+      <w:bCs/>
+      <w:color w:val="345A8A" w:themeColor="accent1" w:themeShade="B5"/>
+      <w:sz w:val="32"/>
+      <w:szCs w:val="32"/>
+    </w:rPr>
+  </w:style>
+  <w:style w:type="paragraph" w:styleId="2">
+    <w:name w:val="heading 2"/>
+    <w:basedOn w:val="a"/>
+    <w:next w:val="a0"/>
+    <w:uiPriority w:val="9"/>
+    <w:unhideWhenUsed/>
+    <w:qFormat/>
+    <w:pPr>
+      <w:keepNext/>
+      <w:keepLines/>
+      <w:spacing w:before="200" w:after="0"/>
+      <w:outlineLvl w:val="1"/>
+    </w:pPr>
+    <w:rPr>
+      <w:rFonts w:asciiTheme="majorHAnsi" w:eastAsiaTheme="majorEastAsia" w:hAnsiTheme="majorHAnsi" w:cstheme="majorBidi"/>
+      <w:b/>
+      <w:bCs/>
+      <w:color w:val="4F81BD" w:themeColor="accent1"/>
+      <w:sz w:val="32"/>
+      <w:szCs w:val="32"/>
+    </w:rPr>
+  </w:style>
+  <w:style w:type="paragraph" w:styleId="3">
+    <w:name w:val="heading 3"/>
+    <w:basedOn w:val="a"/>
+    <w:next w:val="a0"/>
+    <w:uiPriority w:val="9"/>
+    <w:unhideWhenUsed/>
+    <w:qFormat/>
+    <w:pPr>
+      <w:keepNext/>
+      <w:keepLines/>
+      <w:spacing w:before="200" w:after="0"/>
+      <w:outlineLvl w:val="2"/>
+    </w:pPr>
+    <w:rPr>
+      <w:rFonts w:asciiTheme="majorHAnsi" w:eastAsiaTheme="majorEastAsia" w:hAnsiTheme="majorHAnsi" w:cstheme="majorBidi"/>
+      <w:b/>
+      <w:bCs/>
+      <w:color w:val="4F81BD" w:themeColor="accent1"/>
+      <w:sz w:val="28"/>
+      <w:szCs w:val="28"/>
+    </w:rPr>
+  </w:style>
+  <w:style w:type="paragraph" w:styleId="4">
+    <w:name w:val="heading 4"/>
+    <w:basedOn w:val="a"/>
+    <w:next w:val="a0"/>
+    <w:uiPriority w:val="9"/>
+    <w:unhideWhenUsed/>
+    <w:qFormat/>
+    <w:pPr>
+      <w:keepNext/>
+      <w:keepLines/>
+      <w:spacing w:before="200" w:after="0"/>
+      <w:outlineLvl w:val="3"/>
+    </w:pPr>
+    <w:rPr>
+      <w:rFonts w:asciiTheme="majorHAnsi" w:eastAsiaTheme="majorEastAsia" w:hAnsiTheme="majorHAnsi" w:cstheme="majorBidi"/>
+      <w:b/>
+      <w:bCs/>
+      <w:color w:val="4F81BD" w:themeColor="accent1"/>
+    </w:rPr>
+  </w:style>
+  <w:style w:type="paragraph" w:styleId="5">
+    <w:name w:val="heading 5"/>
+    <w:basedOn w:val="a"/>
+    <w:next w:val="a0"/>
+    <w:uiPriority w:val="9"/>
+    <w:unhideWhenUsed/>
+    <w:qFormat/>
+    <w:pPr>
+      <w:keepNext/>
+      <w:keepLines/>
+      <w:spacing w:before="200" w:after="0"/>
+      <w:outlineLvl w:val="4"/>
+    </w:pPr>
+    <w:rPr>
+      <w:rFonts w:asciiTheme="majorHAnsi" w:eastAsiaTheme="majorEastAsia" w:hAnsiTheme="majorHAnsi" w:cstheme="majorBidi"/>
+      <w:i/>
+      <w:iCs/>
+      <w:color w:val="4F81BD" w:themeColor="accent1"/>
+    </w:rPr>
+  </w:style>
+  <w:style w:type="paragraph" w:styleId="6">
+    <w:name w:val="heading 6"/>
+    <w:basedOn w:val="a"/>
+    <w:next w:val="a0"/>
+    <w:uiPriority w:val="9"/>
+    <w:unhideWhenUsed/>
+    <w:qFormat/>
+    <w:pPr>
+      <w:keepNext/>
+      <w:keepLines/>
+      <w:spacing w:before="200" w:after="0"/>
+      <w:outlineLvl w:val="5"/>
+    </w:pPr>
+    <w:rPr>
+      <w:rFonts w:asciiTheme="majorHAnsi" w:eastAsiaTheme="majorEastAsia" w:hAnsiTheme="majorHAnsi" w:cstheme="majorBidi"/>
+      <w:color w:val="4F81BD" w:themeColor="accent1"/>
+    </w:rPr>
+  </w:style>
+  <w:style w:type="paragraph" w:styleId="7">
+    <w:name w:val="heading 7"/>
+    <w:basedOn w:val="a"/>
+    <w:next w:val="a0"/>
+    <w:uiPriority w:val="9"/>
+    <w:unhideWhenUsed/>
+    <w:qFormat/>
+    <w:pPr>
+      <w:keepNext/>
+      <w:keepLines/>
+      <w:spacing w:before="200" w:after="0"/>
+      <w:outlineLvl w:val="6"/>
+    </w:pPr>
+    <w:rPr>
+      <w:rFonts w:asciiTheme="majorHAnsi" w:eastAsiaTheme="majorEastAsia" w:hAnsiTheme="majorHAnsi" w:cstheme="majorBidi"/>
+      <w:color w:val="4F81BD" w:themeColor="accent1"/>
+    </w:rPr>
+  </w:style>
+  <w:style w:type="paragraph" w:styleId="8">
+    <w:name w:val="heading 8"/>
+    <w:basedOn w:val="a"/>
+    <w:next w:val="a0"/>
+    <w:uiPriority w:val="9"/>
+    <w:unhideWhenUsed/>
+    <w:qFormat/>
+    <w:pPr>
+      <w:keepNext/>
+      <w:keepLines/>
+      <w:spacing w:before="200" w:after="0"/>
+      <w:outlineLvl w:val="7"/>
+    </w:pPr>
+    <w:rPr>
+      <w:rFonts w:asciiTheme="majorHAnsi" w:eastAsiaTheme="majorEastAsia" w:hAnsiTheme="majorHAnsi" w:cstheme="majorBidi"/>
+      <w:color w:val="4F81BD" w:themeColor="accent1"/>
+    </w:rPr>
+  </w:style>
+  <w:style w:type="paragraph" w:styleId="9">
+    <w:name w:val="heading 9"/>
+    <w:basedOn w:val="a"/>
+    <w:next w:val="a0"/>
+    <w:uiPriority w:val="9"/>
+    <w:unhideWhenUsed/>
+    <w:qFormat/>
+    <w:pPr>
+      <w:keepNext/>
+      <w:keepLines/>
+      <w:spacing w:before="200" w:after="0"/>
+      <w:outlineLvl w:val="8"/>
+    </w:pPr>
+    <w:rPr>
+      <w:rFonts w:asciiTheme="majorHAnsi" w:eastAsiaTheme="majorEastAsia" w:hAnsiTheme="majorHAnsi" w:cstheme="majorBidi"/>
+      <w:color w:val="4F81BD" w:themeColor="accent1"/>
+    </w:rPr>
+  </w:style>
+  <w:style w:type="character" w:default="1" w:styleId="a1">
+    <w:name w:val="Default Paragraph Font"/>
+    <w:uiPriority w:val="1"/>
+    <w:semiHidden/>
+    <w:unhideWhenUsed/>
+  </w:style>
+  <w:style w:type="table" w:default="1" w:styleId="a2">
+    <w:name w:val="Normal Table"/>
+    <w:uiPriority w:val="99"/>
+    <w:semiHidden/>
+    <w:unhideWhenUsed/>
+    <w:tblPr>
+      <w:tblInd w:w="0" w:type="dxa"/>
+      <w:tblCellMar>
+        <w:top w:w="0" w:type="dxa"/>
+        <w:left w:w="108" w:type="dxa"/>
+        <w:bottom w:w="0" w:type="dxa"/>
+        <w:right w:w="108" w:type="dxa"/>
+      </w:tblCellMar>
+    </w:tblPr>
+  </w:style>
+  <w:style w:type="numbering" w:default="1" w:styleId="a3">
+    <w:name w:val="No List"/>
+    <w:uiPriority w:val="99"/>
+    <w:semiHidden/>
+    <w:unhideWhenUsed/>
+  </w:style>
+  <w:style w:type="paragraph" w:styleId="a0">
+    <w:name w:val="Body Text"/>
+    <w:basedOn w:val="a"/>
+    <w:qFormat/>
+    <w:pPr>
+      <w:spacing w:before="180" w:after="180"/>
+    </w:pPr>
+  </w:style>
+  <w:style w:type="paragraph" w:customStyle="1" w:styleId="FirstParagraph">
+    <w:name w:val="First Paragraph"/>
+    <w:basedOn w:val="a0"/>
+    <w:next w:val="a0"/>
+    <w:qFormat/>
+  </w:style>
+  <w:style w:type="paragraph" w:customStyle="1" w:styleId="Compact">
+    <w:name w:val="Compact"/>
+    <w:basedOn w:val="a0"/>
+    <w:qFormat/>
+    <w:pPr>
+      <w:spacing w:before="36" w:after="36"/>
+    </w:pPr>
+  </w:style>
+  <w:style w:type="paragraph" w:styleId="a4">
+    <w:name w:val="Title"/>
+    <w:basedOn w:val="a"/>
+    <w:next w:val="a0"/>
+    <w:qFormat/>
+    <w:pPr>
+      <w:keepNext/>
+      <w:keepLines/>
+      <w:spacing w:before="480" w:after="240"/>
+      <w:jc w:val="center"/>
+    </w:pPr>
+    <w:rPr>
+      <w:rFonts w:asciiTheme="majorHAnsi" w:eastAsiaTheme="majorEastAsia" w:hAnsiTheme="majorHAnsi" w:cstheme="majorBidi"/>
+      <w:b/>
+      <w:bCs/>
+      <w:color w:val="345A8A" w:themeColor="accent1" w:themeShade="B5"/>
+      <w:sz w:val="36"/>
+      <w:szCs w:val="36"/>
+    </w:rPr>
+  </w:style>
+  <w:style w:type="paragraph" w:styleId="a5">
+    <w:name w:val="Subtitle"/>
+    <w:basedOn w:val="a4"/>
+    <w:next w:val="a0"/>
+    <w:qFormat/>
+    <w:pPr>
+      <w:spacing w:before="240"/>
+    </w:pPr>
+    <w:rPr>
+      <w:sz w:val="30"/>
+      <w:szCs w:val="30"/>
+    </w:rPr>
+  </w:style>
+  <w:style w:type="paragraph" w:customStyle="1" w:styleId="Author">
+    <w:name w:val="Author"/>
+    <w:next w:val="a0"/>
+    <w:qFormat/>
+    <w:pPr>
+      <w:keepNext/>
+      <w:keepLines/>
+      <w:jc w:val="center"/>
+    </w:pPr>
+  </w:style>
+  <w:style w:type="paragraph" w:styleId="a6">
+    <w:name w:val="Date"/>
+    <w:next w:val="a0"/>
+    <w:qFormat/>
+    <w:pPr>
+      <w:keepNext/>
+      <w:keepLines/>
+      <w:jc w:val="center"/>
+    </w:pPr>
+  </w:style>
+  <w:style w:type="paragraph" w:customStyle="1" w:styleId="Abstract">
+    <w:name w:val="Abstract"/>
+    <w:basedOn w:val="a"/>
+    <w:next w:val="a0"/>
+    <w:qFormat/>
+    <w:pPr>
+      <w:keepNext/>
+      <w:keepLines/>
+      <w:spacing w:before="300" w:after="300"/>
+    </w:pPr>
+    <w:rPr>
+      <w:sz w:val="20"/>
+      <w:szCs w:val="20"/>
+    </w:rPr>
+  </w:style>
+  <w:style w:type="paragraph" w:styleId="a7">
+    <w:name w:val="Bibliography"/>
+    <w:basedOn w:val="a"/>
+    <w:qFormat/>
+  </w:style>
+  <w:style w:type="paragraph" w:styleId="a8">
+    <w:name w:val="Block Text"/>
+    <w:basedOn w:val="a0"/>
+    <w:next w:val="a0"/>
+    <w:uiPriority w:val="9"/>
+    <w:unhideWhenUsed/>
+    <w:qFormat/>
+    <w:pPr>
+      <w:spacing w:before="100" w:after="100"/>
+    </w:pPr>
+    <w:rPr>
+      <w:rFonts w:asciiTheme="majorHAnsi" w:eastAsiaTheme="majorEastAsia" w:hAnsiTheme="majorHAnsi" w:cstheme="majorBidi"/>
+      <w:bCs/>
+      <w:sz w:val="20"/>
+      <w:szCs w:val="20"/>
+    </w:rPr>
+  </w:style>
+  <w:style w:type="paragraph" w:styleId="a9">
+    <w:name w:val="footnote text"/>
+    <w:basedOn w:val="a"/>
+    <w:uiPriority w:val="9"/>
+    <w:unhideWhenUsed/>
+    <w:qFormat/>
+  </w:style>
+  <w:style w:type="table" w:customStyle="1" w:styleId="Table">
+    <w:name w:val="Table"/>
+    <w:semiHidden/>
+    <w:unhideWhenUsed/>
+    <w:qFormat/>
+    <w:tblPr>
+      <w:tblInd w:w="0" w:type="dxa"/>
+      <w:tblCellMar>
+        <w:top w:w="0" w:type="dxa"/>
+        <w:left w:w="108" w:type="dxa"/>
+        <w:bottom w:w="0" w:type="dxa"/>
+        <w:right w:w="108" w:type="dxa"/>
+      </w:tblCellMar>
+    </w:tblPr>
+  </w:style>
+  <w:style w:type="paragraph" w:customStyle="1" w:styleId="DefinitionTerm">
+    <w:name w:val="Definition Term"/>
+    <w:basedOn w:val="a"/>
+    <w:next w:val="Definition"/>
+    <w:pPr>
+      <w:keepNext/>
+      <w:keepLines/>
+      <w:spacing w:after="0"/>
+    </w:pPr>
+    <w:rPr>
+      <w:b/>
+    </w:rPr>
+  </w:style>
+  <w:style w:type="paragraph" w:customStyle="1" w:styleId="Definition">
+    <w:name w:val="Definition"/>
+    <w:basedOn w:val="a"/>
+  </w:style>
+  <w:style w:type="paragraph" w:styleId="aa">
+    <w:name w:val="caption"/>
+    <w:basedOn w:val="a"/>
+    <w:link w:val="ab"/>
+    <w:pPr>
+      <w:spacing w:after="120"/>
+    </w:pPr>
+    <w:rPr>
+      <w:i/>
+    </w:rPr>
+  </w:style>
+  <w:style w:type="paragraph" w:customStyle="1" w:styleId="TableCaption">
+    <w:name w:val="Table Caption"/>
+    <w:basedOn w:val="aa"/>
+    <w:pPr>
+      <w:keepNext/>
+    </w:pPr>
+  </w:style>
+  <w:style w:type="paragraph" w:customStyle="1" w:styleId="ImageCaption">
+    <w:name w:val="Image Caption"/>
+    <w:basedOn w:val="aa"/>
+  </w:style>
+  <w:style w:type="paragraph" w:customStyle="1" w:styleId="Figure">
+    <w:name w:val="Figure"/>
+    <w:basedOn w:val="a"/>
+  </w:style>
+  <w:style w:type="paragraph" w:customStyle="1" w:styleId="CaptionedFigure">
+    <w:name w:val="Captioned Figure"/>
+    <w:basedOn w:val="Figure"/>
+    <w:pPr>
+      <w:keepNext/>
+    </w:pPr>
+  </w:style>
+  <w:style w:type="character" w:customStyle="1" w:styleId="ab">
+    <w:name w:val="Название объекта Знак"/>
+    <w:basedOn w:val="a1"/>
+    <w:link w:val="aa"/>
+  </w:style>
+  <w:style w:type="character" w:customStyle="1" w:styleId="VerbatimChar">
+    <w:name w:val="Verbatim Char"/>
+    <w:basedOn w:val="ab"/>
+    <w:link w:val="SourceCode"/>
+    <w:rPr>
+      <w:rFonts w:ascii="Consolas" w:hAnsi="Consolas"/>
+      <w:sz w:val="22"/>
+    </w:rPr>
+  </w:style>
+  <w:style w:type="character" w:styleId="ac">
+    <w:name w:val="footnote reference"/>
+    <w:basedOn w:val="ab"/>
+    <w:rPr>
+      <w:vertAlign w:val="superscript"/>
+    </w:rPr>
+  </w:style>
+  <w:style w:type="character" w:styleId="ad">
+    <w:name w:val="Hyperlink"/>
+    <w:basedOn w:val="ab"/>
+    <w:rPr>
+      <w:color w:val="4F81BD" w:themeColor="accent1"/>
+    </w:rPr>
+  </w:style>
+  <w:style w:type="paragraph" w:styleId="ae">
+    <w:name w:val="TOC Heading"/>
+    <w:basedOn w:val="1"/>
+    <w:next w:val="a0"/>
+    <w:uiPriority w:val="39"/>
+    <w:unhideWhenUsed/>
+    <w:qFormat/>
+    <w:pPr>
+      <w:spacing w:before="240" w:line="259" w:lineRule="auto"/>
+      <w:outlineLvl w:val="9"/>
+    </w:pPr>
+    <w:rPr>
+      <w:b w:val="0"/>
+      <w:bCs w:val="0"/>
+      <w:color w:val="365F91" w:themeColor="accent1" w:themeShade="BF"/>
+    </w:rPr>
+  </w:style>
+  <w:style w:type="paragraph" w:customStyle="1" w:styleId="SourceCode">
+    <w:name w:val="Source Code"/>
+    <w:basedOn w:val="a"/>
+    <w:link w:val="VerbatimChar"/>
+    <w:pPr>
+      <w:wordWrap w:val="0"/>
+    </w:pPr>
+  </w:style>
+  <w:style w:type="character" w:customStyle="1" w:styleId="KeywordTok">
+    <w:name w:val="KeywordTok"/>
+    <w:basedOn w:val="VerbatimChar"/>
+    <w:rPr>
+      <w:rFonts w:ascii="Consolas" w:hAnsi="Consolas"/>
+      <w:b/>
+      <w:color w:val="007020"/>
+      <w:sz w:val="22"/>
+    </w:rPr>
+  </w:style>
+  <w:style w:type="character" w:customStyle="1" w:styleId="DataTypeTok">
+    <w:name w:val="DataTypeTok"/>
+    <w:basedOn w:val="VerbatimChar"/>
+    <w:rPr>
+      <w:rFonts w:ascii="Consolas" w:hAnsi="Consolas"/>
+      <w:color w:val="902000"/>
+      <w:sz w:val="22"/>
+    </w:rPr>
+  </w:style>
+  <w:style w:type="character" w:customStyle="1" w:styleId="DecValTok">
+    <w:name w:val="DecValTok"/>
+    <w:basedOn w:val="VerbatimChar"/>
+    <w:rPr>
+      <w:rFonts w:ascii="Consolas" w:hAnsi="Consolas"/>
+      <w:color w:val="40A070"/>
+      <w:sz w:val="22"/>
+    </w:rPr>
+  </w:style>
+  <w:style w:type="character" w:customStyle="1" w:styleId="BaseNTok">
+    <w:name w:val="BaseNTok"/>
+    <w:basedOn w:val="VerbatimChar"/>
+    <w:rPr>
+      <w:rFonts w:ascii="Consolas" w:hAnsi="Consolas"/>
+      <w:color w:val="40A070"/>
+      <w:sz w:val="22"/>
+    </w:rPr>
+  </w:style>
+  <w:style w:type="character" w:customStyle="1" w:styleId="FloatTok">
+    <w:name w:val="FloatTok"/>
+    <w:basedOn w:val="VerbatimChar"/>
+    <w:rPr>
+      <w:rFonts w:ascii="Consolas" w:hAnsi="Consolas"/>
+      <w:color w:val="40A070"/>
+      <w:sz w:val="22"/>
+    </w:rPr>
+  </w:style>
+  <w:style w:type="character" w:customStyle="1" w:styleId="ConstantTok">
+    <w:name w:val="ConstantTok"/>
+    <w:basedOn w:val="VerbatimChar"/>
+    <w:rPr>
+      <w:rFonts w:ascii="Consolas" w:hAnsi="Consolas"/>
+      <w:color w:val="880000"/>
+      <w:sz w:val="22"/>
+    </w:rPr>
+  </w:style>
+  <w:style w:type="character" w:customStyle="1" w:styleId="CharTok">
+    <w:name w:val="CharTok"/>
+    <w:basedOn w:val="VerbatimChar"/>
+    <w:rPr>
+      <w:rFonts w:ascii="Consolas" w:hAnsi="Consolas"/>
+      <w:color w:val="4070A0"/>
+      <w:sz w:val="22"/>
+    </w:rPr>
+  </w:style>
+  <w:style w:type="character" w:customStyle="1" w:styleId="SpecialCharTok">
+    <w:name w:val="SpecialCharTok"/>
+    <w:basedOn w:val="VerbatimChar"/>
+    <w:rPr>
+      <w:rFonts w:ascii="Consolas" w:hAnsi="Consolas"/>
+      <w:color w:val="4070A0"/>
+      <w:sz w:val="22"/>
+    </w:rPr>
+  </w:style>
+  <w:style w:type="character" w:customStyle="1" w:styleId="StringTok">
+    <w:name w:val="StringTok"/>
+    <w:basedOn w:val="VerbatimChar"/>
+    <w:rPr>
+      <w:rFonts w:ascii="Consolas" w:hAnsi="Consolas"/>
+      <w:color w:val="4070A0"/>
+      <w:sz w:val="22"/>
+    </w:rPr>
+  </w:style>
+  <w:style w:type="character" w:customStyle="1" w:styleId="VerbatimStringTok">
+    <w:name w:val="VerbatimStringTok"/>
+    <w:basedOn w:val="VerbatimChar"/>
+    <w:rPr>
+      <w:rFonts w:ascii="Consolas" w:hAnsi="Consolas"/>
+      <w:color w:val="4070A0"/>
+      <w:sz w:val="22"/>
+    </w:rPr>
+  </w:style>
+  <w:style w:type="character" w:customStyle="1" w:styleId="SpecialStringTok">
+    <w:name w:val="SpecialStringTok"/>
+    <w:basedOn w:val="VerbatimChar"/>
+    <w:rPr>
+      <w:rFonts w:ascii="Consolas" w:hAnsi="Consolas"/>
+      <w:color w:val="BB6688"/>
+      <w:sz w:val="22"/>
+    </w:rPr>
+  </w:style>
+  <w:style w:type="character" w:customStyle="1" w:styleId="ImportTok">
+    <w:name w:val="ImportTok"/>
+    <w:basedOn w:val="VerbatimChar"/>
+    <w:rPr>
+      <w:rFonts w:ascii="Consolas" w:hAnsi="Consolas"/>
+      <w:sz w:val="22"/>
+    </w:rPr>
+  </w:style>
+  <w:style w:type="character" w:customStyle="1" w:styleId="CommentTok">
+    <w:name w:val="CommentTok"/>
+    <w:basedOn w:val="VerbatimChar"/>
+    <w:rPr>
+      <w:rFonts w:ascii="Consolas" w:hAnsi="Consolas"/>
+      <w:i/>
+      <w:color w:val="60A0B0"/>
+      <w:sz w:val="22"/>
+    </w:rPr>
+  </w:style>
+  <w:style w:type="character" w:customStyle="1" w:styleId="DocumentationTok">
+    <w:name w:val="DocumentationTok"/>
+    <w:basedOn w:val="VerbatimChar"/>
+    <w:rPr>
+      <w:rFonts w:ascii="Consolas" w:hAnsi="Consolas"/>
+      <w:i/>
+      <w:color w:val="BA2121"/>
+      <w:sz w:val="22"/>
+    </w:rPr>
+  </w:style>
+  <w:style w:type="character" w:customStyle="1" w:styleId="AnnotationTok">
+    <w:name w:val="AnnotationTok"/>
+    <w:basedOn w:val="VerbatimChar"/>
+    <w:rPr>
+      <w:rFonts w:ascii="Consolas" w:hAnsi="Consolas"/>
+      <w:b/>
+      <w:i/>
+      <w:color w:val="60A0B0"/>
+      <w:sz w:val="22"/>
+    </w:rPr>
+  </w:style>
+  <w:style w:type="character" w:customStyle="1" w:styleId="CommentVarTok">
+    <w:name w:val="CommentVarTok"/>
+    <w:basedOn w:val="VerbatimChar"/>
+    <w:rPr>
+      <w:rFonts w:ascii="Consolas" w:hAnsi="Consolas"/>
+      <w:b/>
+      <w:i/>
+      <w:color w:val="60A0B0"/>
+      <w:sz w:val="22"/>
+    </w:rPr>
+  </w:style>
+  <w:style w:type="character" w:customStyle="1" w:styleId="OtherTok">
+    <w:name w:val="OtherTok"/>
+    <w:basedOn w:val="VerbatimChar"/>
+    <w:rPr>
+      <w:rFonts w:ascii="Consolas" w:hAnsi="Consolas"/>
+      <w:color w:val="007020"/>
+      <w:sz w:val="22"/>
+    </w:rPr>
+  </w:style>
+  <w:style w:type="character" w:customStyle="1" w:styleId="FunctionTok">
+    <w:name w:val="FunctionTok"/>
+    <w:basedOn w:val="VerbatimChar"/>
+    <w:rPr>
+      <w:rFonts w:ascii="Consolas" w:hAnsi="Consolas"/>
+      <w:color w:val="06287E"/>
+      <w:sz w:val="22"/>
+    </w:rPr>
+  </w:style>
+  <w:style w:type="character" w:customStyle="1" w:styleId="VariableTok">
+    <w:name w:val="VariableTok"/>
+    <w:basedOn w:val="VerbatimChar"/>
+    <w:rPr>
+      <w:rFonts w:ascii="Consolas" w:hAnsi="Consolas"/>
+      <w:color w:val="19177C"/>
+      <w:sz w:val="22"/>
+    </w:rPr>
+  </w:style>
+  <w:style w:type="character" w:customStyle="1" w:styleId="ControlFlowTok">
+    <w:name w:val="ControlFlowTok"/>
+    <w:basedOn w:val="VerbatimChar"/>
+    <w:rPr>
+      <w:rFonts w:ascii="Consolas" w:hAnsi="Consolas"/>
+      <w:b/>
+      <w:color w:val="007020"/>
+      <w:sz w:val="22"/>
+    </w:rPr>
+  </w:style>
+  <w:style w:type="character" w:customStyle="1" w:styleId="OperatorTok">
+    <w:name w:val="OperatorTok"/>
+    <w:basedOn w:val="VerbatimChar"/>
+    <w:rPr>
+      <w:rFonts w:ascii="Consolas" w:hAnsi="Consolas"/>
+      <w:color w:val="666666"/>
+      <w:sz w:val="22"/>
+    </w:rPr>
+  </w:style>
+  <w:style w:type="character" w:customStyle="1" w:styleId="BuiltInTok">
+    <w:name w:val="BuiltInTok"/>
+    <w:basedOn w:val="VerbatimChar"/>
+    <w:rPr>
+      <w:rFonts w:ascii="Consolas" w:hAnsi="Consolas"/>
+      <w:sz w:val="22"/>
+    </w:rPr>
+  </w:style>
+  <w:style w:type="character" w:customStyle="1" w:styleId="ExtensionTok">
+    <w:name w:val="ExtensionTok"/>
+    <w:basedOn w:val="VerbatimChar"/>
+    <w:rPr>
+      <w:rFonts w:ascii="Consolas" w:hAnsi="Consolas"/>
+      <w:sz w:val="22"/>
+    </w:rPr>
+  </w:style>
+  <w:style w:type="character" w:customStyle="1" w:styleId="PreprocessorTok">
+    <w:name w:val="PreprocessorTok"/>
+    <w:basedOn w:val="VerbatimChar"/>
+    <w:rPr>
+      <w:rFonts w:ascii="Consolas" w:hAnsi="Consolas"/>
+      <w:color w:val="BC7A00"/>
+      <w:sz w:val="22"/>
+    </w:rPr>
+  </w:style>
+  <w:style w:type="character" w:customStyle="1" w:styleId="AttributeTok">
+    <w:name w:val="AttributeTok"/>
+    <w:basedOn w:val="VerbatimChar"/>
+    <w:rPr>
+      <w:rFonts w:ascii="Consolas" w:hAnsi="Consolas"/>
+      <w:color w:val="7D9029"/>
+      <w:sz w:val="22"/>
+    </w:rPr>
+  </w:style>
+  <w:style w:type="character" w:customStyle="1" w:styleId="RegionMarkerTok">
+    <w:name w:val="RegionMarkerTok"/>
+    <w:basedOn w:val="VerbatimChar"/>
+    <w:rPr>
+      <w:rFonts w:ascii="Consolas" w:hAnsi="Consolas"/>
+      <w:sz w:val="22"/>
+    </w:rPr>
+  </w:style>
+  <w:style w:type="character" w:customStyle="1" w:styleId="InformationTok">
+    <w:name w:val="InformationTok"/>
+    <w:basedOn w:val="VerbatimChar"/>
+    <w:rPr>
+      <w:rFonts w:ascii="Consolas" w:hAnsi="Consolas"/>
+      <w:b/>
+      <w:i/>
+      <w:color w:val="60A0B0"/>
+      <w:sz w:val="22"/>
+    </w:rPr>
+  </w:style>
+  <w:style w:type="character" w:customStyle="1" w:styleId="WarningTok">
+    <w:name w:val="WarningTok"/>
+    <w:basedOn w:val="VerbatimChar"/>
+    <w:rPr>
+      <w:rFonts w:ascii="Consolas" w:hAnsi="Consolas"/>
+      <w:b/>
+      <w:i/>
+      <w:color w:val="60A0B0"/>
+      <w:sz w:val="22"/>
+    </w:rPr>
+  </w:style>
+  <w:style w:type="character" w:customStyle="1" w:styleId="AlertTok">
+    <w:name w:val="AlertTok"/>
+    <w:basedOn w:val="VerbatimChar"/>
+    <w:rPr>
+      <w:rFonts w:ascii="Consolas" w:hAnsi="Consolas"/>
+      <w:b/>
+      <w:color w:val="FF0000"/>
+      <w:sz w:val="22"/>
+    </w:rPr>
+  </w:style>
+  <w:style w:type="character" w:customStyle="1" w:styleId="ErrorTok">
+    <w:name w:val="ErrorTok"/>
+    <w:basedOn w:val="VerbatimChar"/>
+    <w:rPr>
+      <w:rFonts w:ascii="Consolas" w:hAnsi="Consolas"/>
+      <w:b/>
+      <w:color w:val="FF0000"/>
+      <w:sz w:val="22"/>
+    </w:rPr>
+  </w:style>
+  <w:style w:type="character" w:customStyle="1" w:styleId="NormalTok">
+    <w:name w:val="NormalTok"/>
+    <w:basedOn w:val="VerbatimChar"/>
+    <w:rPr>
+      <w:rFonts w:ascii="Consolas" w:hAnsi="Consolas"/>
+      <w:sz w:val="22"/>
+    </w:rPr>
+  </w:style>
+  <w:style w:type="paragraph" w:styleId="af">
+    <w:name w:val="header"/>
+    <w:basedOn w:val="a"/>
+    <w:link w:val="af0"/>
+    <w:unhideWhenUsed/>
+    <w:rsid w:val="00A10D02"/>
+    <w:pPr>
+      <w:tabs>
+        <w:tab w:val="center" w:pos="4680"/>
+        <w:tab w:val="right" w:pos="9360"/>
+      </w:tabs>
+      <w:spacing w:after="0"/>
+    </w:pPr>
+  </w:style>
+  <w:style w:type="character" w:customStyle="1" w:styleId="af0">
+    <w:name w:val="Верхний колонтитул Знак"/>
+    <w:basedOn w:val="a1"/>
+    <w:link w:val="af"/>
+    <w:rsid w:val="00A10D02"/>
+  </w:style>
+  <w:style w:type="paragraph" w:styleId="af1">
+    <w:name w:val="footer"/>
+    <w:basedOn w:val="a"/>
+    <w:link w:val="af2"/>
+    <w:unhideWhenUsed/>
+    <w:rsid w:val="00A10D02"/>
+    <w:pPr>
+      <w:tabs>
+        <w:tab w:val="center" w:pos="4680"/>
+        <w:tab w:val="right" w:pos="9360"/>
+      </w:tabs>
+      <w:spacing w:after="0"/>
+    </w:pPr>
+  </w:style>
+  <w:style w:type="character" w:customStyle="1" w:styleId="af2">
+    <w:name w:val="Нижний колонтитул Знак"/>
+    <w:basedOn w:val="a1"/>
+    <w:link w:val="af1"/>
+    <w:rsid w:val="00A10D02"/>
+  </w:style>
+  <w:style w:type="paragraph" w:styleId="af3">
+    <w:name w:val="Balloon Text"/>
+    <w:basedOn w:val="a"/>
+    <w:link w:val="af4"/>
+    <w:semiHidden/>
+    <w:unhideWhenUsed/>
+    <w:rsid w:val="002E5A48"/>
+    <w:pPr>
+      <w:spacing w:after="0"/>
+    </w:pPr>
+    <w:rPr>
+      <w:rFonts w:ascii="Tahoma" w:hAnsi="Tahoma" w:cs="Tahoma"/>
+      <w:sz w:val="16"/>
+      <w:szCs w:val="16"/>
+    </w:rPr>
+  </w:style>
+  <w:style w:type="character" w:customStyle="1" w:styleId="af4">
+    <w:name w:val="Текст выноски Знак"/>
+    <w:basedOn w:val="a1"/>
+    <w:link w:val="af3"/>
     <w:semiHidden/>
     <w:rsid w:val="002E5A48"/>
     <w:rPr>
@@ -7664,7 +9726,7 @@
 </file>
 
 <file path=customXml/itemProps1.xml><?xml version="1.0" encoding="utf-8"?>
-<ds:datastoreItem xmlns:ds="http://schemas.openxmlformats.org/officeDocument/2006/customXml" ds:itemID="{EEBBD11B-7FA8-4816-89F0-A0E6C4A2712D}">
+<ds:datastoreItem xmlns:ds="http://schemas.openxmlformats.org/officeDocument/2006/customXml" ds:itemID="{412B9FD4-A107-4A6C-81CD-8CA17A3ED4A6}">
   <ds:schemaRefs>
     <ds:schemaRef ds:uri="http://schemas.openxmlformats.org/officeDocument/2006/bibliography"/>
   </ds:schemaRefs>

--- a/4381/KarpenkoDR/paper.docx
+++ b/4381/KarpenkoDR/paper.docx
@@ -269,7 +269,6 @@
       <w:pPr>
         <w:pStyle w:val="FirstParagraph"/>
         <w:spacing w:before="80" w:after="80"/>
-        <w:jc w:val="left"/>
         <w:rPr>
           <w:rFonts w:ascii="Times New Roman" w:hAnsi="Times New Roman" w:cs="Times New Roman"/>
           <w:sz w:val="21"/>
@@ -331,7 +330,6 @@
       <w:pPr>
         <w:pStyle w:val="FirstParagraph"/>
         <w:spacing w:before="80" w:after="80"/>
-        <w:jc w:val="left"/>
         <w:rPr>
           <w:rFonts w:ascii="Times New Roman" w:hAnsi="Times New Roman" w:cs="Times New Roman"/>
           <w:sz w:val="21"/>
@@ -353,7 +351,6 @@
       <w:pPr>
         <w:pStyle w:val="FirstParagraph"/>
         <w:spacing w:before="80" w:after="80"/>
-        <w:jc w:val="left"/>
         <w:rPr>
           <w:rFonts w:ascii="Times New Roman" w:hAnsi="Times New Roman" w:cs="Times New Roman"/>
           <w:sz w:val="21"/>
@@ -403,7 +400,6 @@
           <w:lang w:val="ru-RU"/>
         </w:rPr>
       </w:pPr>
-      <w:bookmarkStart w:id="1" w:name="_GoBack"/>
       <w:r>
         <w:rPr>
           <w:rFonts w:ascii="Times New Roman" w:hAnsi="Times New Roman" w:cs="Times New Roman"/>
@@ -437,7 +433,25 @@
           <w:szCs w:val="21"/>
           <w:lang w:val="ru-RU"/>
         </w:rPr>
-        <w:t>Определить оптимальный алгоритм поиска кратчайшего пути</w:t>
+        <w:t xml:space="preserve">Определить </w:t>
+      </w:r>
+      <w:r>
+        <w:rPr>
+          <w:rFonts w:ascii="Times New Roman" w:hAnsi="Times New Roman" w:cs="Times New Roman"/>
+          <w:sz w:val="21"/>
+          <w:szCs w:val="21"/>
+          <w:lang w:val="ru-RU"/>
+        </w:rPr>
+        <w:t xml:space="preserve">эффективный </w:t>
+      </w:r>
+      <w:r>
+        <w:rPr>
+          <w:rFonts w:ascii="Times New Roman" w:hAnsi="Times New Roman" w:cs="Times New Roman"/>
+          <w:sz w:val="21"/>
+          <w:szCs w:val="21"/>
+          <w:lang w:val="ru-RU"/>
+        </w:rPr>
+        <w:t xml:space="preserve"> алгоритм поиска кратчайшего пути</w:t>
       </w:r>
     </w:p>
     <w:p>
@@ -489,17 +503,7 @@
           <w:szCs w:val="21"/>
           <w:lang w:val="ru-RU"/>
         </w:rPr>
-        <w:t>Разработать приложение для поиска связей между</w:t>
-      </w:r>
-      <w:bookmarkEnd w:id="1"/>
-      <w:r>
-        <w:rPr>
-          <w:rFonts w:ascii="Times New Roman" w:hAnsi="Times New Roman" w:cs="Times New Roman"/>
-          <w:sz w:val="21"/>
-          <w:szCs w:val="21"/>
-          <w:lang w:val="ru-RU"/>
-        </w:rPr>
-        <w:t xml:space="preserve"> пользователями сети “</w:t>
+        <w:t>Разработать приложение для поиска связей между пользователями сети “</w:t>
       </w:r>
       <w:proofErr w:type="spellStart"/>
       <w:r>
@@ -874,16 +878,25 @@
           <w:szCs w:val="21"/>
           <w:lang w:val="ru-RU"/>
         </w:rPr>
-        <w:t>”[5]. В данной работе исследуются различные алгоритмы поиска с точки зрения скорости работы и минимизации запросов к API социальной сети. В результате исследования было установлено, что двунаправленный поиск в ширину с ограничением глубины является о</w:t>
-      </w:r>
-      <w:r>
-        <w:rPr>
-          <w:rFonts w:ascii="Times New Roman" w:hAnsi="Times New Roman" w:cs="Times New Roman"/>
-          <w:sz w:val="21"/>
-          <w:szCs w:val="21"/>
-          <w:lang w:val="ru-RU"/>
-        </w:rPr>
-        <w:t>птимальным по обоим параметрам.</w:t>
+        <w:t xml:space="preserve">”[5]. В данной работе исследуются различные алгоритмы поиска с точки зрения скорости работы и минимизации запросов к API социальной сети. В результате исследования было установлено, что двунаправленный поиск в ширину с ограничением глубины является </w:t>
+      </w:r>
+      <w:r>
+        <w:rPr>
+          <w:rFonts w:ascii="Times New Roman" w:hAnsi="Times New Roman" w:cs="Times New Roman"/>
+          <w:sz w:val="21"/>
+          <w:szCs w:val="21"/>
+          <w:lang w:val="ru-RU"/>
+        </w:rPr>
+        <w:t>наиболее эффективным</w:t>
+      </w:r>
+      <w:r>
+        <w:rPr>
+          <w:rFonts w:ascii="Times New Roman" w:hAnsi="Times New Roman" w:cs="Times New Roman"/>
+          <w:sz w:val="21"/>
+          <w:szCs w:val="21"/>
+          <w:lang w:val="ru-RU"/>
+        </w:rPr>
+        <w:t xml:space="preserve"> по обоим параметрам.</w:t>
       </w:r>
     </w:p>
     <w:p>
@@ -1619,7 +1632,7 @@
         <w:rPr>
           <w:rFonts w:ascii="Times New Roman" w:hAnsi="Times New Roman" w:cs="Times New Roman"/>
           <w:b/>
-          <w:sz w:val="21"/>
+          <w:sz w:val="20"/>
           <w:szCs w:val="21"/>
           <w:lang w:val="ru-RU"/>
         </w:rPr>
@@ -1628,7 +1641,7 @@
         <w:rPr>
           <w:rFonts w:ascii="Times New Roman" w:hAnsi="Times New Roman" w:cs="Times New Roman"/>
           <w:b/>
-          <w:sz w:val="21"/>
+          <w:sz w:val="20"/>
           <w:szCs w:val="21"/>
           <w:lang w:val="ru-RU"/>
         </w:rPr>
@@ -1837,7 +1850,7 @@
         <w:rPr>
           <w:rFonts w:ascii="Times New Roman" w:hAnsi="Times New Roman" w:cs="Times New Roman"/>
           <w:b/>
-          <w:sz w:val="21"/>
+          <w:sz w:val="20"/>
           <w:szCs w:val="21"/>
           <w:lang w:val="ru-RU"/>
         </w:rPr>
@@ -1846,7 +1859,7 @@
         <w:rPr>
           <w:rFonts w:ascii="Times New Roman" w:hAnsi="Times New Roman" w:cs="Times New Roman"/>
           <w:b/>
-          <w:sz w:val="21"/>
+          <w:sz w:val="20"/>
           <w:szCs w:val="21"/>
           <w:lang w:val="ru-RU"/>
         </w:rPr>
@@ -2402,6 +2415,7 @@
       <w:pPr>
         <w:pStyle w:val="a0"/>
         <w:spacing w:before="80" w:after="80"/>
+        <w:ind w:firstLine="0"/>
         <w:rPr>
           <w:rFonts w:ascii="Times New Roman" w:hAnsi="Times New Roman" w:cs="Times New Roman"/>
           <w:sz w:val="21"/>
@@ -2581,7 +2595,7 @@
         <w:rPr>
           <w:rFonts w:ascii="Times New Roman" w:hAnsi="Times New Roman" w:cs="Times New Roman"/>
           <w:b/>
-          <w:sz w:val="21"/>
+          <w:sz w:val="20"/>
           <w:szCs w:val="21"/>
           <w:lang w:val="ru-RU"/>
         </w:rPr>
@@ -2590,7 +2604,7 @@
         <w:rPr>
           <w:rFonts w:ascii="Times New Roman" w:hAnsi="Times New Roman" w:cs="Times New Roman"/>
           <w:b/>
-          <w:sz w:val="21"/>
+          <w:sz w:val="20"/>
           <w:szCs w:val="21"/>
           <w:lang w:val="ru-RU"/>
         </w:rPr>
@@ -2986,14 +3000,13 @@
     </w:p>
     <w:p>
       <w:pPr>
-        <w:pStyle w:val="FirstParagraph"/>
-        <w:spacing w:before="80" w:after="80"/>
+        <w:pStyle w:val="a0"/>
         <w:jc w:val="center"/>
         <w:rPr>
           <w:rFonts w:ascii="Times New Roman" w:hAnsi="Times New Roman" w:cs="Times New Roman"/>
-          <w:b/>
-          <w:sz w:val="21"/>
-          <w:szCs w:val="21"/>
+          <w:i/>
+          <w:sz w:val="18"/>
+          <w:szCs w:val="18"/>
           <w:lang w:val="ru-RU"/>
         </w:rPr>
       </w:pPr>
@@ -3003,10 +3016,10 @@
           <w:lang w:val="ru-RU" w:eastAsia="ru-RU"/>
         </w:rPr>
         <w:drawing>
-          <wp:inline distT="0" distB="0" distL="0" distR="0">
-            <wp:extent cx="5899868" cy="3021496"/>
-            <wp:effectExtent l="0" t="0" r="5715" b="7620"/>
-            <wp:docPr id="4" name="Рисунок 4" descr="https://pp.userapi.com/c840638/v840638824/2ece7/AdECPBOKsn0.jpg"/>
+          <wp:inline distT="0" distB="0" distL="0" distR="0" wp14:anchorId="28131BC6" wp14:editId="001D30F5">
+            <wp:extent cx="5975103" cy="2941608"/>
+            <wp:effectExtent l="0" t="0" r="6985" b="0"/>
+            <wp:docPr id="6" name="Рисунок 6"/>
             <wp:cNvGraphicFramePr>
               <a:graphicFrameLocks xmlns:a="http://schemas.openxmlformats.org/drawingml/2006/main" noChangeAspect="1"/>
             </wp:cNvGraphicFramePr>
@@ -3014,39 +3027,23 @@
               <a:graphicData uri="http://schemas.openxmlformats.org/drawingml/2006/picture">
                 <pic:pic xmlns:pic="http://schemas.openxmlformats.org/drawingml/2006/picture">
                   <pic:nvPicPr>
-                    <pic:cNvPr id="0" name="Picture 1" descr="https://pp.userapi.com/c840638/v840638824/2ece7/AdECPBOKsn0.jpg"/>
-                    <pic:cNvPicPr>
-                      <a:picLocks noChangeAspect="1" noChangeArrowheads="1"/>
-                    </pic:cNvPicPr>
+                    <pic:cNvPr id="0" name=""/>
+                    <pic:cNvPicPr/>
                   </pic:nvPicPr>
-                  <pic:blipFill rotWithShape="1">
-                    <a:blip r:embed="rId11" cstate="print">
-                      <a:extLst>
-                        <a:ext uri="{28A0092B-C50C-407E-A947-70E740481C1C}">
-                          <a14:useLocalDpi xmlns:a14="http://schemas.microsoft.com/office/drawing/2010/main" val="0"/>
-                        </a:ext>
-                      </a:extLst>
-                    </a:blip>
-                    <a:srcRect l="2198" t="7399" r="1866" b="1909"/>
-                    <a:stretch/>
+                  <pic:blipFill>
+                    <a:blip r:embed="rId11"/>
+                    <a:stretch>
+                      <a:fillRect/>
+                    </a:stretch>
                   </pic:blipFill>
-                  <pic:spPr bwMode="auto">
+                  <pic:spPr>
                     <a:xfrm>
                       <a:off x="0" y="0"/>
-                      <a:ext cx="5901814" cy="3022493"/>
+                      <a:ext cx="5979853" cy="2943946"/>
                     </a:xfrm>
                     <a:prstGeom prst="rect">
                       <a:avLst/>
                     </a:prstGeom>
-                    <a:noFill/>
-                    <a:ln>
-                      <a:noFill/>
-                    </a:ln>
-                    <a:extLst>
-                      <a:ext uri="{53640926-AAD7-44D8-BBD7-CCE9431645EC}">
-                        <a14:shadowObscured xmlns:a14="http://schemas.microsoft.com/office/drawing/2010/main"/>
-                      </a:ext>
-                    </a:extLst>
                   </pic:spPr>
                 </pic:pic>
               </a:graphicData>
@@ -3058,8 +3055,12 @@
     <w:p>
       <w:pPr>
         <w:pStyle w:val="a0"/>
-        <w:spacing w:before="80" w:after="80"/>
         <w:jc w:val="center"/>
+        <w:rPr>
+          <w:lang w:val="ru-RU"/>
+        </w:rPr>
+      </w:pPr>
+      <w:r>
         <w:rPr>
           <w:rFonts w:ascii="Times New Roman" w:hAnsi="Times New Roman" w:cs="Times New Roman"/>
           <w:i/>
@@ -3067,17 +3068,10 @@
           <w:szCs w:val="18"/>
           <w:lang w:val="ru-RU"/>
         </w:rPr>
-      </w:pPr>
-      <w:r>
-        <w:rPr>
-          <w:rFonts w:ascii="Times New Roman" w:hAnsi="Times New Roman" w:cs="Times New Roman"/>
-          <w:i/>
-          <w:sz w:val="18"/>
-          <w:szCs w:val="18"/>
-          <w:lang w:val="ru-RU"/>
-        </w:rPr>
-        <w:t xml:space="preserve">Рис.3 </w:t>
-      </w:r>
+        <w:t>Рис.3</w:t>
+      </w:r>
+      <w:bookmarkStart w:id="1" w:name="_GoBack"/>
+      <w:bookmarkEnd w:id="1"/>
     </w:p>
     <w:p>
       <w:pPr>
@@ -3094,10 +3088,10 @@
         </w:rPr>
         <w:lastRenderedPageBreak/>
         <w:drawing>
-          <wp:inline distT="0" distB="0" distL="0" distR="0">
-            <wp:extent cx="5860110" cy="2997642"/>
-            <wp:effectExtent l="0" t="0" r="7620" b="0"/>
-            <wp:docPr id="5" name="Рисунок 5" descr="https://pp.userapi.com/c840638/v840638824/2ecf1/xUx6L3clijc.jpg"/>
+          <wp:inline distT="0" distB="0" distL="0" distR="0" wp14:anchorId="1ED24738" wp14:editId="3CEFCE52">
+            <wp:extent cx="5870101" cy="3183147"/>
+            <wp:effectExtent l="0" t="0" r="0" b="0"/>
+            <wp:docPr id="9" name="Рисунок 9"/>
             <wp:cNvGraphicFramePr>
               <a:graphicFrameLocks xmlns:a="http://schemas.openxmlformats.org/drawingml/2006/main" noChangeAspect="1"/>
             </wp:cNvGraphicFramePr>
@@ -3105,39 +3099,23 @@
               <a:graphicData uri="http://schemas.openxmlformats.org/drawingml/2006/picture">
                 <pic:pic xmlns:pic="http://schemas.openxmlformats.org/drawingml/2006/picture">
                   <pic:nvPicPr>
-                    <pic:cNvPr id="0" name="Picture 3" descr="https://pp.userapi.com/c840638/v840638824/2ecf1/xUx6L3clijc.jpg"/>
-                    <pic:cNvPicPr>
-                      <a:picLocks noChangeAspect="1" noChangeArrowheads="1"/>
-                    </pic:cNvPicPr>
+                    <pic:cNvPr id="0" name=""/>
+                    <pic:cNvPicPr/>
                   </pic:nvPicPr>
-                  <pic:blipFill rotWithShape="1">
-                    <a:blip r:embed="rId12" cstate="print">
-                      <a:extLst>
-                        <a:ext uri="{28A0092B-C50C-407E-A947-70E740481C1C}">
-                          <a14:useLocalDpi xmlns:a14="http://schemas.microsoft.com/office/drawing/2010/main" val="0"/>
-                        </a:ext>
-                      </a:extLst>
-                    </a:blip>
-                    <a:srcRect l="2327" t="7637" r="2329" b="2334"/>
-                    <a:stretch/>
+                  <pic:blipFill>
+                    <a:blip r:embed="rId12"/>
+                    <a:stretch>
+                      <a:fillRect/>
+                    </a:stretch>
                   </pic:blipFill>
-                  <pic:spPr bwMode="auto">
+                  <pic:spPr>
                     <a:xfrm>
                       <a:off x="0" y="0"/>
-                      <a:ext cx="5865455" cy="3000376"/>
+                      <a:ext cx="5871938" cy="3184143"/>
                     </a:xfrm>
                     <a:prstGeom prst="rect">
                       <a:avLst/>
                     </a:prstGeom>
-                    <a:noFill/>
-                    <a:ln>
-                      <a:noFill/>
-                    </a:ln>
-                    <a:extLst>
-                      <a:ext uri="{53640926-AAD7-44D8-BBD7-CCE9431645EC}">
-                        <a14:shadowObscured xmlns:a14="http://schemas.microsoft.com/office/drawing/2010/main"/>
-                      </a:ext>
-                    </a:extLst>
                   </pic:spPr>
                 </pic:pic>
               </a:graphicData>
@@ -4078,6 +4056,16 @@
           <w:lang w:val="ru-RU"/>
         </w:rPr>
       </w:pPr>
+      <w:r>
+        <w:rPr>
+          <w:rFonts w:ascii="Times New Roman" w:hAnsi="Times New Roman" w:cs="Times New Roman"/>
+          <w:b/>
+          <w:sz w:val="21"/>
+          <w:szCs w:val="21"/>
+          <w:lang w:val="ru-RU"/>
+        </w:rPr>
+        <w:t>Заключение</w:t>
+      </w:r>
     </w:p>
     <w:p>
       <w:pPr>
@@ -4085,45 +4073,69 @@
         <w:spacing w:before="80" w:after="80"/>
         <w:rPr>
           <w:rFonts w:ascii="Times New Roman" w:hAnsi="Times New Roman" w:cs="Times New Roman"/>
-          <w:b/>
-          <w:sz w:val="21"/>
-          <w:szCs w:val="21"/>
-          <w:lang w:val="ru-RU"/>
-        </w:rPr>
-      </w:pPr>
-      <w:r>
-        <w:rPr>
-          <w:rFonts w:ascii="Times New Roman" w:hAnsi="Times New Roman" w:cs="Times New Roman"/>
-          <w:b/>
-          <w:sz w:val="21"/>
-          <w:szCs w:val="21"/>
-          <w:lang w:val="ru-RU"/>
-        </w:rPr>
-        <w:t>Ссылка на реализацию:</w:t>
-      </w:r>
-    </w:p>
-    <w:p>
-      <w:pPr>
-        <w:pStyle w:val="a0"/>
-        <w:rPr>
-          <w:lang w:val="ru-RU"/>
-        </w:rPr>
-      </w:pPr>
-      <w:r>
-        <w:rPr>
-          <w:lang w:val="ru-RU"/>
-        </w:rPr>
-        <w:t>https://github.com/moevm/nosql-2017-six_handshakes</w:t>
-      </w:r>
-    </w:p>
-    <w:p>
-      <w:pPr>
-        <w:pStyle w:val="a0"/>
-        <w:ind w:firstLine="0"/>
-        <w:rPr>
-          <w:lang w:val="ru-RU"/>
-        </w:rPr>
-      </w:pPr>
+          <w:sz w:val="21"/>
+          <w:szCs w:val="21"/>
+          <w:lang w:val="ru-RU"/>
+        </w:rPr>
+      </w:pPr>
+      <w:r>
+        <w:rPr>
+          <w:rFonts w:ascii="Times New Roman" w:hAnsi="Times New Roman" w:cs="Times New Roman"/>
+          <w:sz w:val="21"/>
+          <w:szCs w:val="21"/>
+          <w:lang w:val="ru-RU"/>
+        </w:rPr>
+        <w:t>На основании обзора существующих подходов к решению поставленной проблемы и анализа их достоинств и недостатков был предложен способ нахождения дружественных связей между пользователями сети “</w:t>
+      </w:r>
+      <w:proofErr w:type="spellStart"/>
+      <w:r>
+        <w:rPr>
+          <w:rFonts w:ascii="Times New Roman" w:hAnsi="Times New Roman" w:cs="Times New Roman"/>
+          <w:sz w:val="21"/>
+          <w:szCs w:val="21"/>
+          <w:lang w:val="ru-RU"/>
+        </w:rPr>
+        <w:t>ВКонтакте</w:t>
+      </w:r>
+      <w:proofErr w:type="spellEnd"/>
+      <w:r>
+        <w:rPr>
+          <w:rFonts w:ascii="Times New Roman" w:hAnsi="Times New Roman" w:cs="Times New Roman"/>
+          <w:sz w:val="21"/>
+          <w:szCs w:val="21"/>
+          <w:lang w:val="ru-RU"/>
+        </w:rPr>
+        <w:t>”. Описанный алгоритм является достаточно эффективным по времени выполнения, количеству запросов к API “</w:t>
+      </w:r>
+      <w:proofErr w:type="spellStart"/>
+      <w:r>
+        <w:rPr>
+          <w:rFonts w:ascii="Times New Roman" w:hAnsi="Times New Roman" w:cs="Times New Roman"/>
+          <w:sz w:val="21"/>
+          <w:szCs w:val="21"/>
+          <w:lang w:val="ru-RU"/>
+        </w:rPr>
+        <w:t>В</w:t>
+      </w:r>
+      <w:r>
+        <w:rPr>
+          <w:rFonts w:ascii="Times New Roman" w:hAnsi="Times New Roman" w:cs="Times New Roman"/>
+          <w:sz w:val="21"/>
+          <w:szCs w:val="21"/>
+          <w:lang w:val="ru-RU"/>
+        </w:rPr>
+        <w:t>Контакте</w:t>
+      </w:r>
+      <w:proofErr w:type="spellEnd"/>
+      <w:r>
+        <w:rPr>
+          <w:rFonts w:ascii="Times New Roman" w:hAnsi="Times New Roman" w:cs="Times New Roman"/>
+          <w:sz w:val="21"/>
+          <w:szCs w:val="21"/>
+          <w:lang w:val="ru-RU"/>
+        </w:rPr>
+        <w:t>” и расходуемой памяти.</w:t>
+      </w:r>
     </w:p>
     <w:p>
       <w:pPr>
@@ -4131,12 +4143,50 @@
         <w:spacing w:before="80" w:after="80"/>
         <w:rPr>
           <w:rFonts w:ascii="Times New Roman" w:hAnsi="Times New Roman" w:cs="Times New Roman"/>
-          <w:b/>
-          <w:sz w:val="21"/>
-          <w:szCs w:val="21"/>
-          <w:lang w:val="ru-RU"/>
-        </w:rPr>
-      </w:pPr>
+          <w:sz w:val="21"/>
+          <w:szCs w:val="21"/>
+          <w:lang w:val="ru-RU"/>
+        </w:rPr>
+      </w:pPr>
+      <w:r>
+        <w:rPr>
+          <w:rFonts w:ascii="Times New Roman" w:hAnsi="Times New Roman" w:cs="Times New Roman"/>
+          <w:sz w:val="21"/>
+          <w:szCs w:val="21"/>
+          <w:lang w:val="ru-RU"/>
+        </w:rPr>
+        <w:lastRenderedPageBreak/>
+        <w:t xml:space="preserve">Эффективность работы программы по времени обусловлена лежащим в ее основе алгоритмом двунаправленного поиска в ширину с ограничением глубины. Эффективность по расходуемой памяти достигается за счет использования </w:t>
+      </w:r>
+      <w:proofErr w:type="spellStart"/>
+      <w:r>
+        <w:rPr>
+          <w:rFonts w:ascii="Times New Roman" w:hAnsi="Times New Roman" w:cs="Times New Roman"/>
+          <w:sz w:val="21"/>
+          <w:szCs w:val="21"/>
+          <w:lang w:val="ru-RU"/>
+        </w:rPr>
+        <w:t>графовой</w:t>
+      </w:r>
+      <w:proofErr w:type="spellEnd"/>
+      <w:r>
+        <w:rPr>
+          <w:rFonts w:ascii="Times New Roman" w:hAnsi="Times New Roman" w:cs="Times New Roman"/>
+          <w:sz w:val="21"/>
+          <w:szCs w:val="21"/>
+          <w:lang w:val="ru-RU"/>
+        </w:rPr>
+        <w:t xml:space="preserve"> базы данных и отказа от длитель</w:t>
+      </w:r>
+      <w:r>
+        <w:rPr>
+          <w:rFonts w:ascii="Times New Roman" w:hAnsi="Times New Roman" w:cs="Times New Roman"/>
+          <w:sz w:val="21"/>
+          <w:szCs w:val="21"/>
+          <w:lang w:val="ru-RU"/>
+        </w:rPr>
+        <w:t>ного хранения кластеров вершин.</w:t>
+      </w:r>
     </w:p>
     <w:p>
       <w:pPr>
@@ -4144,163 +4194,37 @@
         <w:spacing w:before="80" w:after="80"/>
         <w:rPr>
           <w:rFonts w:ascii="Times New Roman" w:hAnsi="Times New Roman" w:cs="Times New Roman"/>
-          <w:b/>
-          <w:sz w:val="21"/>
-          <w:szCs w:val="21"/>
-          <w:lang w:val="ru-RU"/>
-        </w:rPr>
-      </w:pPr>
-      <w:r>
-        <w:rPr>
-          <w:rFonts w:ascii="Times New Roman" w:hAnsi="Times New Roman" w:cs="Times New Roman"/>
-          <w:b/>
-          <w:sz w:val="21"/>
-          <w:szCs w:val="21"/>
-          <w:lang w:val="ru-RU"/>
-        </w:rPr>
-        <w:lastRenderedPageBreak/>
-        <w:t>Заключение</w:t>
-      </w:r>
-    </w:p>
-    <w:p>
-      <w:pPr>
-        <w:pStyle w:val="FirstParagraph"/>
-        <w:spacing w:before="80" w:after="80"/>
-        <w:rPr>
-          <w:rFonts w:ascii="Times New Roman" w:hAnsi="Times New Roman" w:cs="Times New Roman"/>
-          <w:sz w:val="21"/>
-          <w:szCs w:val="21"/>
-          <w:lang w:val="ru-RU"/>
-        </w:rPr>
-      </w:pPr>
-      <w:r>
-        <w:rPr>
-          <w:rFonts w:ascii="Times New Roman" w:hAnsi="Times New Roman" w:cs="Times New Roman"/>
-          <w:sz w:val="21"/>
-          <w:szCs w:val="21"/>
-          <w:lang w:val="ru-RU"/>
-        </w:rPr>
-        <w:t>На основании обзора существующих подходов к решению поставленной проблемы и анализа их достоинств и недостатков был предложен способ нахождения дружественных связей между пользователями сети “</w:t>
-      </w:r>
-      <w:proofErr w:type="spellStart"/>
-      <w:r>
-        <w:rPr>
-          <w:rFonts w:ascii="Times New Roman" w:hAnsi="Times New Roman" w:cs="Times New Roman"/>
-          <w:sz w:val="21"/>
-          <w:szCs w:val="21"/>
-          <w:lang w:val="ru-RU"/>
-        </w:rPr>
-        <w:t>ВКонтакте</w:t>
-      </w:r>
-      <w:proofErr w:type="spellEnd"/>
-      <w:r>
-        <w:rPr>
-          <w:rFonts w:ascii="Times New Roman" w:hAnsi="Times New Roman" w:cs="Times New Roman"/>
-          <w:sz w:val="21"/>
-          <w:szCs w:val="21"/>
-          <w:lang w:val="ru-RU"/>
-        </w:rPr>
-        <w:t>”. Описанный алгоритм является достаточно эффективным по времени выполнения, количеству запросов к API “</w:t>
-      </w:r>
-      <w:proofErr w:type="spellStart"/>
-      <w:r>
-        <w:rPr>
-          <w:rFonts w:ascii="Times New Roman" w:hAnsi="Times New Roman" w:cs="Times New Roman"/>
-          <w:sz w:val="21"/>
-          <w:szCs w:val="21"/>
-          <w:lang w:val="ru-RU"/>
-        </w:rPr>
-        <w:t>В</w:t>
-      </w:r>
-      <w:r>
-        <w:rPr>
-          <w:rFonts w:ascii="Times New Roman" w:hAnsi="Times New Roman" w:cs="Times New Roman"/>
-          <w:sz w:val="21"/>
-          <w:szCs w:val="21"/>
-          <w:lang w:val="ru-RU"/>
-        </w:rPr>
-        <w:t>Контакте</w:t>
-      </w:r>
-      <w:proofErr w:type="spellEnd"/>
-      <w:r>
-        <w:rPr>
-          <w:rFonts w:ascii="Times New Roman" w:hAnsi="Times New Roman" w:cs="Times New Roman"/>
-          <w:sz w:val="21"/>
-          <w:szCs w:val="21"/>
-          <w:lang w:val="ru-RU"/>
-        </w:rPr>
-        <w:t>” и расходуемой памяти.</w:t>
-      </w:r>
-    </w:p>
-    <w:p>
-      <w:pPr>
-        <w:pStyle w:val="FirstParagraph"/>
-        <w:spacing w:before="80" w:after="80"/>
-        <w:rPr>
-          <w:rFonts w:ascii="Times New Roman" w:hAnsi="Times New Roman" w:cs="Times New Roman"/>
-          <w:sz w:val="21"/>
-          <w:szCs w:val="21"/>
-          <w:lang w:val="ru-RU"/>
-        </w:rPr>
-      </w:pPr>
-      <w:r>
-        <w:rPr>
-          <w:rFonts w:ascii="Times New Roman" w:hAnsi="Times New Roman" w:cs="Times New Roman"/>
-          <w:sz w:val="21"/>
-          <w:szCs w:val="21"/>
-          <w:lang w:val="ru-RU"/>
-        </w:rPr>
-        <w:t xml:space="preserve">Эффективность работы программы по времени обусловлена лежащим в ее основе алгоритмом двунаправленного поиска в ширину с ограничением глубины. Эффективность по расходуемой памяти достигается за счет использования </w:t>
-      </w:r>
-      <w:proofErr w:type="spellStart"/>
-      <w:r>
-        <w:rPr>
-          <w:rFonts w:ascii="Times New Roman" w:hAnsi="Times New Roman" w:cs="Times New Roman"/>
-          <w:sz w:val="21"/>
-          <w:szCs w:val="21"/>
-          <w:lang w:val="ru-RU"/>
-        </w:rPr>
-        <w:t>графовой</w:t>
-      </w:r>
-      <w:proofErr w:type="spellEnd"/>
-      <w:r>
-        <w:rPr>
-          <w:rFonts w:ascii="Times New Roman" w:hAnsi="Times New Roman" w:cs="Times New Roman"/>
-          <w:sz w:val="21"/>
-          <w:szCs w:val="21"/>
-          <w:lang w:val="ru-RU"/>
-        </w:rPr>
-        <w:t xml:space="preserve"> базы данных и отказа от длитель</w:t>
-      </w:r>
-      <w:r>
-        <w:rPr>
-          <w:rFonts w:ascii="Times New Roman" w:hAnsi="Times New Roman" w:cs="Times New Roman"/>
-          <w:sz w:val="21"/>
-          <w:szCs w:val="21"/>
-          <w:lang w:val="ru-RU"/>
-        </w:rPr>
-        <w:t>ного хранения кластеров вершин.</w:t>
-      </w:r>
-    </w:p>
-    <w:p>
-      <w:pPr>
-        <w:pStyle w:val="FirstParagraph"/>
-        <w:spacing w:before="80" w:after="80"/>
-        <w:rPr>
-          <w:rFonts w:ascii="Times New Roman" w:hAnsi="Times New Roman" w:cs="Times New Roman"/>
-          <w:sz w:val="21"/>
-          <w:szCs w:val="21"/>
-          <w:lang w:val="ru-RU"/>
-        </w:rPr>
-      </w:pPr>
-      <w:r>
-        <w:rPr>
-          <w:rFonts w:ascii="Times New Roman" w:hAnsi="Times New Roman" w:cs="Times New Roman"/>
-          <w:sz w:val="21"/>
-          <w:szCs w:val="21"/>
-          <w:lang w:val="ru-RU"/>
-        </w:rPr>
-        <w:t>Разработанное приложение решает проблему поиска дружественных связей в социальное сети “</w:t>
+          <w:sz w:val="21"/>
+          <w:szCs w:val="21"/>
+          <w:lang w:val="ru-RU"/>
+        </w:rPr>
+      </w:pPr>
+      <w:r>
+        <w:rPr>
+          <w:rFonts w:ascii="Times New Roman" w:hAnsi="Times New Roman" w:cs="Times New Roman"/>
+          <w:sz w:val="21"/>
+          <w:szCs w:val="21"/>
+          <w:lang w:val="ru-RU"/>
+        </w:rPr>
+        <w:t>Разработанное приложение</w:t>
+      </w:r>
+      <w:r>
+        <w:rPr>
+          <w:rFonts w:ascii="Times New Roman" w:hAnsi="Times New Roman" w:cs="Times New Roman"/>
+          <w:sz w:val="21"/>
+          <w:szCs w:val="21"/>
+          <w:lang w:val="ru-RU"/>
+        </w:rPr>
+        <w:t>[11],[12]</w:t>
+      </w:r>
+      <w:r>
+        <w:rPr>
+          <w:rFonts w:ascii="Times New Roman" w:hAnsi="Times New Roman" w:cs="Times New Roman"/>
+          <w:sz w:val="21"/>
+          <w:szCs w:val="21"/>
+          <w:lang w:val="ru-RU"/>
+        </w:rPr>
+        <w:t xml:space="preserve"> решает проблему поиска дружественных связей в социальное сети “</w:t>
       </w:r>
       <w:proofErr w:type="spellStart"/>
       <w:r>
@@ -5269,11 +5193,252 @@
     </w:p>
     <w:p>
       <w:pPr>
+        <w:pStyle w:val="Compact"/>
+        <w:numPr>
+          <w:ilvl w:val="0"/>
+          <w:numId w:val="12"/>
+        </w:numPr>
+        <w:spacing w:before="0" w:after="0"/>
+        <w:rPr>
+          <w:rFonts w:ascii="Times New Roman" w:hAnsi="Times New Roman" w:cs="Times New Roman"/>
+          <w:sz w:val="17"/>
+          <w:szCs w:val="17"/>
+          <w:lang w:val="ru-RU"/>
+        </w:rPr>
+      </w:pPr>
+      <w:proofErr w:type="spellStart"/>
+      <w:r>
+        <w:rPr>
+          <w:rFonts w:ascii="Times New Roman" w:hAnsi="Times New Roman" w:cs="Times New Roman"/>
+          <w:sz w:val="17"/>
+          <w:szCs w:val="17"/>
+          <w:lang w:val="ru-RU"/>
+        </w:rPr>
+        <w:t>Репозиторий</w:t>
+      </w:r>
+      <w:proofErr w:type="spellEnd"/>
+      <w:r>
+        <w:rPr>
+          <w:rFonts w:ascii="Times New Roman" w:hAnsi="Times New Roman" w:cs="Times New Roman"/>
+          <w:sz w:val="17"/>
+          <w:szCs w:val="17"/>
+          <w:lang w:val="ru-RU"/>
+        </w:rPr>
+        <w:t xml:space="preserve"> на </w:t>
+      </w:r>
+      <w:proofErr w:type="spellStart"/>
+      <w:r>
+        <w:rPr>
+          <w:rFonts w:ascii="Times New Roman" w:hAnsi="Times New Roman" w:cs="Times New Roman"/>
+          <w:sz w:val="17"/>
+          <w:szCs w:val="17"/>
+        </w:rPr>
+        <w:t>github</w:t>
+      </w:r>
+      <w:proofErr w:type="spellEnd"/>
+      <w:r>
+        <w:rPr>
+          <w:rFonts w:ascii="Times New Roman" w:hAnsi="Times New Roman" w:cs="Times New Roman"/>
+          <w:sz w:val="17"/>
+          <w:szCs w:val="17"/>
+          <w:lang w:val="ru-RU"/>
+        </w:rPr>
+        <w:t xml:space="preserve"> с исходным кодом </w:t>
+      </w:r>
+      <w:r>
+        <w:rPr>
+          <w:rFonts w:ascii="Times New Roman" w:hAnsi="Times New Roman" w:cs="Times New Roman"/>
+          <w:sz w:val="17"/>
+          <w:szCs w:val="17"/>
+          <w:lang w:val="ru-RU"/>
+        </w:rPr>
+        <w:t xml:space="preserve">// </w:t>
+      </w:r>
+      <w:proofErr w:type="spellStart"/>
+      <w:r>
+        <w:rPr>
+          <w:rFonts w:ascii="Times New Roman" w:hAnsi="Times New Roman" w:cs="Times New Roman"/>
+          <w:sz w:val="17"/>
+          <w:szCs w:val="17"/>
+        </w:rPr>
+        <w:t>Github</w:t>
+      </w:r>
+      <w:proofErr w:type="spellEnd"/>
+      <w:r>
+        <w:rPr>
+          <w:rFonts w:ascii="Times New Roman" w:hAnsi="Times New Roman" w:cs="Times New Roman"/>
+          <w:sz w:val="17"/>
+          <w:szCs w:val="17"/>
+          <w:lang w:val="ru-RU"/>
+        </w:rPr>
+        <w:t xml:space="preserve"> </w:t>
+      </w:r>
+      <w:r>
+        <w:rPr>
+          <w:rFonts w:ascii="Times New Roman" w:hAnsi="Times New Roman" w:cs="Times New Roman"/>
+          <w:sz w:val="17"/>
+          <w:szCs w:val="17"/>
+        </w:rPr>
+        <w:t>URL</w:t>
+      </w:r>
+      <w:r>
+        <w:rPr>
+          <w:rFonts w:ascii="Times New Roman" w:hAnsi="Times New Roman" w:cs="Times New Roman"/>
+          <w:sz w:val="17"/>
+          <w:szCs w:val="17"/>
+          <w:lang w:val="ru-RU"/>
+        </w:rPr>
+        <w:t>: https://github.com/moevm/nosql-2017-six_handshakes</w:t>
+      </w:r>
+    </w:p>
+    <w:p>
+      <w:pPr>
+        <w:pStyle w:val="Compact"/>
+        <w:numPr>
+          <w:ilvl w:val="0"/>
+          <w:numId w:val="12"/>
+        </w:numPr>
+        <w:spacing w:before="0" w:after="0"/>
+        <w:rPr>
+          <w:rFonts w:ascii="Times New Roman" w:hAnsi="Times New Roman" w:cs="Times New Roman"/>
+          <w:sz w:val="17"/>
+          <w:szCs w:val="17"/>
+          <w:lang w:val="ru-RU"/>
+        </w:rPr>
+      </w:pPr>
+      <w:r>
+        <w:rPr>
+          <w:rFonts w:ascii="Times New Roman" w:hAnsi="Times New Roman" w:cs="Times New Roman"/>
+          <w:sz w:val="17"/>
+          <w:szCs w:val="17"/>
+          <w:lang w:val="ru-RU"/>
+        </w:rPr>
+        <w:t xml:space="preserve">Образ на </w:t>
+      </w:r>
+      <w:proofErr w:type="spellStart"/>
+      <w:r>
+        <w:rPr>
+          <w:rFonts w:ascii="Times New Roman" w:hAnsi="Times New Roman" w:cs="Times New Roman"/>
+          <w:sz w:val="17"/>
+          <w:szCs w:val="17"/>
+        </w:rPr>
+        <w:t>docker</w:t>
+      </w:r>
+      <w:proofErr w:type="spellEnd"/>
+      <w:r>
+        <w:rPr>
+          <w:rFonts w:ascii="Times New Roman" w:hAnsi="Times New Roman" w:cs="Times New Roman"/>
+          <w:sz w:val="17"/>
+          <w:szCs w:val="17"/>
+          <w:lang w:val="ru-RU"/>
+        </w:rPr>
+        <w:t xml:space="preserve"> </w:t>
+      </w:r>
+      <w:r>
+        <w:rPr>
+          <w:rFonts w:ascii="Times New Roman" w:hAnsi="Times New Roman" w:cs="Times New Roman"/>
+          <w:sz w:val="17"/>
+          <w:szCs w:val="17"/>
+        </w:rPr>
+        <w:t>hub</w:t>
+      </w:r>
+      <w:r>
+        <w:rPr>
+          <w:rFonts w:ascii="Times New Roman" w:hAnsi="Times New Roman" w:cs="Times New Roman"/>
+          <w:sz w:val="17"/>
+          <w:szCs w:val="17"/>
+          <w:lang w:val="ru-RU"/>
+        </w:rPr>
+        <w:t xml:space="preserve"> // </w:t>
+      </w:r>
+      <w:r>
+        <w:rPr>
+          <w:rFonts w:ascii="Times New Roman" w:hAnsi="Times New Roman" w:cs="Times New Roman"/>
+          <w:sz w:val="17"/>
+          <w:szCs w:val="17"/>
+        </w:rPr>
+        <w:t>hub</w:t>
+      </w:r>
+      <w:r>
+        <w:rPr>
+          <w:rFonts w:ascii="Times New Roman" w:hAnsi="Times New Roman" w:cs="Times New Roman"/>
+          <w:sz w:val="17"/>
+          <w:szCs w:val="17"/>
+          <w:lang w:val="ru-RU"/>
+        </w:rPr>
+        <w:t>.</w:t>
+      </w:r>
+      <w:proofErr w:type="spellStart"/>
+      <w:r>
+        <w:rPr>
+          <w:rFonts w:ascii="Times New Roman" w:hAnsi="Times New Roman" w:cs="Times New Roman"/>
+          <w:sz w:val="17"/>
+          <w:szCs w:val="17"/>
+        </w:rPr>
+        <w:t>docker</w:t>
+      </w:r>
+      <w:proofErr w:type="spellEnd"/>
+      <w:r>
+        <w:rPr>
+          <w:rFonts w:ascii="Times New Roman" w:hAnsi="Times New Roman" w:cs="Times New Roman"/>
+          <w:sz w:val="17"/>
+          <w:szCs w:val="17"/>
+          <w:lang w:val="ru-RU"/>
+        </w:rPr>
+        <w:t>.</w:t>
+      </w:r>
+      <w:r>
+        <w:rPr>
+          <w:rFonts w:ascii="Times New Roman" w:hAnsi="Times New Roman" w:cs="Times New Roman"/>
+          <w:sz w:val="17"/>
+          <w:szCs w:val="17"/>
+        </w:rPr>
+        <w:t>com</w:t>
+      </w:r>
+      <w:r>
+        <w:rPr>
+          <w:rFonts w:ascii="Times New Roman" w:hAnsi="Times New Roman" w:cs="Times New Roman"/>
+          <w:sz w:val="17"/>
+          <w:szCs w:val="17"/>
+          <w:lang w:val="ru-RU"/>
+        </w:rPr>
+        <w:t xml:space="preserve"> </w:t>
+      </w:r>
+      <w:r>
+        <w:rPr>
+          <w:rFonts w:ascii="Times New Roman" w:hAnsi="Times New Roman" w:cs="Times New Roman"/>
+          <w:sz w:val="17"/>
+          <w:szCs w:val="17"/>
+        </w:rPr>
+        <w:t>URL</w:t>
+      </w:r>
+      <w:r>
+        <w:rPr>
+          <w:rFonts w:ascii="Times New Roman" w:hAnsi="Times New Roman" w:cs="Times New Roman"/>
+          <w:sz w:val="17"/>
+          <w:szCs w:val="17"/>
+          <w:lang w:val="ru-RU"/>
+        </w:rPr>
+        <w:t xml:space="preserve">: </w:t>
+      </w:r>
+      <w:r>
+        <w:rPr>
+          <w:rFonts w:ascii="Times New Roman" w:hAnsi="Times New Roman" w:cs="Times New Roman"/>
+          <w:sz w:val="17"/>
+          <w:szCs w:val="17"/>
+          <w:lang w:val="ru-RU"/>
+        </w:rPr>
+        <w:t>https://hub.docker.com/r/evnikitina/6shakes/</w:t>
+      </w:r>
+    </w:p>
+    <w:p>
+      <w:pPr>
         <w:spacing w:before="400" w:after="160"/>
         <w:rPr>
           <w:rFonts w:ascii="Times New Roman" w:hAnsi="Times New Roman" w:cs="Times New Roman"/>
           <w:sz w:val="23"/>
           <w:szCs w:val="23"/>
+          <w:lang w:val="ru-RU"/>
         </w:rPr>
       </w:pPr>
       <w:r>
@@ -5282,26 +5447,150 @@
           <w:sz w:val="23"/>
           <w:szCs w:val="23"/>
         </w:rPr>
-        <w:t xml:space="preserve">E.V. Nikitina, S.A. </w:t>
-      </w:r>
-      <w:proofErr w:type="spellStart"/>
+        <w:t>E</w:t>
+      </w:r>
       <w:r>
         <w:rPr>
           <w:rFonts w:ascii="Times New Roman" w:hAnsi="Times New Roman" w:cs="Times New Roman"/>
           <w:sz w:val="23"/>
           <w:szCs w:val="23"/>
-        </w:rPr>
-        <w:t>Karpunin</w:t>
-      </w:r>
-      <w:proofErr w:type="spellEnd"/>
+          <w:lang w:val="ru-RU"/>
+        </w:rPr>
+        <w:t>.</w:t>
+      </w:r>
       <w:r>
         <w:rPr>
           <w:rFonts w:ascii="Times New Roman" w:hAnsi="Times New Roman" w:cs="Times New Roman"/>
           <w:sz w:val="23"/>
           <w:szCs w:val="23"/>
         </w:rPr>
-        <w:t>, D.R. Karpenko</w:t>
-      </w:r>
+        <w:t>V</w:t>
+      </w:r>
+      <w:r>
+        <w:rPr>
+          <w:rFonts w:ascii="Times New Roman" w:hAnsi="Times New Roman" w:cs="Times New Roman"/>
+          <w:sz w:val="23"/>
+          <w:szCs w:val="23"/>
+          <w:lang w:val="ru-RU"/>
+        </w:rPr>
+        <w:t xml:space="preserve">. </w:t>
+      </w:r>
+      <w:proofErr w:type="spellStart"/>
+      <w:r>
+        <w:rPr>
+          <w:rFonts w:ascii="Times New Roman" w:hAnsi="Times New Roman" w:cs="Times New Roman"/>
+          <w:sz w:val="23"/>
+          <w:szCs w:val="23"/>
+        </w:rPr>
+        <w:t>Nikitina</w:t>
+      </w:r>
+      <w:proofErr w:type="spellEnd"/>
+      <w:r>
+        <w:rPr>
+          <w:rFonts w:ascii="Times New Roman" w:hAnsi="Times New Roman" w:cs="Times New Roman"/>
+          <w:sz w:val="23"/>
+          <w:szCs w:val="23"/>
+          <w:lang w:val="ru-RU"/>
+        </w:rPr>
+        <w:t xml:space="preserve">, </w:t>
+      </w:r>
+      <w:r>
+        <w:rPr>
+          <w:rFonts w:ascii="Times New Roman" w:hAnsi="Times New Roman" w:cs="Times New Roman"/>
+          <w:sz w:val="23"/>
+          <w:szCs w:val="23"/>
+        </w:rPr>
+        <w:t>S</w:t>
+      </w:r>
+      <w:r>
+        <w:rPr>
+          <w:rFonts w:ascii="Times New Roman" w:hAnsi="Times New Roman" w:cs="Times New Roman"/>
+          <w:sz w:val="23"/>
+          <w:szCs w:val="23"/>
+          <w:lang w:val="ru-RU"/>
+        </w:rPr>
+        <w:t>.</w:t>
+      </w:r>
+      <w:r>
+        <w:rPr>
+          <w:rFonts w:ascii="Times New Roman" w:hAnsi="Times New Roman" w:cs="Times New Roman"/>
+          <w:sz w:val="23"/>
+          <w:szCs w:val="23"/>
+        </w:rPr>
+        <w:t>A</w:t>
+      </w:r>
+      <w:r>
+        <w:rPr>
+          <w:rFonts w:ascii="Times New Roman" w:hAnsi="Times New Roman" w:cs="Times New Roman"/>
+          <w:sz w:val="23"/>
+          <w:szCs w:val="23"/>
+          <w:lang w:val="ru-RU"/>
+        </w:rPr>
+        <w:t xml:space="preserve">. </w:t>
+      </w:r>
+      <w:proofErr w:type="spellStart"/>
+      <w:r>
+        <w:rPr>
+          <w:rFonts w:ascii="Times New Roman" w:hAnsi="Times New Roman" w:cs="Times New Roman"/>
+          <w:sz w:val="23"/>
+          <w:szCs w:val="23"/>
+        </w:rPr>
+        <w:t>Karpunin</w:t>
+      </w:r>
+      <w:proofErr w:type="spellEnd"/>
+      <w:r>
+        <w:rPr>
+          <w:rFonts w:ascii="Times New Roman" w:hAnsi="Times New Roman" w:cs="Times New Roman"/>
+          <w:sz w:val="23"/>
+          <w:szCs w:val="23"/>
+          <w:lang w:val="ru-RU"/>
+        </w:rPr>
+        <w:t xml:space="preserve">, </w:t>
+      </w:r>
+      <w:r>
+        <w:rPr>
+          <w:rFonts w:ascii="Times New Roman" w:hAnsi="Times New Roman" w:cs="Times New Roman"/>
+          <w:sz w:val="23"/>
+          <w:szCs w:val="23"/>
+        </w:rPr>
+        <w:t>D</w:t>
+      </w:r>
+      <w:r>
+        <w:rPr>
+          <w:rFonts w:ascii="Times New Roman" w:hAnsi="Times New Roman" w:cs="Times New Roman"/>
+          <w:sz w:val="23"/>
+          <w:szCs w:val="23"/>
+          <w:lang w:val="ru-RU"/>
+        </w:rPr>
+        <w:t>.</w:t>
+      </w:r>
+      <w:r>
+        <w:rPr>
+          <w:rFonts w:ascii="Times New Roman" w:hAnsi="Times New Roman" w:cs="Times New Roman"/>
+          <w:sz w:val="23"/>
+          <w:szCs w:val="23"/>
+        </w:rPr>
+        <w:t>R</w:t>
+      </w:r>
+      <w:r>
+        <w:rPr>
+          <w:rFonts w:ascii="Times New Roman" w:hAnsi="Times New Roman" w:cs="Times New Roman"/>
+          <w:sz w:val="23"/>
+          <w:szCs w:val="23"/>
+          <w:lang w:val="ru-RU"/>
+        </w:rPr>
+        <w:t xml:space="preserve">. </w:t>
+      </w:r>
+      <w:proofErr w:type="spellStart"/>
+      <w:r>
+        <w:rPr>
+          <w:rFonts w:ascii="Times New Roman" w:hAnsi="Times New Roman" w:cs="Times New Roman"/>
+          <w:sz w:val="23"/>
+          <w:szCs w:val="23"/>
+        </w:rPr>
+        <w:t>Karpenko</w:t>
+      </w:r>
+      <w:proofErr w:type="spellEnd"/>
     </w:p>
     <w:p>
       <w:pPr>
@@ -9726,7 +10015,7 @@
 </file>
 
 <file path=customXml/itemProps1.xml><?xml version="1.0" encoding="utf-8"?>
-<ds:datastoreItem xmlns:ds="http://schemas.openxmlformats.org/officeDocument/2006/customXml" ds:itemID="{412B9FD4-A107-4A6C-81CD-8CA17A3ED4A6}">
+<ds:datastoreItem xmlns:ds="http://schemas.openxmlformats.org/officeDocument/2006/customXml" ds:itemID="{F515CE93-36FC-4EE1-8773-78B7A34A3449}">
   <ds:schemaRefs>
     <ds:schemaRef ds:uri="http://schemas.openxmlformats.org/officeDocument/2006/bibliography"/>
   </ds:schemaRefs>
